--- a/User-Requirements-Specifications.docx
+++ b/User-Requirements-Specifications.docx
@@ -558,44 +558,366 @@
     </w:p>
     <w:p>
       <w:pPr>
-        <w:spacing w:after="0"/>
+        <w:pStyle w:val="NoSpacing"/>
+        <w:rPr>
+          <w:b/>
+          <w:sz w:val="28"/>
+        </w:rPr>
+      </w:pPr>
+      <w:r>
+        <w:rPr>
+          <w:b/>
+          <w:sz w:val="28"/>
+        </w:rPr>
+        <w:t>Use Case Name</w:t>
+      </w:r>
+    </w:p>
+    <w:p>
+      <w:pPr>
+        <w:pStyle w:val="NoSpacing"/>
+        <w:rPr>
+          <w:sz w:val="28"/>
+        </w:rPr>
+      </w:pPr>
+      <w:r>
+        <w:rPr>
+          <w:sz w:val="24"/>
+        </w:rPr>
+        <w:t>Animals Registration</w:t>
+      </w:r>
+    </w:p>
+    <w:p>
+      <w:pPr>
+        <w:pStyle w:val="NoSpacing"/>
+        <w:rPr>
+          <w:sz w:val="28"/>
+        </w:rPr>
+      </w:pPr>
+    </w:p>
+    <w:p>
+      <w:pPr>
+        <w:pStyle w:val="NoSpacing"/>
+        <w:rPr>
+          <w:b/>
+          <w:sz w:val="28"/>
+        </w:rPr>
+      </w:pPr>
+      <w:r>
+        <w:rPr>
+          <w:b/>
+          <w:sz w:val="28"/>
+        </w:rPr>
+        <w:t>Use Case ID</w:t>
+      </w:r>
+    </w:p>
+    <w:p>
+      <w:pPr>
+        <w:pStyle w:val="NoSpacing"/>
+        <w:rPr>
+          <w:sz w:val="24"/>
+        </w:rPr>
+      </w:pPr>
+      <w:r>
+        <w:rPr>
+          <w:sz w:val="24"/>
+        </w:rPr>
+        <w:t>2.1</w:t>
+      </w:r>
+    </w:p>
+    <w:p>
+      <w:pPr>
+        <w:pStyle w:val="NoSpacing"/>
+        <w:rPr>
+          <w:sz w:val="24"/>
+        </w:rPr>
+      </w:pPr>
+    </w:p>
+    <w:p>
+      <w:pPr>
+        <w:pStyle w:val="NoSpacing"/>
+        <w:rPr>
+          <w:b/>
+          <w:sz w:val="28"/>
+        </w:rPr>
+      </w:pPr>
+      <w:r>
+        <w:rPr>
+          <w:b/>
+          <w:sz w:val="28"/>
+        </w:rPr>
+        <w:t>Goal</w:t>
+      </w:r>
+    </w:p>
+    <w:p>
+      <w:pPr>
+        <w:pStyle w:val="NoSpacing"/>
+        <w:rPr>
+          <w:sz w:val="24"/>
+        </w:rPr>
+      </w:pPr>
+      <w:r>
+        <w:rPr>
+          <w:sz w:val="24"/>
+        </w:rPr>
+        <w:t xml:space="preserve">Registering the animals for the shelter. </w:t>
+      </w:r>
+    </w:p>
+    <w:p>
+      <w:pPr>
+        <w:pStyle w:val="NoSpacing"/>
+        <w:rPr>
+          <w:sz w:val="24"/>
+        </w:rPr>
+      </w:pPr>
+    </w:p>
+    <w:p>
+      <w:pPr>
+        <w:pStyle w:val="NoSpacing"/>
+        <w:rPr>
+          <w:b/>
+          <w:sz w:val="28"/>
+        </w:rPr>
+      </w:pPr>
+      <w:r>
+        <w:rPr>
+          <w:b/>
+          <w:sz w:val="28"/>
+        </w:rPr>
+        <w:t>Actor</w:t>
+      </w:r>
+    </w:p>
+    <w:p>
+      <w:pPr>
+        <w:pStyle w:val="NoSpacing"/>
+        <w:rPr>
+          <w:sz w:val="24"/>
+        </w:rPr>
+      </w:pPr>
+      <w:r>
+        <w:rPr>
+          <w:sz w:val="24"/>
+        </w:rPr>
+        <w:t>User (Shelter Volunteer)</w:t>
+      </w:r>
+    </w:p>
+    <w:p>
+      <w:pPr>
+        <w:pStyle w:val="NoSpacing"/>
+        <w:rPr>
+          <w:sz w:val="24"/>
+        </w:rPr>
+      </w:pPr>
+    </w:p>
+    <w:p>
+      <w:pPr>
+        <w:pStyle w:val="NoSpacing"/>
+        <w:rPr>
+          <w:b/>
+          <w:sz w:val="28"/>
+        </w:rPr>
+      </w:pPr>
+      <w:r>
+        <w:rPr>
+          <w:b/>
+          <w:sz w:val="28"/>
+        </w:rPr>
+        <w:t>Pre-Condition</w:t>
+      </w:r>
+    </w:p>
+    <w:p>
+      <w:pPr>
+        <w:pStyle w:val="NoSpacing"/>
+        <w:rPr>
+          <w:sz w:val="24"/>
+        </w:rPr>
+      </w:pPr>
+      <w:r>
+        <w:rPr>
+          <w:sz w:val="24"/>
+        </w:rPr>
+        <w:t>Animals are tagged with a RFID-chip.</w:t>
+      </w:r>
+    </w:p>
+    <w:p>
+      <w:pPr>
+        <w:pStyle w:val="NoSpacing"/>
+        <w:rPr>
+          <w:sz w:val="24"/>
+        </w:rPr>
+      </w:pPr>
+    </w:p>
+    <w:p>
+      <w:pPr>
+        <w:pStyle w:val="NoSpacing"/>
+        <w:rPr>
+          <w:b/>
+          <w:sz w:val="28"/>
+        </w:rPr>
+      </w:pPr>
+      <w:r>
+        <w:rPr>
+          <w:b/>
+          <w:sz w:val="28"/>
+        </w:rPr>
+        <w:t>Post-Condition</w:t>
+      </w:r>
+    </w:p>
+    <w:p>
+      <w:pPr>
+        <w:pStyle w:val="NoSpacing"/>
+        <w:rPr>
+          <w:sz w:val="24"/>
+        </w:rPr>
+      </w:pPr>
+      <w:r>
+        <w:rPr>
+          <w:sz w:val="24"/>
+        </w:rPr>
+        <w:t>Animals are registered.</w:t>
+      </w:r>
+    </w:p>
+    <w:p>
+      <w:pPr>
+        <w:pStyle w:val="NoSpacing"/>
+        <w:rPr>
+          <w:sz w:val="24"/>
+        </w:rPr>
+      </w:pPr>
+    </w:p>
+    <w:p>
+      <w:pPr>
+        <w:pStyle w:val="NoSpacing"/>
+        <w:rPr>
+          <w:b/>
+          <w:sz w:val="28"/>
+        </w:rPr>
+      </w:pPr>
+      <w:r>
+        <w:rPr>
+          <w:b/>
+          <w:sz w:val="28"/>
+        </w:rPr>
+        <w:t>Main Course</w:t>
+      </w:r>
+    </w:p>
+    <w:p>
+      <w:pPr>
+        <w:pStyle w:val="NoSpacing"/>
+        <w:numPr>
+          <w:ilvl w:val="0"/>
+          <w:numId w:val="5"/>
+        </w:numPr>
+        <w:rPr>
+          <w:sz w:val="24"/>
+        </w:rPr>
+      </w:pPr>
+      <w:r>
+        <w:rPr>
+          <w:sz w:val="24"/>
+        </w:rPr>
+        <w:t>User chooses which type of animal is about to enter the shelter.</w:t>
+      </w:r>
+    </w:p>
+    <w:p>
+      <w:pPr>
+        <w:pStyle w:val="NoSpacing"/>
+        <w:numPr>
+          <w:ilvl w:val="0"/>
+          <w:numId w:val="5"/>
+        </w:numPr>
+        <w:rPr>
+          <w:sz w:val="24"/>
+        </w:rPr>
+      </w:pPr>
+      <w:r>
+        <w:rPr>
+          <w:sz w:val="24"/>
+        </w:rPr>
+        <w:t>System displays info (optional &amp; mandatory) to be filled for that type of animal.</w:t>
+      </w:r>
+    </w:p>
+    <w:p>
+      <w:pPr>
+        <w:pStyle w:val="NoSpacing"/>
+        <w:numPr>
+          <w:ilvl w:val="0"/>
+          <w:numId w:val="5"/>
+        </w:numPr>
+        <w:rPr>
+          <w:sz w:val="24"/>
+        </w:rPr>
+      </w:pPr>
+      <w:r>
+        <w:rPr>
+          <w:sz w:val="24"/>
+        </w:rPr>
+        <w:t>User enters available information into system.</w:t>
+      </w:r>
+    </w:p>
+    <w:p>
+      <w:pPr>
+        <w:pStyle w:val="NoSpacing"/>
+        <w:numPr>
+          <w:ilvl w:val="0"/>
+          <w:numId w:val="5"/>
+        </w:numPr>
+        <w:rPr>
+          <w:sz w:val="24"/>
+        </w:rPr>
+      </w:pPr>
+      <w:r>
+        <w:rPr>
+          <w:sz w:val="24"/>
+        </w:rPr>
+        <w:t>System updates with the entered information.</w:t>
+      </w:r>
+    </w:p>
+    <w:p>
+      <w:pPr>
+        <w:pStyle w:val="NoSpacing"/>
+        <w:numPr>
+          <w:ilvl w:val="0"/>
+          <w:numId w:val="5"/>
+        </w:numPr>
+        <w:rPr>
+          <w:sz w:val="24"/>
+        </w:rPr>
+      </w:pPr>
+      <w:r>
+        <w:rPr>
+          <w:sz w:val="24"/>
+        </w:rPr>
+        <w:t>System displays the current owner’s information.</w:t>
+      </w:r>
+    </w:p>
+    <w:p>
+      <w:pPr>
+        <w:rPr>
+          <w:sz w:val="24"/>
+        </w:rPr>
+      </w:pPr>
+      <w:r>
         <w:rPr>
           <w:szCs w:val="24"/>
           <w:lang w:val="en-US"/>
         </w:rPr>
-      </w:pPr>
-    </w:p>
-    <w:p>
-      <w:pPr>
-        <w:spacing w:after="0"/>
-        <w:rPr>
-          <w:szCs w:val="24"/>
-          <w:lang w:val="en-US"/>
-        </w:rPr>
-      </w:pPr>
-    </w:p>
-    <w:p>
-      <w:pPr>
-        <w:spacing w:after="0"/>
-        <w:rPr>
-          <w:szCs w:val="24"/>
-          <w:lang w:val="en-US"/>
-        </w:rPr>
-      </w:pPr>
-    </w:p>
-    <w:p>
-      <w:pPr>
-        <w:spacing w:after="0"/>
-        <w:rPr>
-          <w:b/>
-          <w:lang w:val="en-US"/>
-        </w:rPr>
-      </w:pPr>
-      <w:r>
-        <w:rPr>
-          <w:b/>
-          <w:lang w:val="en-US"/>
-        </w:rPr>
+        <w:br w:type="page"/>
+      </w:r>
+    </w:p>
+    <w:p>
+      <w:pPr>
+        <w:spacing w:after="0"/>
+        <w:rPr>
+          <w:b/>
+          <w:lang w:val="en-US"/>
+        </w:rPr>
+      </w:pPr>
+      <w:r>
+        <w:rPr>
+          <w:b/>
+          <w:lang w:val="en-US"/>
+        </w:rPr>
+        <w:lastRenderedPageBreak/>
         <w:t>Animal Adoption</w:t>
       </w:r>
     </w:p>
@@ -1189,12 +1511,327 @@
       <w:pPr>
         <w:spacing w:after="0"/>
         <w:rPr>
-          <w:szCs w:val="24"/>
-          <w:lang w:val="en-US"/>
+          <w:lang w:val="en-US"/>
+        </w:rPr>
+      </w:pPr>
+    </w:p>
+    <w:p>
+      <w:pPr>
+        <w:rPr>
+          <w:b/>
+          <w:sz w:val="28"/>
+          <w:lang w:val="en-US"/>
+        </w:rPr>
+      </w:pPr>
+      <w:r>
+        <w:rPr>
+          <w:b/>
+          <w:sz w:val="28"/>
+        </w:rPr>
+        <w:br w:type="page"/>
+      </w:r>
+    </w:p>
+    <w:p>
+      <w:pPr>
+        <w:pStyle w:val="NoSpacing"/>
+        <w:rPr>
+          <w:b/>
+          <w:sz w:val="28"/>
         </w:rPr>
       </w:pPr>
       <w:bookmarkStart w:id="0" w:name="_GoBack"/>
       <w:bookmarkEnd w:id="0"/>
+      <w:r>
+        <w:rPr>
+          <w:b/>
+          <w:sz w:val="28"/>
+        </w:rPr>
+        <w:lastRenderedPageBreak/>
+        <w:t>Use Case Name</w:t>
+      </w:r>
+    </w:p>
+    <w:p>
+      <w:pPr>
+        <w:pStyle w:val="NoSpacing"/>
+        <w:rPr>
+          <w:sz w:val="28"/>
+        </w:rPr>
+      </w:pPr>
+      <w:r>
+        <w:rPr>
+          <w:sz w:val="24"/>
+        </w:rPr>
+        <w:t>Walking the Dogs</w:t>
+      </w:r>
+    </w:p>
+    <w:p>
+      <w:pPr>
+        <w:pStyle w:val="NoSpacing"/>
+        <w:rPr>
+          <w:sz w:val="28"/>
+        </w:rPr>
+      </w:pPr>
+    </w:p>
+    <w:p>
+      <w:pPr>
+        <w:pStyle w:val="NoSpacing"/>
+        <w:rPr>
+          <w:b/>
+          <w:sz w:val="28"/>
+        </w:rPr>
+      </w:pPr>
+      <w:r>
+        <w:rPr>
+          <w:b/>
+          <w:sz w:val="28"/>
+        </w:rPr>
+        <w:t>Use Case ID</w:t>
+      </w:r>
+    </w:p>
+    <w:p>
+      <w:pPr>
+        <w:pStyle w:val="NoSpacing"/>
+        <w:rPr>
+          <w:sz w:val="24"/>
+        </w:rPr>
+      </w:pPr>
+      <w:r>
+        <w:rPr>
+          <w:sz w:val="24"/>
+        </w:rPr>
+        <w:t>2.3</w:t>
+      </w:r>
+    </w:p>
+    <w:p>
+      <w:pPr>
+        <w:pStyle w:val="NoSpacing"/>
+        <w:rPr>
+          <w:sz w:val="24"/>
+        </w:rPr>
+      </w:pPr>
+    </w:p>
+    <w:p>
+      <w:pPr>
+        <w:pStyle w:val="NoSpacing"/>
+        <w:rPr>
+          <w:b/>
+          <w:sz w:val="28"/>
+        </w:rPr>
+      </w:pPr>
+      <w:r>
+        <w:rPr>
+          <w:b/>
+          <w:sz w:val="28"/>
+        </w:rPr>
+        <w:t>Goal</w:t>
+      </w:r>
+    </w:p>
+    <w:p>
+      <w:pPr>
+        <w:pStyle w:val="NoSpacing"/>
+        <w:rPr>
+          <w:sz w:val="24"/>
+        </w:rPr>
+      </w:pPr>
+      <w:r>
+        <w:rPr>
+          <w:sz w:val="24"/>
+        </w:rPr>
+        <w:t xml:space="preserve">Registering last walk-day of dogs  </w:t>
+      </w:r>
+    </w:p>
+    <w:p>
+      <w:pPr>
+        <w:pStyle w:val="NoSpacing"/>
+        <w:rPr>
+          <w:sz w:val="24"/>
+        </w:rPr>
+      </w:pPr>
+    </w:p>
+    <w:p>
+      <w:pPr>
+        <w:pStyle w:val="NoSpacing"/>
+        <w:rPr>
+          <w:b/>
+          <w:sz w:val="28"/>
+        </w:rPr>
+      </w:pPr>
+      <w:r>
+        <w:rPr>
+          <w:b/>
+          <w:sz w:val="28"/>
+        </w:rPr>
+        <w:t>Actor</w:t>
+      </w:r>
+    </w:p>
+    <w:p>
+      <w:pPr>
+        <w:pStyle w:val="NoSpacing"/>
+        <w:rPr>
+          <w:sz w:val="24"/>
+        </w:rPr>
+      </w:pPr>
+      <w:r>
+        <w:rPr>
+          <w:sz w:val="24"/>
+        </w:rPr>
+        <w:t>User (Shelter Volunteer)</w:t>
+      </w:r>
+    </w:p>
+    <w:p>
+      <w:pPr>
+        <w:pStyle w:val="NoSpacing"/>
+        <w:rPr>
+          <w:sz w:val="24"/>
+        </w:rPr>
+      </w:pPr>
+    </w:p>
+    <w:p>
+      <w:pPr>
+        <w:pStyle w:val="NoSpacing"/>
+        <w:rPr>
+          <w:b/>
+          <w:sz w:val="28"/>
+        </w:rPr>
+      </w:pPr>
+      <w:r>
+        <w:rPr>
+          <w:b/>
+          <w:sz w:val="28"/>
+        </w:rPr>
+        <w:t>Post-Condition</w:t>
+      </w:r>
+    </w:p>
+    <w:p>
+      <w:pPr>
+        <w:pStyle w:val="NoSpacing"/>
+        <w:rPr>
+          <w:sz w:val="24"/>
+        </w:rPr>
+      </w:pPr>
+      <w:r>
+        <w:rPr>
+          <w:sz w:val="24"/>
+        </w:rPr>
+        <w:t>Last walk-day information of the dogs is updated</w:t>
+      </w:r>
+    </w:p>
+    <w:p>
+      <w:pPr>
+        <w:pStyle w:val="NoSpacing"/>
+        <w:rPr>
+          <w:sz w:val="24"/>
+        </w:rPr>
+      </w:pPr>
+    </w:p>
+    <w:p>
+      <w:pPr>
+        <w:pStyle w:val="NoSpacing"/>
+        <w:rPr>
+          <w:b/>
+          <w:sz w:val="28"/>
+        </w:rPr>
+      </w:pPr>
+      <w:r>
+        <w:rPr>
+          <w:b/>
+          <w:sz w:val="28"/>
+        </w:rPr>
+        <w:t>Main Course</w:t>
+      </w:r>
+    </w:p>
+    <w:p>
+      <w:pPr>
+        <w:pStyle w:val="ListParagraph"/>
+        <w:numPr>
+          <w:ilvl w:val="0"/>
+          <w:numId w:val="6"/>
+        </w:numPr>
+        <w:spacing w:after="160" w:line="256" w:lineRule="auto"/>
+        <w:rPr>
+          <w:sz w:val="24"/>
+        </w:rPr>
+      </w:pPr>
+      <w:r>
+        <w:rPr>
+          <w:sz w:val="24"/>
+        </w:rPr>
+        <w:t>User proceeds to the screen for dogs to be walked.</w:t>
+      </w:r>
+    </w:p>
+    <w:p>
+      <w:pPr>
+        <w:pStyle w:val="ListParagraph"/>
+        <w:numPr>
+          <w:ilvl w:val="0"/>
+          <w:numId w:val="6"/>
+        </w:numPr>
+        <w:spacing w:after="160" w:line="256" w:lineRule="auto"/>
+        <w:rPr>
+          <w:sz w:val="24"/>
+        </w:rPr>
+      </w:pPr>
+      <w:r>
+        <w:rPr>
+          <w:sz w:val="24"/>
+        </w:rPr>
+        <w:t>System displays all dogs last walk-day from not recent to most recent order.</w:t>
+      </w:r>
+    </w:p>
+    <w:p>
+      <w:pPr>
+        <w:pStyle w:val="ListParagraph"/>
+        <w:numPr>
+          <w:ilvl w:val="0"/>
+          <w:numId w:val="6"/>
+        </w:numPr>
+        <w:spacing w:after="160" w:line="256" w:lineRule="auto"/>
+        <w:rPr>
+          <w:sz w:val="24"/>
+        </w:rPr>
+      </w:pPr>
+      <w:r>
+        <w:rPr>
+          <w:sz w:val="24"/>
+        </w:rPr>
+        <w:t>User selects dogs to be walked.</w:t>
+      </w:r>
+    </w:p>
+    <w:p>
+      <w:pPr>
+        <w:pStyle w:val="ListParagraph"/>
+        <w:numPr>
+          <w:ilvl w:val="0"/>
+          <w:numId w:val="6"/>
+        </w:numPr>
+        <w:spacing w:after="160" w:line="256" w:lineRule="auto"/>
+        <w:rPr>
+          <w:sz w:val="24"/>
+        </w:rPr>
+      </w:pPr>
+      <w:r>
+        <w:rPr>
+          <w:sz w:val="24"/>
+        </w:rPr>
+        <w:t>System updates the selected dogs last walk-day to the current date.</w:t>
+      </w:r>
+    </w:p>
+    <w:p>
+      <w:pPr>
+        <w:spacing w:after="0"/>
+        <w:rPr>
+          <w:lang w:val="en-US"/>
+        </w:rPr>
+      </w:pPr>
+    </w:p>
+    <w:p>
+      <w:pPr>
+        <w:spacing w:after="0"/>
+        <w:rPr>
+          <w:szCs w:val="24"/>
+          <w:lang w:val="en-US"/>
+        </w:rPr>
+      </w:pPr>
     </w:p>
     <w:sectPr>
       <w:pgSz w:w="11906" w:h="16838"/>
@@ -1387,6 +2024,92 @@
     </w:lvl>
   </w:abstractNum>
   <w:abstractNum w:abstractNumId="2" w15:restartNumberingAfterBreak="0">
+    <w:nsid w:val="1D36619F"/>
+    <w:multiLevelType w:val="hybridMultilevel"/>
+    <w:tmpl w:val="2B303D74"/>
+    <w:lvl w:ilvl="0" w:tplc="0409000F">
+      <w:start w:val="1"/>
+      <w:numFmt w:val="decimal"/>
+      <w:lvlText w:val="%1."/>
+      <w:lvlJc w:val="left"/>
+      <w:pPr>
+        <w:ind w:left="720" w:hanging="360"/>
+      </w:pPr>
+    </w:lvl>
+    <w:lvl w:ilvl="1" w:tplc="04090019">
+      <w:start w:val="1"/>
+      <w:numFmt w:val="lowerLetter"/>
+      <w:lvlText w:val="%2."/>
+      <w:lvlJc w:val="left"/>
+      <w:pPr>
+        <w:ind w:left="1440" w:hanging="360"/>
+      </w:pPr>
+    </w:lvl>
+    <w:lvl w:ilvl="2" w:tplc="0409001B">
+      <w:start w:val="1"/>
+      <w:numFmt w:val="lowerRoman"/>
+      <w:lvlText w:val="%3."/>
+      <w:lvlJc w:val="right"/>
+      <w:pPr>
+        <w:ind w:left="2160" w:hanging="180"/>
+      </w:pPr>
+    </w:lvl>
+    <w:lvl w:ilvl="3" w:tplc="0409000F">
+      <w:start w:val="1"/>
+      <w:numFmt w:val="decimal"/>
+      <w:lvlText w:val="%4."/>
+      <w:lvlJc w:val="left"/>
+      <w:pPr>
+        <w:ind w:left="2880" w:hanging="360"/>
+      </w:pPr>
+    </w:lvl>
+    <w:lvl w:ilvl="4" w:tplc="04090019">
+      <w:start w:val="1"/>
+      <w:numFmt w:val="lowerLetter"/>
+      <w:lvlText w:val="%5."/>
+      <w:lvlJc w:val="left"/>
+      <w:pPr>
+        <w:ind w:left="3600" w:hanging="360"/>
+      </w:pPr>
+    </w:lvl>
+    <w:lvl w:ilvl="5" w:tplc="0409001B">
+      <w:start w:val="1"/>
+      <w:numFmt w:val="lowerRoman"/>
+      <w:lvlText w:val="%6."/>
+      <w:lvlJc w:val="right"/>
+      <w:pPr>
+        <w:ind w:left="4320" w:hanging="180"/>
+      </w:pPr>
+    </w:lvl>
+    <w:lvl w:ilvl="6" w:tplc="0409000F">
+      <w:start w:val="1"/>
+      <w:numFmt w:val="decimal"/>
+      <w:lvlText w:val="%7."/>
+      <w:lvlJc w:val="left"/>
+      <w:pPr>
+        <w:ind w:left="5040" w:hanging="360"/>
+      </w:pPr>
+    </w:lvl>
+    <w:lvl w:ilvl="7" w:tplc="04090019">
+      <w:start w:val="1"/>
+      <w:numFmt w:val="lowerLetter"/>
+      <w:lvlText w:val="%8."/>
+      <w:lvlJc w:val="left"/>
+      <w:pPr>
+        <w:ind w:left="5760" w:hanging="360"/>
+      </w:pPr>
+    </w:lvl>
+    <w:lvl w:ilvl="8" w:tplc="0409001B">
+      <w:start w:val="1"/>
+      <w:numFmt w:val="lowerRoman"/>
+      <w:lvlText w:val="%9."/>
+      <w:lvlJc w:val="right"/>
+      <w:pPr>
+        <w:ind w:left="6480" w:hanging="180"/>
+      </w:pPr>
+    </w:lvl>
+  </w:abstractNum>
+  <w:abstractNum w:abstractNumId="3" w15:restartNumberingAfterBreak="0">
     <w:nsid w:val="41702146"/>
     <w:multiLevelType w:val="hybridMultilevel"/>
     <w:tmpl w:val="49BE820C"/>
@@ -1475,7 +2198,7 @@
       </w:pPr>
     </w:lvl>
   </w:abstractNum>
-  <w:abstractNum w:abstractNumId="3" w15:restartNumberingAfterBreak="0">
+  <w:abstractNum w:abstractNumId="4" w15:restartNumberingAfterBreak="0">
     <w:nsid w:val="45935FF4"/>
     <w:multiLevelType w:val="hybridMultilevel"/>
     <w:tmpl w:val="15409746"/>
@@ -1555,6 +2278,92 @@
       </w:pPr>
     </w:lvl>
     <w:lvl w:ilvl="8" w:tplc="0402001B" w:tentative="1">
+      <w:start w:val="1"/>
+      <w:numFmt w:val="lowerRoman"/>
+      <w:lvlText w:val="%9."/>
+      <w:lvlJc w:val="right"/>
+      <w:pPr>
+        <w:ind w:left="6480" w:hanging="180"/>
+      </w:pPr>
+    </w:lvl>
+  </w:abstractNum>
+  <w:abstractNum w:abstractNumId="5" w15:restartNumberingAfterBreak="0">
+    <w:nsid w:val="7A347400"/>
+    <w:multiLevelType w:val="hybridMultilevel"/>
+    <w:tmpl w:val="864EF522"/>
+    <w:lvl w:ilvl="0" w:tplc="0409000F">
+      <w:start w:val="1"/>
+      <w:numFmt w:val="decimal"/>
+      <w:lvlText w:val="%1."/>
+      <w:lvlJc w:val="left"/>
+      <w:pPr>
+        <w:ind w:left="720" w:hanging="360"/>
+      </w:pPr>
+    </w:lvl>
+    <w:lvl w:ilvl="1" w:tplc="04090019">
+      <w:start w:val="1"/>
+      <w:numFmt w:val="lowerLetter"/>
+      <w:lvlText w:val="%2."/>
+      <w:lvlJc w:val="left"/>
+      <w:pPr>
+        <w:ind w:left="1440" w:hanging="360"/>
+      </w:pPr>
+    </w:lvl>
+    <w:lvl w:ilvl="2" w:tplc="0409001B">
+      <w:start w:val="1"/>
+      <w:numFmt w:val="lowerRoman"/>
+      <w:lvlText w:val="%3."/>
+      <w:lvlJc w:val="right"/>
+      <w:pPr>
+        <w:ind w:left="2160" w:hanging="180"/>
+      </w:pPr>
+    </w:lvl>
+    <w:lvl w:ilvl="3" w:tplc="0409000F">
+      <w:start w:val="1"/>
+      <w:numFmt w:val="decimal"/>
+      <w:lvlText w:val="%4."/>
+      <w:lvlJc w:val="left"/>
+      <w:pPr>
+        <w:ind w:left="2880" w:hanging="360"/>
+      </w:pPr>
+    </w:lvl>
+    <w:lvl w:ilvl="4" w:tplc="04090019">
+      <w:start w:val="1"/>
+      <w:numFmt w:val="lowerLetter"/>
+      <w:lvlText w:val="%5."/>
+      <w:lvlJc w:val="left"/>
+      <w:pPr>
+        <w:ind w:left="3600" w:hanging="360"/>
+      </w:pPr>
+    </w:lvl>
+    <w:lvl w:ilvl="5" w:tplc="0409001B">
+      <w:start w:val="1"/>
+      <w:numFmt w:val="lowerRoman"/>
+      <w:lvlText w:val="%6."/>
+      <w:lvlJc w:val="right"/>
+      <w:pPr>
+        <w:ind w:left="4320" w:hanging="180"/>
+      </w:pPr>
+    </w:lvl>
+    <w:lvl w:ilvl="6" w:tplc="0409000F">
+      <w:start w:val="1"/>
+      <w:numFmt w:val="decimal"/>
+      <w:lvlText w:val="%7."/>
+      <w:lvlJc w:val="left"/>
+      <w:pPr>
+        <w:ind w:left="5040" w:hanging="360"/>
+      </w:pPr>
+    </w:lvl>
+    <w:lvl w:ilvl="7" w:tplc="04090019">
+      <w:start w:val="1"/>
+      <w:numFmt w:val="lowerLetter"/>
+      <w:lvlText w:val="%8."/>
+      <w:lvlJc w:val="left"/>
+      <w:pPr>
+        <w:ind w:left="5760" w:hanging="360"/>
+      </w:pPr>
+    </w:lvl>
+    <w:lvl w:ilvl="8" w:tplc="0409001B">
       <w:start w:val="1"/>
       <w:numFmt w:val="lowerRoman"/>
       <w:lvlText w:val="%9."/>
@@ -1568,13 +2377,73 @@
     <w:abstractNumId w:val="1"/>
   </w:num>
   <w:num w:numId="2">
-    <w:abstractNumId w:val="2"/>
+    <w:abstractNumId w:val="3"/>
   </w:num>
   <w:num w:numId="3">
-    <w:abstractNumId w:val="3"/>
+    <w:abstractNumId w:val="4"/>
   </w:num>
   <w:num w:numId="4">
     <w:abstractNumId w:val="0"/>
+  </w:num>
+  <w:num w:numId="5">
+    <w:abstractNumId w:val="2"/>
+    <w:lvlOverride w:ilvl="0">
+      <w:startOverride w:val="1"/>
+    </w:lvlOverride>
+    <w:lvlOverride w:ilvl="1">
+      <w:startOverride w:val="1"/>
+    </w:lvlOverride>
+    <w:lvlOverride w:ilvl="2">
+      <w:startOverride w:val="1"/>
+    </w:lvlOverride>
+    <w:lvlOverride w:ilvl="3">
+      <w:startOverride w:val="1"/>
+    </w:lvlOverride>
+    <w:lvlOverride w:ilvl="4">
+      <w:startOverride w:val="1"/>
+    </w:lvlOverride>
+    <w:lvlOverride w:ilvl="5">
+      <w:startOverride w:val="1"/>
+    </w:lvlOverride>
+    <w:lvlOverride w:ilvl="6">
+      <w:startOverride w:val="1"/>
+    </w:lvlOverride>
+    <w:lvlOverride w:ilvl="7">
+      <w:startOverride w:val="1"/>
+    </w:lvlOverride>
+    <w:lvlOverride w:ilvl="8">
+      <w:startOverride w:val="1"/>
+    </w:lvlOverride>
+  </w:num>
+  <w:num w:numId="6">
+    <w:abstractNumId w:val="5"/>
+    <w:lvlOverride w:ilvl="0">
+      <w:startOverride w:val="1"/>
+    </w:lvlOverride>
+    <w:lvlOverride w:ilvl="1">
+      <w:startOverride w:val="1"/>
+    </w:lvlOverride>
+    <w:lvlOverride w:ilvl="2">
+      <w:startOverride w:val="1"/>
+    </w:lvlOverride>
+    <w:lvlOverride w:ilvl="3">
+      <w:startOverride w:val="1"/>
+    </w:lvlOverride>
+    <w:lvlOverride w:ilvl="4">
+      <w:startOverride w:val="1"/>
+    </w:lvlOverride>
+    <w:lvlOverride w:ilvl="5">
+      <w:startOverride w:val="1"/>
+    </w:lvlOverride>
+    <w:lvlOverride w:ilvl="6">
+      <w:startOverride w:val="1"/>
+    </w:lvlOverride>
+    <w:lvlOverride w:ilvl="7">
+      <w:startOverride w:val="1"/>
+    </w:lvlOverride>
+    <w:lvlOverride w:ilvl="8">
+      <w:startOverride w:val="1"/>
+    </w:lvlOverride>
   </w:num>
 </w:numbering>
 </file>
@@ -2015,6 +2884,18 @@
       <w:contextualSpacing/>
     </w:pPr>
   </w:style>
+  <w:style w:type="paragraph" w:styleId="NoSpacing">
+    <w:name w:val="No Spacing"/>
+    <w:uiPriority w:val="1"/>
+    <w:qFormat/>
+    <w:rsid w:val="00E03043"/>
+    <w:pPr>
+      <w:spacing w:after="0" w:line="240" w:lineRule="auto"/>
+    </w:pPr>
+    <w:rPr>
+      <w:lang w:val="en-US"/>
+    </w:rPr>
+  </w:style>
 </w:styles>
 </file>
 

--- a/User-Requirements-Specifications.docx
+++ b/User-Requirements-Specifications.docx
@@ -540,15 +540,15 @@
         <w:jc w:val="center"/>
         <w:rPr>
           <w:b/>
-          <w:sz w:val="28"/>
-          <w:szCs w:val="24"/>
-          <w:lang w:val="en-US"/>
-        </w:rPr>
-      </w:pPr>
-      <w:r>
-        <w:rPr>
-          <w:b/>
-          <w:sz w:val="28"/>
+          <w:sz w:val="32"/>
+          <w:szCs w:val="24"/>
+          <w:lang w:val="en-US"/>
+        </w:rPr>
+      </w:pPr>
+      <w:r>
+        <w:rPr>
+          <w:b/>
+          <w:sz w:val="32"/>
           <w:szCs w:val="24"/>
           <w:lang w:val="en-US"/>
         </w:rPr>
@@ -879,6 +879,8 @@
           <w:ilvl w:val="0"/>
           <w:numId w:val="5"/>
         </w:numPr>
+        <w:spacing w:after="240"/>
+        <w:ind w:left="714" w:hanging="357"/>
         <w:rPr>
           <w:sz w:val="24"/>
         </w:rPr>
@@ -892,32 +894,34 @@
     </w:p>
     <w:p>
       <w:pPr>
-        <w:rPr>
-          <w:sz w:val="24"/>
-        </w:rPr>
-      </w:pPr>
-      <w:r>
-        <w:rPr>
-          <w:szCs w:val="24"/>
-          <w:lang w:val="en-US"/>
-        </w:rPr>
-        <w:br w:type="page"/>
-      </w:r>
-    </w:p>
-    <w:p>
-      <w:pPr>
-        <w:spacing w:after="0"/>
-        <w:rPr>
-          <w:b/>
-          <w:lang w:val="en-US"/>
-        </w:rPr>
-      </w:pPr>
-      <w:r>
-        <w:rPr>
-          <w:b/>
-          <w:lang w:val="en-US"/>
-        </w:rPr>
-        <w:lastRenderedPageBreak/>
+        <w:pStyle w:val="NoSpacing"/>
+        <w:rPr>
+          <w:sz w:val="28"/>
+        </w:rPr>
+      </w:pPr>
+      <w:r>
+        <w:rPr>
+          <w:b/>
+          <w:sz w:val="28"/>
+        </w:rPr>
+        <w:t>Use Case Name</w:t>
+      </w:r>
+    </w:p>
+    <w:p>
+      <w:pPr>
+        <w:spacing w:after="0"/>
+        <w:rPr>
+          <w:sz w:val="24"/>
+          <w:szCs w:val="24"/>
+          <w:lang w:val="en-US"/>
+        </w:rPr>
+      </w:pPr>
+      <w:r>
+        <w:rPr>
+          <w:sz w:val="24"/>
+          <w:szCs w:val="24"/>
+          <w:lang w:val="en-US"/>
+        </w:rPr>
         <w:t>Animal Adoption</w:t>
       </w:r>
     </w:p>
@@ -925,18 +929,42 @@
       <w:pPr>
         <w:spacing w:after="0"/>
         <w:rPr>
-          <w:lang w:val="en-US"/>
-        </w:rPr>
-      </w:pPr>
-      <w:r>
-        <w:rPr>
-          <w:b/>
-          <w:lang w:val="en-US"/>
-        </w:rPr>
-        <w:t xml:space="preserve">Use case ID: </w:t>
-      </w:r>
-      <w:r>
-        <w:rPr>
+          <w:b/>
+          <w:sz w:val="24"/>
+          <w:szCs w:val="24"/>
+          <w:lang w:val="en-US"/>
+        </w:rPr>
+      </w:pPr>
+    </w:p>
+    <w:p>
+      <w:pPr>
+        <w:pStyle w:val="NoSpacing"/>
+        <w:rPr>
+          <w:b/>
+          <w:sz w:val="28"/>
+        </w:rPr>
+      </w:pPr>
+      <w:r>
+        <w:rPr>
+          <w:b/>
+          <w:sz w:val="28"/>
+        </w:rPr>
+        <w:t>Use Case ID</w:t>
+      </w:r>
+    </w:p>
+    <w:p>
+      <w:pPr>
+        <w:spacing w:after="0"/>
+        <w:rPr>
+          <w:sz w:val="24"/>
+          <w:szCs w:val="24"/>
+          <w:lang w:val="en-US"/>
+        </w:rPr>
+      </w:pPr>
+      <w:r>
+        <w:rPr>
+          <w:sz w:val="24"/>
+          <w:szCs w:val="24"/>
           <w:lang w:val="en-US"/>
         </w:rPr>
         <w:t>2.2</w:t>
@@ -946,18 +974,85 @@
       <w:pPr>
         <w:spacing w:after="0"/>
         <w:rPr>
-          <w:lang w:val="en-US"/>
-        </w:rPr>
-      </w:pPr>
-      <w:r>
-        <w:rPr>
-          <w:b/>
-          <w:lang w:val="en-US"/>
-        </w:rPr>
-        <w:t xml:space="preserve">Actor: </w:t>
-      </w:r>
-      <w:r>
-        <w:rPr>
+          <w:sz w:val="24"/>
+          <w:szCs w:val="24"/>
+          <w:lang w:val="en-US"/>
+        </w:rPr>
+      </w:pPr>
+    </w:p>
+    <w:p>
+      <w:pPr>
+        <w:pStyle w:val="NoSpacing"/>
+        <w:rPr>
+          <w:b/>
+          <w:sz w:val="28"/>
+        </w:rPr>
+      </w:pPr>
+      <w:r>
+        <w:rPr>
+          <w:b/>
+          <w:sz w:val="28"/>
+        </w:rPr>
+        <w:t>Goal</w:t>
+      </w:r>
+    </w:p>
+    <w:p>
+      <w:pPr>
+        <w:spacing w:after="0"/>
+        <w:rPr>
+          <w:sz w:val="24"/>
+          <w:szCs w:val="24"/>
+          <w:lang w:val="en-US"/>
+        </w:rPr>
+      </w:pPr>
+      <w:r>
+        <w:rPr>
+          <w:sz w:val="24"/>
+          <w:szCs w:val="24"/>
+          <w:lang w:val="en-US"/>
+        </w:rPr>
+        <w:t>Registering an animal with an owner.</w:t>
+      </w:r>
+    </w:p>
+    <w:p>
+      <w:pPr>
+        <w:spacing w:after="0"/>
+        <w:rPr>
+          <w:sz w:val="24"/>
+          <w:szCs w:val="24"/>
+          <w:lang w:val="en-US"/>
+        </w:rPr>
+      </w:pPr>
+    </w:p>
+    <w:p>
+      <w:pPr>
+        <w:pStyle w:val="NoSpacing"/>
+        <w:rPr>
+          <w:b/>
+          <w:sz w:val="28"/>
+        </w:rPr>
+      </w:pPr>
+      <w:r>
+        <w:rPr>
+          <w:b/>
+          <w:sz w:val="28"/>
+        </w:rPr>
+        <w:t>Actor</w:t>
+      </w:r>
+    </w:p>
+    <w:p>
+      <w:pPr>
+        <w:spacing w:after="0"/>
+        <w:rPr>
+          <w:sz w:val="24"/>
+          <w:szCs w:val="24"/>
+          <w:lang w:val="en-US"/>
+        </w:rPr>
+      </w:pPr>
+      <w:r>
+        <w:rPr>
+          <w:sz w:val="24"/>
+          <w:szCs w:val="24"/>
           <w:lang w:val="en-US"/>
         </w:rPr>
         <w:t>User (Employee)</w:t>
@@ -967,58 +1062,130 @@
       <w:pPr>
         <w:spacing w:after="0"/>
         <w:rPr>
-          <w:lang w:val="en-US"/>
-        </w:rPr>
-      </w:pPr>
-      <w:r>
-        <w:rPr>
-          <w:b/>
-          <w:lang w:val="en-US"/>
-        </w:rPr>
-        <w:t xml:space="preserve">Pre-condition: </w:t>
-      </w:r>
-      <w:r>
-        <w:rPr>
+          <w:sz w:val="24"/>
+          <w:szCs w:val="24"/>
+          <w:lang w:val="en-US"/>
+        </w:rPr>
+      </w:pPr>
+    </w:p>
+    <w:p>
+      <w:pPr>
+        <w:pStyle w:val="NoSpacing"/>
+        <w:rPr>
+          <w:b/>
+          <w:sz w:val="28"/>
+        </w:rPr>
+      </w:pPr>
+      <w:r>
+        <w:rPr>
+          <w:b/>
+          <w:sz w:val="28"/>
+        </w:rPr>
+        <w:t>Pre-Condition</w:t>
+      </w:r>
+    </w:p>
+    <w:p>
+      <w:pPr>
+        <w:spacing w:after="0"/>
+        <w:rPr>
+          <w:sz w:val="24"/>
+          <w:szCs w:val="24"/>
+          <w:lang w:val="en-US"/>
+        </w:rPr>
+      </w:pPr>
+      <w:r>
+        <w:rPr>
+          <w:sz w:val="24"/>
+          <w:szCs w:val="24"/>
           <w:lang w:val="en-US"/>
         </w:rPr>
         <w:t>Animal has stayed in shelter for 20 days</w:t>
       </w:r>
-    </w:p>
-    <w:p>
-      <w:pPr>
-        <w:spacing w:after="0"/>
-        <w:rPr>
-          <w:lang w:val="en-US"/>
-        </w:rPr>
-      </w:pPr>
-      <w:r>
-        <w:rPr>
-          <w:b/>
-          <w:lang w:val="en-US"/>
-        </w:rPr>
-        <w:t xml:space="preserve">Post-condition: </w:t>
-      </w:r>
-      <w:r>
-        <w:rPr>
+      <w:r>
+        <w:rPr>
+          <w:sz w:val="24"/>
+          <w:szCs w:val="24"/>
+          <w:lang w:val="en-US"/>
+        </w:rPr>
+        <w:t>.</w:t>
+      </w:r>
+    </w:p>
+    <w:p>
+      <w:pPr>
+        <w:spacing w:after="0"/>
+        <w:rPr>
+          <w:sz w:val="24"/>
+          <w:szCs w:val="24"/>
+          <w:lang w:val="en-US"/>
+        </w:rPr>
+      </w:pPr>
+    </w:p>
+    <w:p>
+      <w:pPr>
+        <w:pStyle w:val="NoSpacing"/>
+        <w:rPr>
+          <w:b/>
+          <w:sz w:val="28"/>
+        </w:rPr>
+      </w:pPr>
+      <w:r>
+        <w:rPr>
+          <w:b/>
+          <w:sz w:val="28"/>
+        </w:rPr>
+        <w:t>Post-Condition</w:t>
+      </w:r>
+    </w:p>
+    <w:p>
+      <w:pPr>
+        <w:spacing w:after="0"/>
+        <w:rPr>
+          <w:sz w:val="24"/>
+          <w:szCs w:val="24"/>
+          <w:lang w:val="en-US"/>
+        </w:rPr>
+      </w:pPr>
+      <w:r>
+        <w:rPr>
+          <w:sz w:val="24"/>
+          <w:szCs w:val="24"/>
           <w:lang w:val="en-US"/>
         </w:rPr>
         <w:t>Animal is stored under an owner</w:t>
       </w:r>
-    </w:p>
-    <w:p>
-      <w:pPr>
-        <w:spacing w:after="0"/>
-        <w:rPr>
-          <w:b/>
-          <w:lang w:val="en-US"/>
-        </w:rPr>
-      </w:pPr>
-      <w:r>
-        <w:rPr>
-          <w:b/>
-          <w:lang w:val="en-US"/>
-        </w:rPr>
-        <w:t xml:space="preserve">Main Success Scenario: </w:t>
+      <w:r>
+        <w:rPr>
+          <w:sz w:val="24"/>
+          <w:szCs w:val="24"/>
+          <w:lang w:val="en-US"/>
+        </w:rPr>
+        <w:t>.</w:t>
+      </w:r>
+    </w:p>
+    <w:p>
+      <w:pPr>
+        <w:spacing w:after="0"/>
+        <w:rPr>
+          <w:sz w:val="24"/>
+          <w:szCs w:val="24"/>
+          <w:lang w:val="en-US"/>
+        </w:rPr>
+      </w:pPr>
+    </w:p>
+    <w:p>
+      <w:pPr>
+        <w:pStyle w:val="NoSpacing"/>
+        <w:rPr>
+          <w:b/>
+          <w:sz w:val="28"/>
+        </w:rPr>
+      </w:pPr>
+      <w:r>
+        <w:rPr>
+          <w:b/>
+          <w:sz w:val="28"/>
+        </w:rPr>
+        <w:t>Main Course</w:t>
       </w:r>
     </w:p>
     <w:p>
@@ -1030,14 +1197,26 @@
         </w:numPr>
         <w:spacing w:after="0"/>
         <w:rPr>
-          <w:lang w:val="en-US"/>
-        </w:rPr>
-      </w:pPr>
-      <w:r>
-        <w:rPr>
+          <w:sz w:val="24"/>
+          <w:szCs w:val="24"/>
+          <w:lang w:val="en-US"/>
+        </w:rPr>
+      </w:pPr>
+      <w:r>
+        <w:rPr>
+          <w:sz w:val="24"/>
+          <w:szCs w:val="24"/>
           <w:lang w:val="en-US"/>
         </w:rPr>
         <w:t>User selects animal for adoption</w:t>
+      </w:r>
+      <w:r>
+        <w:rPr>
+          <w:sz w:val="24"/>
+          <w:szCs w:val="24"/>
+          <w:lang w:val="en-US"/>
+        </w:rPr>
+        <w:t>.</w:t>
       </w:r>
     </w:p>
     <w:p>
@@ -1049,14 +1228,26 @@
         </w:numPr>
         <w:spacing w:after="0"/>
         <w:rPr>
-          <w:lang w:val="en-US"/>
-        </w:rPr>
-      </w:pPr>
-      <w:r>
-        <w:rPr>
+          <w:sz w:val="24"/>
+          <w:szCs w:val="24"/>
+          <w:lang w:val="en-US"/>
+        </w:rPr>
+      </w:pPr>
+      <w:r>
+        <w:rPr>
+          <w:sz w:val="24"/>
+          <w:szCs w:val="24"/>
           <w:lang w:val="en-US"/>
         </w:rPr>
         <w:t>System displays animal information</w:t>
+      </w:r>
+      <w:r>
+        <w:rPr>
+          <w:sz w:val="24"/>
+          <w:szCs w:val="24"/>
+          <w:lang w:val="en-US"/>
+        </w:rPr>
+        <w:t>.</w:t>
       </w:r>
     </w:p>
     <w:p>
@@ -1068,14 +1259,26 @@
         </w:numPr>
         <w:spacing w:after="0"/>
         <w:rPr>
-          <w:lang w:val="en-US"/>
-        </w:rPr>
-      </w:pPr>
-      <w:r>
-        <w:rPr>
+          <w:sz w:val="24"/>
+          <w:szCs w:val="24"/>
+          <w:lang w:val="en-US"/>
+        </w:rPr>
+      </w:pPr>
+      <w:r>
+        <w:rPr>
+          <w:sz w:val="24"/>
+          <w:szCs w:val="24"/>
           <w:lang w:val="en-US"/>
         </w:rPr>
         <w:t>User proceeds to registration</w:t>
+      </w:r>
+      <w:r>
+        <w:rPr>
+          <w:sz w:val="24"/>
+          <w:szCs w:val="24"/>
+          <w:lang w:val="en-US"/>
+        </w:rPr>
+        <w:t>.</w:t>
       </w:r>
     </w:p>
     <w:p>
@@ -1087,14 +1290,26 @@
         </w:numPr>
         <w:spacing w:after="0"/>
         <w:rPr>
-          <w:lang w:val="en-US"/>
-        </w:rPr>
-      </w:pPr>
-      <w:r>
-        <w:rPr>
+          <w:sz w:val="24"/>
+          <w:szCs w:val="24"/>
+          <w:lang w:val="en-US"/>
+        </w:rPr>
+      </w:pPr>
+      <w:r>
+        <w:rPr>
+          <w:sz w:val="24"/>
+          <w:szCs w:val="24"/>
           <w:lang w:val="en-US"/>
         </w:rPr>
         <w:t>User inputs client information</w:t>
+      </w:r>
+      <w:r>
+        <w:rPr>
+          <w:sz w:val="24"/>
+          <w:szCs w:val="24"/>
+          <w:lang w:val="en-US"/>
+        </w:rPr>
+        <w:t>.</w:t>
       </w:r>
     </w:p>
     <w:p>
@@ -1106,14 +1321,26 @@
         </w:numPr>
         <w:spacing w:after="0"/>
         <w:rPr>
-          <w:lang w:val="en-US"/>
-        </w:rPr>
-      </w:pPr>
-      <w:r>
-        <w:rPr>
+          <w:sz w:val="24"/>
+          <w:szCs w:val="24"/>
+          <w:lang w:val="en-US"/>
+        </w:rPr>
+      </w:pPr>
+      <w:r>
+        <w:rPr>
+          <w:sz w:val="24"/>
+          <w:szCs w:val="24"/>
           <w:lang w:val="en-US"/>
         </w:rPr>
         <w:t>System checks client details</w:t>
+      </w:r>
+      <w:r>
+        <w:rPr>
+          <w:sz w:val="24"/>
+          <w:szCs w:val="24"/>
+          <w:lang w:val="en-US"/>
+        </w:rPr>
+        <w:t>.</w:t>
       </w:r>
     </w:p>
     <w:p>
@@ -1125,14 +1352,26 @@
         </w:numPr>
         <w:spacing w:after="0"/>
         <w:rPr>
-          <w:lang w:val="en-US"/>
-        </w:rPr>
-      </w:pPr>
-      <w:r>
-        <w:rPr>
+          <w:sz w:val="24"/>
+          <w:szCs w:val="24"/>
+          <w:lang w:val="en-US"/>
+        </w:rPr>
+      </w:pPr>
+      <w:r>
+        <w:rPr>
+          <w:sz w:val="24"/>
+          <w:szCs w:val="24"/>
           <w:lang w:val="en-US"/>
         </w:rPr>
         <w:t>System registers client</w:t>
+      </w:r>
+      <w:r>
+        <w:rPr>
+          <w:sz w:val="24"/>
+          <w:szCs w:val="24"/>
+          <w:lang w:val="en-US"/>
+        </w:rPr>
+        <w:t>.</w:t>
       </w:r>
     </w:p>
     <w:p>
@@ -1144,14 +1383,26 @@
         </w:numPr>
         <w:spacing w:after="0"/>
         <w:rPr>
-          <w:lang w:val="en-US"/>
-        </w:rPr>
-      </w:pPr>
-      <w:r>
-        <w:rPr>
-          <w:lang w:val="en-US"/>
-        </w:rPr>
-        <w:t xml:space="preserve">System calculates and displays amount to be paid, based on kind of animal </w:t>
+          <w:sz w:val="24"/>
+          <w:szCs w:val="24"/>
+          <w:lang w:val="en-US"/>
+        </w:rPr>
+      </w:pPr>
+      <w:r>
+        <w:rPr>
+          <w:sz w:val="24"/>
+          <w:szCs w:val="24"/>
+          <w:lang w:val="en-US"/>
+        </w:rPr>
+        <w:t>System calculates and displays amount to be paid, based on kind of animal</w:t>
+      </w:r>
+      <w:r>
+        <w:rPr>
+          <w:sz w:val="24"/>
+          <w:szCs w:val="24"/>
+          <w:lang w:val="en-US"/>
+        </w:rPr>
+        <w:t>.</w:t>
       </w:r>
     </w:p>
     <w:p>
@@ -1163,14 +1414,26 @@
         </w:numPr>
         <w:spacing w:after="0"/>
         <w:rPr>
-          <w:lang w:val="en-US"/>
-        </w:rPr>
-      </w:pPr>
-      <w:r>
-        <w:rPr>
+          <w:sz w:val="24"/>
+          <w:szCs w:val="24"/>
+          <w:lang w:val="en-US"/>
+        </w:rPr>
+      </w:pPr>
+      <w:r>
+        <w:rPr>
+          <w:sz w:val="24"/>
+          <w:szCs w:val="24"/>
           <w:lang w:val="en-US"/>
         </w:rPr>
         <w:t>The user inputs amount paid</w:t>
+      </w:r>
+      <w:r>
+        <w:rPr>
+          <w:sz w:val="24"/>
+          <w:szCs w:val="24"/>
+          <w:lang w:val="en-US"/>
+        </w:rPr>
+        <w:t>.</w:t>
       </w:r>
     </w:p>
     <w:p>
@@ -1182,45 +1445,75 @@
         </w:numPr>
         <w:spacing w:after="0"/>
         <w:rPr>
-          <w:lang w:val="en-US"/>
-        </w:rPr>
-      </w:pPr>
-      <w:r>
-        <w:rPr>
+          <w:sz w:val="24"/>
+          <w:szCs w:val="24"/>
+          <w:lang w:val="en-US"/>
+        </w:rPr>
+      </w:pPr>
+      <w:r>
+        <w:rPr>
+          <w:sz w:val="24"/>
+          <w:szCs w:val="24"/>
           <w:lang w:val="en-US"/>
         </w:rPr>
         <w:t>The system registers the animal to the new owner and displays “Processed” message</w:t>
       </w:r>
-    </w:p>
-    <w:p>
-      <w:pPr>
-        <w:spacing w:after="0"/>
-        <w:rPr>
-          <w:b/>
-          <w:lang w:val="en-US"/>
-        </w:rPr>
-      </w:pPr>
-      <w:r>
-        <w:rPr>
-          <w:b/>
-          <w:lang w:val="en-US"/>
-        </w:rPr>
-        <w:t>Extensions:</w:t>
-      </w:r>
-    </w:p>
-    <w:p>
-      <w:pPr>
-        <w:spacing w:after="0"/>
-        <w:rPr>
-          <w:lang w:val="en-US"/>
-        </w:rPr>
-      </w:pPr>
-      <w:r>
-        <w:rPr>
+      <w:r>
+        <w:rPr>
+          <w:sz w:val="24"/>
+          <w:szCs w:val="24"/>
+          <w:lang w:val="en-US"/>
+        </w:rPr>
+        <w:t>.</w:t>
+      </w:r>
+    </w:p>
+    <w:p>
+      <w:pPr>
+        <w:spacing w:after="0"/>
+        <w:rPr>
+          <w:b/>
+          <w:sz w:val="28"/>
+          <w:szCs w:val="24"/>
+          <w:lang w:val="en-US"/>
+        </w:rPr>
+      </w:pPr>
+      <w:r>
+        <w:rPr>
+          <w:b/>
+          <w:sz w:val="28"/>
+          <w:szCs w:val="24"/>
+          <w:lang w:val="en-US"/>
+        </w:rPr>
+        <w:t>Extensions</w:t>
+      </w:r>
+    </w:p>
+    <w:p>
+      <w:pPr>
+        <w:spacing w:after="0"/>
+        <w:rPr>
+          <w:sz w:val="24"/>
+          <w:szCs w:val="24"/>
+          <w:lang w:val="en-US"/>
+        </w:rPr>
+      </w:pPr>
+      <w:r>
+        <w:rPr>
+          <w:sz w:val="24"/>
+          <w:szCs w:val="24"/>
           <w:lang w:val="en-US"/>
         </w:rPr>
         <w:t>5a. Client has already been registered</w:t>
       </w:r>
+      <w:r>
+        <w:rPr>
+          <w:sz w:val="24"/>
+          <w:szCs w:val="24"/>
+          <w:lang w:val="en-US"/>
+        </w:rPr>
+        <w:t>.</w:t>
+      </w:r>
+      <w:bookmarkStart w:id="0" w:name="_GoBack"/>
+      <w:bookmarkEnd w:id="0"/>
     </w:p>
     <w:p>
       <w:pPr>
@@ -1231,11 +1524,15 @@
         </w:numPr>
         <w:spacing w:after="0"/>
         <w:rPr>
-          <w:lang w:val="en-US"/>
-        </w:rPr>
-      </w:pPr>
-      <w:r>
-        <w:rPr>
+          <w:sz w:val="24"/>
+          <w:szCs w:val="24"/>
+          <w:lang w:val="en-US"/>
+        </w:rPr>
+      </w:pPr>
+      <w:r>
+        <w:rPr>
+          <w:sz w:val="24"/>
+          <w:szCs w:val="24"/>
           <w:lang w:val="en-US"/>
         </w:rPr>
         <w:t>Use this information and proceed to step 7.</w:t>
@@ -1245,21 +1542,40 @@
       <w:pPr>
         <w:spacing w:after="0"/>
         <w:rPr>
-          <w:lang w:val="en-US"/>
-        </w:rPr>
-      </w:pPr>
-    </w:p>
-    <w:p>
-      <w:pPr>
-        <w:spacing w:after="0"/>
-        <w:rPr>
-          <w:b/>
-          <w:lang w:val="en-US"/>
-        </w:rPr>
-      </w:pPr>
-      <w:r>
-        <w:rPr>
-          <w:b/>
+          <w:sz w:val="24"/>
+          <w:szCs w:val="24"/>
+          <w:lang w:val="en-US"/>
+        </w:rPr>
+      </w:pPr>
+    </w:p>
+    <w:p>
+      <w:pPr>
+        <w:pStyle w:val="NoSpacing"/>
+        <w:rPr>
+          <w:sz w:val="28"/>
+        </w:rPr>
+      </w:pPr>
+      <w:r>
+        <w:rPr>
+          <w:b/>
+          <w:sz w:val="28"/>
+        </w:rPr>
+        <w:t>Use Case Name</w:t>
+      </w:r>
+    </w:p>
+    <w:p>
+      <w:pPr>
+        <w:spacing w:after="0"/>
+        <w:rPr>
+          <w:sz w:val="24"/>
+          <w:szCs w:val="24"/>
+          <w:lang w:val="en-US"/>
+        </w:rPr>
+      </w:pPr>
+      <w:r>
+        <w:rPr>
+          <w:sz w:val="24"/>
+          <w:szCs w:val="24"/>
           <w:lang w:val="en-US"/>
         </w:rPr>
         <w:t>Animal Reclaiming</w:t>
@@ -1269,18 +1585,41 @@
       <w:pPr>
         <w:spacing w:after="0"/>
         <w:rPr>
-          <w:lang w:val="en-US"/>
-        </w:rPr>
-      </w:pPr>
-      <w:r>
-        <w:rPr>
-          <w:b/>
-          <w:lang w:val="en-US"/>
-        </w:rPr>
-        <w:t xml:space="preserve">Use case ID: </w:t>
-      </w:r>
-      <w:r>
-        <w:rPr>
+          <w:sz w:val="24"/>
+          <w:szCs w:val="24"/>
+          <w:lang w:val="en-US"/>
+        </w:rPr>
+      </w:pPr>
+    </w:p>
+    <w:p>
+      <w:pPr>
+        <w:pStyle w:val="NoSpacing"/>
+        <w:rPr>
+          <w:b/>
+          <w:sz w:val="28"/>
+        </w:rPr>
+      </w:pPr>
+      <w:r>
+        <w:rPr>
+          <w:b/>
+          <w:sz w:val="28"/>
+        </w:rPr>
+        <w:t>Use Case ID</w:t>
+      </w:r>
+    </w:p>
+    <w:p>
+      <w:pPr>
+        <w:spacing w:after="0"/>
+        <w:rPr>
+          <w:sz w:val="24"/>
+          <w:szCs w:val="24"/>
+          <w:lang w:val="en-US"/>
+        </w:rPr>
+      </w:pPr>
+      <w:r>
+        <w:rPr>
+          <w:sz w:val="24"/>
+          <w:szCs w:val="24"/>
           <w:lang w:val="en-US"/>
         </w:rPr>
         <w:t>2.3</w:t>
@@ -1290,18 +1629,79 @@
       <w:pPr>
         <w:spacing w:after="0"/>
         <w:rPr>
-          <w:lang w:val="en-US"/>
-        </w:rPr>
-      </w:pPr>
-      <w:r>
-        <w:rPr>
-          <w:b/>
-          <w:lang w:val="en-US"/>
-        </w:rPr>
-        <w:t xml:space="preserve">Actor: </w:t>
-      </w:r>
-      <w:r>
-        <w:rPr>
+          <w:sz w:val="24"/>
+          <w:szCs w:val="24"/>
+          <w:lang w:val="en-US"/>
+        </w:rPr>
+      </w:pPr>
+    </w:p>
+    <w:p>
+      <w:pPr>
+        <w:pStyle w:val="NoSpacing"/>
+        <w:rPr>
+          <w:b/>
+          <w:sz w:val="28"/>
+        </w:rPr>
+      </w:pPr>
+      <w:r>
+        <w:rPr>
+          <w:b/>
+          <w:sz w:val="28"/>
+        </w:rPr>
+        <w:t>Goal</w:t>
+      </w:r>
+    </w:p>
+    <w:p>
+      <w:pPr>
+        <w:pStyle w:val="NoSpacing"/>
+        <w:rPr>
+          <w:sz w:val="24"/>
+        </w:rPr>
+      </w:pPr>
+      <w:r>
+        <w:rPr>
+          <w:sz w:val="24"/>
+        </w:rPr>
+        <w:t>Animal has previous owner registered to it.</w:t>
+      </w:r>
+    </w:p>
+    <w:p>
+      <w:pPr>
+        <w:pStyle w:val="NoSpacing"/>
+        <w:rPr>
+          <w:sz w:val="24"/>
+        </w:rPr>
+      </w:pPr>
+    </w:p>
+    <w:p>
+      <w:pPr>
+        <w:pStyle w:val="NoSpacing"/>
+        <w:rPr>
+          <w:b/>
+          <w:sz w:val="28"/>
+        </w:rPr>
+      </w:pPr>
+      <w:r>
+        <w:rPr>
+          <w:b/>
+          <w:sz w:val="28"/>
+        </w:rPr>
+        <w:t>Actor</w:t>
+      </w:r>
+    </w:p>
+    <w:p>
+      <w:pPr>
+        <w:spacing w:after="0"/>
+        <w:rPr>
+          <w:sz w:val="24"/>
+          <w:szCs w:val="24"/>
+          <w:lang w:val="en-US"/>
+        </w:rPr>
+      </w:pPr>
+      <w:r>
+        <w:rPr>
+          <w:sz w:val="24"/>
+          <w:szCs w:val="24"/>
           <w:lang w:val="en-US"/>
         </w:rPr>
         <w:t>User (Employee)</w:t>
@@ -1311,18 +1711,40 @@
       <w:pPr>
         <w:spacing w:after="0"/>
         <w:rPr>
-          <w:lang w:val="en-US"/>
-        </w:rPr>
-      </w:pPr>
-      <w:r>
-        <w:rPr>
-          <w:b/>
-          <w:lang w:val="en-US"/>
-        </w:rPr>
-        <w:t xml:space="preserve">Post-condition: </w:t>
-      </w:r>
-      <w:r>
-        <w:rPr>
+          <w:b/>
+          <w:sz w:val="28"/>
+        </w:rPr>
+      </w:pPr>
+    </w:p>
+    <w:p>
+      <w:pPr>
+        <w:pStyle w:val="NoSpacing"/>
+        <w:rPr>
+          <w:b/>
+          <w:sz w:val="28"/>
+        </w:rPr>
+      </w:pPr>
+      <w:r>
+        <w:rPr>
+          <w:b/>
+          <w:sz w:val="28"/>
+        </w:rPr>
+        <w:t>Post-Condition</w:t>
+      </w:r>
+    </w:p>
+    <w:p>
+      <w:pPr>
+        <w:spacing w:after="0"/>
+        <w:rPr>
+          <w:sz w:val="24"/>
+          <w:szCs w:val="24"/>
+          <w:lang w:val="en-US"/>
+        </w:rPr>
+      </w:pPr>
+      <w:r>
+        <w:rPr>
+          <w:sz w:val="24"/>
+          <w:szCs w:val="24"/>
           <w:lang w:val="en-US"/>
         </w:rPr>
         <w:t>User confirms that payment for reclaiming is done</w:t>
@@ -1332,16 +1754,26 @@
       <w:pPr>
         <w:spacing w:after="0"/>
         <w:rPr>
-          <w:b/>
-          <w:lang w:val="en-US"/>
-        </w:rPr>
-      </w:pPr>
-      <w:r>
-        <w:rPr>
-          <w:b/>
-          <w:lang w:val="en-US"/>
-        </w:rPr>
-        <w:t>Main Success Scenario:</w:t>
+          <w:sz w:val="24"/>
+          <w:szCs w:val="24"/>
+          <w:lang w:val="en-US"/>
+        </w:rPr>
+      </w:pPr>
+    </w:p>
+    <w:p>
+      <w:pPr>
+        <w:pStyle w:val="NoSpacing"/>
+        <w:rPr>
+          <w:b/>
+          <w:sz w:val="28"/>
+        </w:rPr>
+      </w:pPr>
+      <w:r>
+        <w:rPr>
+          <w:b/>
+          <w:sz w:val="28"/>
+        </w:rPr>
+        <w:t>Main Course</w:t>
       </w:r>
     </w:p>
     <w:p>
@@ -1353,14 +1785,26 @@
         </w:numPr>
         <w:spacing w:after="0"/>
         <w:rPr>
-          <w:lang w:val="en-US"/>
-        </w:rPr>
-      </w:pPr>
-      <w:r>
-        <w:rPr>
+          <w:sz w:val="24"/>
+          <w:szCs w:val="24"/>
+          <w:lang w:val="en-US"/>
+        </w:rPr>
+      </w:pPr>
+      <w:r>
+        <w:rPr>
+          <w:sz w:val="24"/>
+          <w:szCs w:val="24"/>
           <w:lang w:val="en-US"/>
         </w:rPr>
         <w:t>User selects animal for reclaiming</w:t>
+      </w:r>
+      <w:r>
+        <w:rPr>
+          <w:sz w:val="24"/>
+          <w:szCs w:val="24"/>
+          <w:lang w:val="en-US"/>
+        </w:rPr>
+        <w:t>.</w:t>
       </w:r>
     </w:p>
     <w:p>
@@ -1372,14 +1816,26 @@
         </w:numPr>
         <w:spacing w:after="0"/>
         <w:rPr>
-          <w:lang w:val="en-US"/>
-        </w:rPr>
-      </w:pPr>
-      <w:r>
-        <w:rPr>
+          <w:sz w:val="24"/>
+          <w:szCs w:val="24"/>
+          <w:lang w:val="en-US"/>
+        </w:rPr>
+      </w:pPr>
+      <w:r>
+        <w:rPr>
+          <w:sz w:val="24"/>
+          <w:szCs w:val="24"/>
           <w:lang w:val="en-US"/>
         </w:rPr>
         <w:t>System displays animal information</w:t>
+      </w:r>
+      <w:r>
+        <w:rPr>
+          <w:sz w:val="24"/>
+          <w:szCs w:val="24"/>
+          <w:lang w:val="en-US"/>
+        </w:rPr>
+        <w:t>.</w:t>
       </w:r>
     </w:p>
     <w:p>
@@ -1391,14 +1847,26 @@
         </w:numPr>
         <w:spacing w:after="0"/>
         <w:rPr>
-          <w:lang w:val="en-US"/>
-        </w:rPr>
-      </w:pPr>
-      <w:r>
-        <w:rPr>
+          <w:sz w:val="24"/>
+          <w:szCs w:val="24"/>
+          <w:lang w:val="en-US"/>
+        </w:rPr>
+      </w:pPr>
+      <w:r>
+        <w:rPr>
+          <w:sz w:val="24"/>
+          <w:szCs w:val="24"/>
           <w:lang w:val="en-US"/>
         </w:rPr>
         <w:t>User confirms client is previous owner of animal</w:t>
+      </w:r>
+      <w:r>
+        <w:rPr>
+          <w:sz w:val="24"/>
+          <w:szCs w:val="24"/>
+          <w:lang w:val="en-US"/>
+        </w:rPr>
+        <w:t>.</w:t>
       </w:r>
     </w:p>
     <w:p>
@@ -1410,14 +1878,26 @@
         </w:numPr>
         <w:spacing w:after="0"/>
         <w:rPr>
-          <w:lang w:val="en-US"/>
-        </w:rPr>
-      </w:pPr>
-      <w:r>
-        <w:rPr>
+          <w:sz w:val="24"/>
+          <w:szCs w:val="24"/>
+          <w:lang w:val="en-US"/>
+        </w:rPr>
+      </w:pPr>
+      <w:r>
+        <w:rPr>
+          <w:sz w:val="24"/>
+          <w:szCs w:val="24"/>
           <w:lang w:val="en-US"/>
         </w:rPr>
         <w:t>System calculates and displays amount to be paid, based on kind of animal and time of stay in shelter</w:t>
+      </w:r>
+      <w:r>
+        <w:rPr>
+          <w:sz w:val="24"/>
+          <w:szCs w:val="24"/>
+          <w:lang w:val="en-US"/>
+        </w:rPr>
+        <w:t>.</w:t>
       </w:r>
     </w:p>
     <w:p>
@@ -1429,14 +1909,26 @@
         </w:numPr>
         <w:spacing w:after="0"/>
         <w:rPr>
-          <w:lang w:val="en-US"/>
-        </w:rPr>
-      </w:pPr>
-      <w:r>
-        <w:rPr>
+          <w:sz w:val="24"/>
+          <w:szCs w:val="24"/>
+          <w:lang w:val="en-US"/>
+        </w:rPr>
+      </w:pPr>
+      <w:r>
+        <w:rPr>
+          <w:sz w:val="24"/>
+          <w:szCs w:val="24"/>
           <w:lang w:val="en-US"/>
         </w:rPr>
         <w:t>The user confirms that the amount has been paid</w:t>
+      </w:r>
+      <w:r>
+        <w:rPr>
+          <w:sz w:val="24"/>
+          <w:szCs w:val="24"/>
+          <w:lang w:val="en-US"/>
+        </w:rPr>
+        <w:t>.</w:t>
       </w:r>
     </w:p>
     <w:p>
@@ -1448,27 +1940,43 @@
         </w:numPr>
         <w:spacing w:after="0"/>
         <w:rPr>
-          <w:lang w:val="en-US"/>
-        </w:rPr>
-      </w:pPr>
-      <w:r>
-        <w:rPr>
+          <w:sz w:val="24"/>
+          <w:szCs w:val="24"/>
+          <w:lang w:val="en-US"/>
+        </w:rPr>
+      </w:pPr>
+      <w:r>
+        <w:rPr>
+          <w:sz w:val="24"/>
+          <w:szCs w:val="24"/>
           <w:lang w:val="en-US"/>
         </w:rPr>
         <w:t>System displays “Processed” message</w:t>
       </w:r>
-    </w:p>
-    <w:p>
-      <w:pPr>
-        <w:spacing w:after="0"/>
-        <w:rPr>
-          <w:b/>
-          <w:lang w:val="en-US"/>
-        </w:rPr>
-      </w:pPr>
-      <w:r>
-        <w:rPr>
-          <w:b/>
+      <w:r>
+        <w:rPr>
+          <w:sz w:val="24"/>
+          <w:szCs w:val="24"/>
+          <w:lang w:val="en-US"/>
+        </w:rPr>
+        <w:t>.</w:t>
+      </w:r>
+    </w:p>
+    <w:p>
+      <w:pPr>
+        <w:spacing w:after="0"/>
+        <w:rPr>
+          <w:b/>
+          <w:sz w:val="24"/>
+          <w:szCs w:val="24"/>
+          <w:lang w:val="en-US"/>
+        </w:rPr>
+      </w:pPr>
+      <w:r>
+        <w:rPr>
+          <w:b/>
+          <w:sz w:val="24"/>
+          <w:szCs w:val="24"/>
           <w:lang w:val="en-US"/>
         </w:rPr>
         <w:t>Extensions:</w:t>
@@ -1478,11 +1986,15 @@
       <w:pPr>
         <w:spacing w:after="0"/>
         <w:rPr>
-          <w:lang w:val="en-US"/>
-        </w:rPr>
-      </w:pPr>
-      <w:r>
-        <w:rPr>
+          <w:sz w:val="24"/>
+          <w:szCs w:val="24"/>
+          <w:lang w:val="en-US"/>
+        </w:rPr>
+      </w:pPr>
+      <w:r>
+        <w:rPr>
+          <w:sz w:val="24"/>
+          <w:szCs w:val="24"/>
           <w:lang w:val="en-US"/>
         </w:rPr>
         <w:t>2a. Animal has already been adopted</w:t>
@@ -1495,13 +2007,18 @@
           <w:ilvl w:val="0"/>
           <w:numId w:val="4"/>
         </w:numPr>
-        <w:spacing w:after="0"/>
-        <w:rPr>
-          <w:lang w:val="en-US"/>
-        </w:rPr>
-      </w:pPr>
-      <w:r>
-        <w:rPr>
+        <w:spacing w:after="240"/>
+        <w:ind w:left="1060" w:hanging="357"/>
+        <w:rPr>
+          <w:sz w:val="24"/>
+          <w:szCs w:val="24"/>
+          <w:lang w:val="en-US"/>
+        </w:rPr>
+      </w:pPr>
+      <w:r>
+        <w:rPr>
+          <w:sz w:val="24"/>
+          <w:szCs w:val="24"/>
           <w:lang w:val="en-US"/>
         </w:rPr>
         <w:t>Animal reclaiming impossible. System displays “Too late” message.</w:t>
@@ -1509,38 +2026,12 @@
     </w:p>
     <w:p>
       <w:pPr>
-        <w:spacing w:after="0"/>
-        <w:rPr>
-          <w:lang w:val="en-US"/>
-        </w:rPr>
-      </w:pPr>
-    </w:p>
-    <w:p>
-      <w:pPr>
-        <w:rPr>
-          <w:b/>
-          <w:sz w:val="28"/>
-          <w:lang w:val="en-US"/>
-        </w:rPr>
-      </w:pPr>
-      <w:r>
-        <w:rPr>
-          <w:b/>
-          <w:sz w:val="28"/>
-        </w:rPr>
-        <w:br w:type="page"/>
-      </w:r>
-    </w:p>
-    <w:p>
-      <w:pPr>
-        <w:pStyle w:val="NoSpacing"/>
-        <w:rPr>
-          <w:b/>
-          <w:sz w:val="28"/>
-        </w:rPr>
-      </w:pPr>
-      <w:bookmarkStart w:id="0" w:name="_GoBack"/>
-      <w:bookmarkEnd w:id="0"/>
+        <w:pStyle w:val="NoSpacing"/>
+        <w:rPr>
+          <w:b/>
+          <w:sz w:val="28"/>
+        </w:rPr>
+      </w:pPr>
       <w:r>
         <w:rPr>
           <w:b/>

--- a/User-Requirements-Specifications.docx
+++ b/User-Requirements-Specifications.docx
@@ -1512,8 +1512,6 @@
         </w:rPr>
         <w:t>.</w:t>
       </w:r>
-      <w:bookmarkStart w:id="0" w:name="_GoBack"/>
-      <w:bookmarkEnd w:id="0"/>
     </w:p>
     <w:p>
       <w:pPr>
@@ -2090,8 +2088,16 @@
         <w:rPr>
           <w:sz w:val="24"/>
         </w:rPr>
-        <w:t>2.3</w:t>
-      </w:r>
+        <w:t>2.</w:t>
+      </w:r>
+      <w:r>
+        <w:rPr>
+          <w:sz w:val="24"/>
+        </w:rPr>
+        <w:t>4</w:t>
+      </w:r>
+      <w:bookmarkStart w:id="0" w:name="_GoBack"/>
+      <w:bookmarkEnd w:id="0"/>
     </w:p>
     <w:p>
       <w:pPr>

--- a/User-Requirements-Specifications.docx
+++ b/User-Requirements-Specifications.docx
@@ -401,6 +401,14 @@
         </w:rPr>
         <w:t>Marc Owen Dane</w:t>
       </w:r>
+      <w:r>
+        <w:rPr>
+          <w:lang w:val="en-US"/>
+        </w:rPr>
+        <w:t xml:space="preserve"> 3318605</w:t>
+      </w:r>
+      <w:bookmarkStart w:id="0" w:name="_GoBack"/>
+      <w:bookmarkEnd w:id="0"/>
     </w:p>
     <w:p>
       <w:pPr>
@@ -2096,8 +2104,6 @@
         </w:rPr>
         <w:t>4</w:t>
       </w:r>
-      <w:bookmarkStart w:id="0" w:name="_GoBack"/>
-      <w:bookmarkEnd w:id="0"/>
     </w:p>
     <w:p>
       <w:pPr>

--- a/User-Requirements-Specifications.docx
+++ b/User-Requirements-Specifications.docx
@@ -304,46 +304,33 @@
       <w:pPr>
         <w:spacing w:after="0"/>
         <w:rPr>
-          <w:lang w:val="en-US"/>
-        </w:rPr>
-      </w:pPr>
-    </w:p>
-    <w:p>
-      <w:pPr>
-        <w:spacing w:after="0"/>
-        <w:rPr>
-          <w:lang w:val="en-US"/>
-        </w:rPr>
-      </w:pPr>
-    </w:p>
-    <w:p>
-      <w:pPr>
-        <w:spacing w:after="0"/>
-        <w:rPr>
-          <w:lang w:val="en-US"/>
-        </w:rPr>
-      </w:pPr>
-    </w:p>
-    <w:p>
-      <w:pPr>
-        <w:spacing w:after="0"/>
-        <w:rPr>
-          <w:lang w:val="en-US"/>
-        </w:rPr>
-      </w:pPr>
-    </w:p>
-    <w:p>
-      <w:pPr>
-        <w:spacing w:after="0"/>
-        <w:rPr>
-          <w:lang w:val="en-US"/>
-        </w:rPr>
-      </w:pPr>
-      <w:r>
-        <w:rPr>
-          <w:lang w:val="en-US"/>
-        </w:rPr>
-        <w:t xml:space="preserve">By: </w:t>
+          <w:b/>
+          <w:u w:val="single"/>
+          <w:lang w:val="en-US"/>
+        </w:rPr>
+      </w:pPr>
+      <w:r>
+        <w:rPr>
+          <w:b/>
+          <w:u w:val="single"/>
+          <w:lang w:val="en-US"/>
+        </w:rPr>
+        <w:t>Members</w:t>
+      </w:r>
+      <w:r>
+        <w:rPr>
+          <w:b/>
+          <w:lang w:val="en-US"/>
+        </w:rPr>
+        <w:t>:</w:t>
+      </w:r>
+      <w:r>
+        <w:rPr>
+          <w:b/>
+          <w:u w:val="single"/>
+          <w:lang w:val="en-US"/>
+        </w:rPr>
+        <w:t xml:space="preserve"> </w:t>
       </w:r>
     </w:p>
     <w:p>
@@ -406,31 +393,107 @@
           <w:lang w:val="en-US"/>
         </w:rPr>
         <w:t xml:space="preserve"> 3318605</w:t>
+      </w:r>
+    </w:p>
+    <w:p>
+      <w:pPr>
+        <w:spacing w:after="0"/>
+        <w:rPr>
+          <w:lang w:val="en-US"/>
+        </w:rPr>
+      </w:pPr>
+      <w:r>
+        <w:rPr>
+          <w:lang w:val="en-US"/>
+        </w:rPr>
+        <w:t xml:space="preserve">Shinnosuke </w:t>
+      </w:r>
+      <w:proofErr w:type="spellStart"/>
+      <w:r>
+        <w:rPr>
+          <w:lang w:val="en-US"/>
+        </w:rPr>
+        <w:t>Hirota</w:t>
+      </w:r>
+      <w:proofErr w:type="spellEnd"/>
+    </w:p>
+    <w:p>
+      <w:pPr>
+        <w:spacing w:after="0"/>
+        <w:rPr>
+          <w:b/>
+          <w:lang w:val="en-US"/>
+        </w:rPr>
+      </w:pPr>
+      <w:r>
+        <w:rPr>
+          <w:b/>
+          <w:u w:val="single"/>
+          <w:lang w:val="en-US"/>
+        </w:rPr>
+        <w:t>Class</w:t>
+      </w:r>
+      <w:r>
+        <w:rPr>
+          <w:b/>
+          <w:lang w:val="en-US"/>
+        </w:rPr>
+        <w:t>:</w:t>
+      </w:r>
+    </w:p>
+    <w:p>
+      <w:pPr>
+        <w:spacing w:after="0"/>
+        <w:rPr>
+          <w:lang w:val="en-US"/>
+        </w:rPr>
+      </w:pPr>
+      <w:r>
+        <w:rPr>
+          <w:lang w:val="en-US"/>
+        </w:rPr>
+        <w:t>E-S34</w:t>
+      </w:r>
+    </w:p>
+    <w:p>
+      <w:pPr>
+        <w:spacing w:after="0"/>
+        <w:rPr>
+          <w:b/>
+          <w:lang w:val="en-US"/>
+        </w:rPr>
+      </w:pPr>
+      <w:r>
+        <w:rPr>
+          <w:b/>
+          <w:u w:val="single"/>
+          <w:lang w:val="en-US"/>
+        </w:rPr>
+        <w:t>Teacher</w:t>
+      </w:r>
+      <w:r>
+        <w:rPr>
+          <w:b/>
+          <w:lang w:val="en-US"/>
+        </w:rPr>
+        <w:t>:</w:t>
+      </w:r>
+    </w:p>
+    <w:p>
+      <w:pPr>
+        <w:spacing w:after="0"/>
+        <w:rPr>
+          <w:lang w:val="en-US"/>
+        </w:rPr>
+      </w:pPr>
+      <w:r>
+        <w:rPr>
+          <w:lang w:val="en-US"/>
+        </w:rPr>
+        <w:t>Roxana Paval</w:t>
       </w:r>
       <w:bookmarkStart w:id="0" w:name="_GoBack"/>
       <w:bookmarkEnd w:id="0"/>
-    </w:p>
-    <w:p>
-      <w:pPr>
-        <w:spacing w:after="0"/>
-        <w:rPr>
-          <w:lang w:val="en-US"/>
-        </w:rPr>
-      </w:pPr>
-      <w:r>
-        <w:rPr>
-          <w:lang w:val="en-US"/>
-        </w:rPr>
-        <w:t xml:space="preserve">Shinnosuke </w:t>
-      </w:r>
-      <w:proofErr w:type="spellStart"/>
-      <w:r>
-        <w:rPr>
-          <w:lang w:val="en-US"/>
-        </w:rPr>
-        <w:t>Hirota</w:t>
-      </w:r>
-      <w:proofErr w:type="spellEnd"/>
     </w:p>
     <w:p>
       <w:pPr>

--- a/User-Requirements-Specifications.docx
+++ b/User-Requirements-Specifications.docx
@@ -492,103 +492,1063 @@
         </w:rPr>
         <w:t>Roxana Paval</w:t>
       </w:r>
+    </w:p>
+    <w:p>
+      <w:pPr>
+        <w:spacing w:after="0"/>
+        <w:rPr>
+          <w:b/>
+          <w:sz w:val="28"/>
+          <w:lang w:val="en-US"/>
+        </w:rPr>
+      </w:pPr>
+      <w:r>
+        <w:rPr>
+          <w:b/>
+          <w:sz w:val="28"/>
+          <w:lang w:val="en-US"/>
+        </w:rPr>
+        <w:lastRenderedPageBreak/>
+        <w:t>Table of contents</w:t>
+      </w:r>
+    </w:p>
+    <w:p>
+      <w:pPr>
+        <w:spacing w:after="0"/>
+        <w:rPr>
+          <w:b/>
+          <w:lang w:val="en-US"/>
+        </w:rPr>
+      </w:pPr>
+      <w:r>
+        <w:rPr>
+          <w:b/>
+          <w:lang w:val="en-US"/>
+        </w:rPr>
+        <w:t>Introduction</w:t>
+      </w:r>
+    </w:p>
+    <w:p>
+      <w:pPr>
+        <w:spacing w:after="0"/>
+        <w:rPr>
+          <w:b/>
+          <w:lang w:val="en-US"/>
+        </w:rPr>
+      </w:pPr>
+      <w:r>
+        <w:rPr>
+          <w:b/>
+          <w:lang w:val="en-US"/>
+        </w:rPr>
+        <w:t>Use cases</w:t>
+      </w:r>
+    </w:p>
+    <w:p>
+      <w:pPr>
+        <w:rPr>
+          <w:lang w:val="en-US"/>
+        </w:rPr>
+      </w:pPr>
+      <w:r>
+        <w:rPr>
+          <w:lang w:val="en-US"/>
+        </w:rPr>
+        <w:br w:type="page"/>
+      </w:r>
+    </w:p>
+    <w:p>
+      <w:pPr>
+        <w:spacing w:after="0"/>
+        <w:jc w:val="center"/>
+        <w:rPr>
+          <w:b/>
+          <w:sz w:val="28"/>
+          <w:szCs w:val="24"/>
+          <w:lang w:val="en-US"/>
+        </w:rPr>
+      </w:pPr>
+      <w:r>
+        <w:rPr>
+          <w:b/>
+          <w:sz w:val="28"/>
+          <w:szCs w:val="24"/>
+          <w:lang w:val="en-US"/>
+        </w:rPr>
+        <w:lastRenderedPageBreak/>
+        <w:t>Introduction</w:t>
+      </w:r>
+    </w:p>
+    <w:p>
+      <w:pPr>
+        <w:spacing w:after="0"/>
+        <w:rPr>
+          <w:szCs w:val="24"/>
+          <w:lang w:val="en-US"/>
+        </w:rPr>
+      </w:pPr>
+    </w:p>
+    <w:p>
+      <w:pPr>
+        <w:spacing w:after="0" w:line="240" w:lineRule="auto"/>
+        <w:rPr>
+          <w:rFonts w:ascii="Helvetica Neue" w:eastAsia="Arial Unicode MS" w:hAnsi="Helvetica Neue" w:cs="Arial Unicode MS"/>
+          <w:b/>
+          <w:bCs/>
+          <w:color w:val="000000"/>
+          <w:sz w:val="26"/>
+          <w:szCs w:val="26"/>
+          <w:lang w:val="en-US"/>
+        </w:rPr>
+      </w:pPr>
+      <w:r>
+        <w:rPr>
+          <w:rFonts w:ascii="Helvetica Neue" w:eastAsia="Arial Unicode MS" w:hAnsi="Helvetica Neue" w:cs="Arial Unicode MS"/>
+          <w:b/>
+          <w:bCs/>
+          <w:color w:val="000000"/>
+          <w:sz w:val="26"/>
+          <w:szCs w:val="26"/>
+          <w:lang w:val="en-US"/>
+        </w:rPr>
+        <w:t>Summ</w:t>
+      </w:r>
+      <w:r>
+        <w:rPr>
+          <w:rFonts w:ascii="Helvetica Neue" w:eastAsia="Arial Unicode MS" w:hAnsi="Helvetica Neue" w:cs="Arial Unicode MS"/>
+          <w:b/>
+          <w:bCs/>
+          <w:color w:val="000000"/>
+          <w:sz w:val="26"/>
+          <w:szCs w:val="26"/>
+          <w:lang w:val="en-US"/>
+        </w:rPr>
+        <w:t>a</w:t>
+      </w:r>
+      <w:r>
+        <w:rPr>
+          <w:rFonts w:ascii="Helvetica Neue" w:eastAsia="Arial Unicode MS" w:hAnsi="Helvetica Neue" w:cs="Arial Unicode MS"/>
+          <w:b/>
+          <w:bCs/>
+          <w:color w:val="000000"/>
+          <w:sz w:val="26"/>
+          <w:szCs w:val="26"/>
+          <w:lang w:val="en-US"/>
+        </w:rPr>
+        <w:t>ry</w:t>
+      </w:r>
+    </w:p>
+    <w:p>
+      <w:pPr>
+        <w:spacing w:after="0" w:line="240" w:lineRule="auto"/>
+        <w:rPr>
+          <w:rFonts w:ascii="Helvetica Neue" w:eastAsia="Arial Unicode MS" w:hAnsi="Helvetica Neue" w:cs="Arial Unicode MS"/>
+          <w:color w:val="000000"/>
+          <w:lang w:val="en-US"/>
+        </w:rPr>
+      </w:pPr>
+    </w:p>
+    <w:p>
+      <w:pPr>
+        <w:spacing w:after="0" w:line="240" w:lineRule="auto"/>
+        <w:rPr>
+          <w:rFonts w:ascii="Helvetica Neue" w:eastAsia="Arial Unicode MS" w:hAnsi="Helvetica Neue" w:cs="Arial Unicode MS"/>
+          <w:color w:val="000000"/>
+          <w:lang w:val="en-US"/>
+        </w:rPr>
+      </w:pPr>
+      <w:r>
+        <w:rPr>
+          <w:rFonts w:ascii="Helvetica Neue" w:eastAsia="Arial Unicode MS" w:hAnsi="Helvetica Neue" w:cs="Arial Unicode MS"/>
+          <w:color w:val="000000"/>
+          <w:lang w:val="en-US"/>
+        </w:rPr>
+        <w:t>An animal shelter</w:t>
+      </w:r>
+      <w:r>
+        <w:rPr>
+          <w:rFonts w:ascii="Helvetica Neue" w:eastAsia="Arial Unicode MS" w:hAnsi="Helvetica Neue" w:cs="Arial Unicode MS"/>
+          <w:color w:val="000000"/>
+          <w:lang w:val="ja-JP" w:eastAsia="ja-JP"/>
+        </w:rPr>
+        <w:t xml:space="preserve"> </w:t>
+      </w:r>
+      <w:r>
+        <w:rPr>
+          <w:rFonts w:ascii="Helvetica Neue" w:eastAsia="Arial Unicode MS" w:hAnsi="Helvetica Neue" w:cs="Arial Unicode MS"/>
+          <w:color w:val="000000"/>
+          <w:lang w:val="en-US"/>
+        </w:rPr>
+        <w:t xml:space="preserve">which keep and take care of stray and abandoned animals wants a software application with RFID to </w:t>
+      </w:r>
+      <w:r>
+        <w:rPr>
+          <w:rFonts w:ascii="Helvetica Neue" w:eastAsia="Arial Unicode MS" w:hAnsi="Helvetica Neue" w:cs="Arial Unicode MS"/>
+          <w:color w:val="000000"/>
+          <w:lang w:val="en-US"/>
+        </w:rPr>
+        <w:t>organize</w:t>
+      </w:r>
+      <w:r>
+        <w:rPr>
+          <w:rFonts w:ascii="Helvetica Neue" w:eastAsia="Arial Unicode MS" w:hAnsi="Helvetica Neue" w:cs="Arial Unicode MS"/>
+          <w:color w:val="000000"/>
+          <w:lang w:val="en-US"/>
+        </w:rPr>
+        <w:t xml:space="preserve"> and handle the information of </w:t>
+      </w:r>
+      <w:r>
+        <w:rPr>
+          <w:rFonts w:ascii="Helvetica Neue" w:eastAsia="Arial Unicode MS" w:hAnsi="Helvetica Neue" w:cs="Arial Unicode MS"/>
+          <w:color w:val="000000"/>
+          <w:lang w:val="en-US"/>
+        </w:rPr>
+        <w:t>its</w:t>
+      </w:r>
+      <w:r>
+        <w:rPr>
+          <w:rFonts w:ascii="Helvetica Neue" w:eastAsia="Arial Unicode MS" w:hAnsi="Helvetica Neue" w:cs="Arial Unicode MS"/>
+          <w:color w:val="000000"/>
+          <w:lang w:val="en-US"/>
+        </w:rPr>
+        <w:t xml:space="preserve"> animals.  This app has information about the shelter </w:t>
+      </w:r>
+      <w:r>
+        <w:rPr>
+          <w:rFonts w:ascii="Helvetica Neue" w:eastAsia="Arial Unicode MS" w:hAnsi="Helvetica Neue" w:cs="Arial Unicode MS"/>
+          <w:color w:val="000000"/>
+          <w:lang w:val="en-US"/>
+        </w:rPr>
+        <w:t>(name</w:t>
+      </w:r>
+      <w:r>
+        <w:rPr>
+          <w:rFonts w:ascii="Helvetica Neue" w:eastAsia="Arial Unicode MS" w:hAnsi="Helvetica Neue" w:cs="Arial Unicode MS"/>
+          <w:color w:val="000000"/>
+          <w:lang w:val="en-US"/>
+        </w:rPr>
+        <w:t xml:space="preserve">, address, telephone number and e-mail </w:t>
+      </w:r>
+      <w:r>
+        <w:rPr>
+          <w:rFonts w:ascii="Helvetica Neue" w:eastAsia="Arial Unicode MS" w:hAnsi="Helvetica Neue" w:cs="Arial Unicode MS"/>
+          <w:color w:val="000000"/>
+          <w:lang w:val="en-US"/>
+        </w:rPr>
+        <w:t>address)</w:t>
+      </w:r>
+      <w:r>
+        <w:rPr>
+          <w:rFonts w:ascii="Helvetica Neue" w:eastAsia="Arial Unicode MS" w:hAnsi="Helvetica Neue" w:cs="Arial Unicode MS"/>
+          <w:color w:val="000000"/>
+          <w:lang w:val="en-US"/>
+        </w:rPr>
+        <w:t xml:space="preserve"> and </w:t>
+      </w:r>
+      <w:r>
+        <w:rPr>
+          <w:rFonts w:ascii="Helvetica Neue" w:eastAsia="Arial Unicode MS" w:hAnsi="Helvetica Neue" w:cs="Arial Unicode MS"/>
+          <w:color w:val="000000"/>
+          <w:lang w:val="en-US"/>
+        </w:rPr>
+        <w:t>its</w:t>
+      </w:r>
       <w:bookmarkStart w:id="0" w:name="_GoBack"/>
       <w:bookmarkEnd w:id="0"/>
-    </w:p>
-    <w:p>
-      <w:pPr>
-        <w:spacing w:after="0"/>
-        <w:rPr>
-          <w:b/>
-          <w:sz w:val="28"/>
-          <w:lang w:val="en-US"/>
-        </w:rPr>
-      </w:pPr>
-      <w:r>
-        <w:rPr>
-          <w:b/>
-          <w:sz w:val="28"/>
-          <w:lang w:val="en-US"/>
-        </w:rPr>
-        <w:lastRenderedPageBreak/>
-        <w:t>Table of contents</w:t>
-      </w:r>
-    </w:p>
-    <w:p>
-      <w:pPr>
-        <w:spacing w:after="0"/>
-        <w:rPr>
-          <w:b/>
-          <w:lang w:val="en-US"/>
-        </w:rPr>
-      </w:pPr>
-      <w:r>
-        <w:rPr>
-          <w:b/>
-          <w:lang w:val="en-US"/>
-        </w:rPr>
-        <w:t>Introduction</w:t>
-      </w:r>
-    </w:p>
-    <w:p>
-      <w:pPr>
-        <w:spacing w:after="0"/>
-        <w:rPr>
-          <w:b/>
-          <w:lang w:val="en-US"/>
-        </w:rPr>
-      </w:pPr>
-      <w:r>
-        <w:rPr>
-          <w:b/>
-          <w:lang w:val="en-US"/>
-        </w:rPr>
-        <w:t>Use cases</w:t>
-      </w:r>
-    </w:p>
-    <w:p>
-      <w:pPr>
-        <w:rPr>
-          <w:lang w:val="en-US"/>
-        </w:rPr>
-      </w:pPr>
-      <w:r>
-        <w:rPr>
-          <w:lang w:val="en-US"/>
-        </w:rPr>
-        <w:br w:type="page"/>
-      </w:r>
-    </w:p>
-    <w:p>
-      <w:pPr>
-        <w:spacing w:after="0"/>
-        <w:jc w:val="center"/>
-        <w:rPr>
-          <w:b/>
-          <w:sz w:val="28"/>
-          <w:szCs w:val="24"/>
-          <w:lang w:val="en-US"/>
-        </w:rPr>
-      </w:pPr>
-      <w:r>
-        <w:rPr>
-          <w:b/>
-          <w:sz w:val="28"/>
-          <w:szCs w:val="24"/>
-          <w:lang w:val="en-US"/>
-        </w:rPr>
-        <w:lastRenderedPageBreak/>
-        <w:t>Introduction</w:t>
-      </w:r>
-    </w:p>
-    <w:p>
-      <w:pPr>
-        <w:spacing w:after="0"/>
-        <w:rPr>
-          <w:szCs w:val="24"/>
-          <w:lang w:val="en-US"/>
-        </w:rPr>
-      </w:pPr>
+      <w:r>
+        <w:rPr>
+          <w:rFonts w:ascii="Helvetica Neue" w:eastAsia="Arial Unicode MS" w:hAnsi="Helvetica Neue" w:cs="Arial Unicode MS"/>
+          <w:color w:val="000000"/>
+          <w:lang w:val="en-US"/>
+        </w:rPr>
+        <w:t xml:space="preserve"> animals </w:t>
+      </w:r>
+      <w:r>
+        <w:rPr>
+          <w:rFonts w:ascii="Helvetica Neue" w:eastAsia="Arial Unicode MS" w:hAnsi="Helvetica Neue" w:cs="Arial Unicode MS"/>
+          <w:color w:val="000000"/>
+          <w:lang w:val="en-US"/>
+        </w:rPr>
+        <w:t>(number</w:t>
+      </w:r>
+      <w:r>
+        <w:rPr>
+          <w:rFonts w:ascii="Helvetica Neue" w:eastAsia="Arial Unicode MS" w:hAnsi="Helvetica Neue" w:cs="Arial Unicode MS"/>
+          <w:color w:val="000000"/>
+          <w:lang w:val="en-US"/>
+        </w:rPr>
+        <w:t xml:space="preserve">, descriptions and sometimes owners </w:t>
+      </w:r>
+      <w:r>
+        <w:rPr>
+          <w:rFonts w:ascii="Helvetica Neue" w:eastAsia="Arial Unicode MS" w:hAnsi="Helvetica Neue" w:cs="Arial Unicode MS"/>
+          <w:color w:val="000000"/>
+          <w:lang w:val="en-US"/>
+        </w:rPr>
+        <w:t>information)</w:t>
+      </w:r>
+      <w:r>
+        <w:rPr>
+          <w:rFonts w:ascii="Helvetica Neue" w:eastAsia="Arial Unicode MS" w:hAnsi="Helvetica Neue" w:cs="Arial Unicode MS"/>
+          <w:color w:val="000000"/>
+          <w:lang w:val="en-US"/>
+        </w:rPr>
+        <w:t xml:space="preserve"> and functions which can calculate how much a previous or new owner should pay. It also includes some facilities for maintaining the information, searching though the information and generating overview reports</w:t>
+      </w:r>
+      <w:r>
+        <w:rPr>
+          <w:rFonts w:ascii="Helvetica Neue" w:eastAsia="Arial Unicode MS" w:hAnsi="Helvetica Neue" w:cs="Arial Unicode MS"/>
+          <w:color w:val="000000"/>
+          <w:lang w:val="en-US"/>
+        </w:rPr>
+        <w:t>.</w:t>
+      </w:r>
+    </w:p>
+    <w:p>
+      <w:pPr>
+        <w:spacing w:after="0" w:line="240" w:lineRule="auto"/>
+        <w:rPr>
+          <w:rFonts w:ascii="Helvetica Neue" w:eastAsia="Arial Unicode MS" w:hAnsi="Helvetica Neue" w:cs="Arial Unicode MS"/>
+          <w:color w:val="000000"/>
+          <w:lang w:val="en-US"/>
+        </w:rPr>
+      </w:pPr>
+      <w:r>
+        <w:rPr>
+          <w:rFonts w:ascii="Helvetica Neue" w:eastAsia="Arial Unicode MS" w:hAnsi="Helvetica Neue" w:cs="Arial Unicode MS"/>
+          <w:color w:val="000000"/>
+          <w:lang w:val="en-US"/>
+        </w:rPr>
+        <w:t xml:space="preserve">In </w:t>
+      </w:r>
+      <w:r>
+        <w:rPr>
+          <w:rFonts w:ascii="Helvetica Neue" w:eastAsia="Arial Unicode MS" w:hAnsi="Helvetica Neue" w:cs="Arial Unicode MS"/>
+          <w:color w:val="000000"/>
+          <w:lang w:val="en-US"/>
+        </w:rPr>
+        <w:t>addition</w:t>
+      </w:r>
+      <w:r>
+        <w:rPr>
+          <w:rFonts w:ascii="Helvetica Neue" w:eastAsia="Arial Unicode MS" w:hAnsi="Helvetica Neue" w:cs="Arial Unicode MS"/>
+          <w:color w:val="000000"/>
+          <w:lang w:val="en-US"/>
+        </w:rPr>
+        <w:t>,</w:t>
+      </w:r>
+      <w:r>
+        <w:rPr>
+          <w:rFonts w:ascii="Helvetica Neue" w:eastAsia="Arial Unicode MS" w:hAnsi="Helvetica Neue" w:cs="Arial Unicode MS"/>
+          <w:color w:val="000000"/>
+          <w:lang w:val="en-US"/>
+        </w:rPr>
+        <w:t xml:space="preserve"> a person can be registered in this application as being the owner of several animals. Depending on its quality, the application might be adopted by other animal shelters.</w:t>
+      </w:r>
+    </w:p>
+    <w:p>
+      <w:pPr>
+        <w:spacing w:after="0" w:line="240" w:lineRule="auto"/>
+        <w:rPr>
+          <w:rFonts w:ascii="Helvetica Neue" w:eastAsia="Arial Unicode MS" w:hAnsi="Helvetica Neue" w:cs="Arial Unicode MS"/>
+          <w:color w:val="000000"/>
+          <w:lang w:val="en-US"/>
+        </w:rPr>
+      </w:pPr>
+    </w:p>
+    <w:p>
+      <w:pPr>
+        <w:spacing w:after="0" w:line="240" w:lineRule="auto"/>
+        <w:rPr>
+          <w:rFonts w:ascii="Helvetica Neue" w:eastAsia="Arial Unicode MS" w:hAnsi="Helvetica Neue" w:cs="Arial Unicode MS"/>
+          <w:color w:val="000000"/>
+          <w:lang w:val="en-US"/>
+        </w:rPr>
+      </w:pPr>
+    </w:p>
+    <w:p>
+      <w:pPr>
+        <w:spacing w:after="0" w:line="240" w:lineRule="auto"/>
+        <w:rPr>
+          <w:rFonts w:ascii="Helvetica Neue" w:eastAsia="Arial Unicode MS" w:hAnsi="Helvetica Neue" w:cs="Arial Unicode MS"/>
+          <w:b/>
+          <w:bCs/>
+          <w:color w:val="000000"/>
+          <w:sz w:val="28"/>
+          <w:szCs w:val="28"/>
+          <w:lang w:val="en-US"/>
+        </w:rPr>
+      </w:pPr>
+      <w:r>
+        <w:rPr>
+          <w:rFonts w:ascii="Helvetica Neue" w:eastAsia="Arial Unicode MS" w:hAnsi="Helvetica Neue" w:cs="Arial Unicode MS"/>
+          <w:b/>
+          <w:bCs/>
+          <w:color w:val="000000"/>
+          <w:sz w:val="28"/>
+          <w:szCs w:val="28"/>
+          <w:lang w:val="en-US"/>
+        </w:rPr>
+        <w:t>User Goal</w:t>
+      </w:r>
+    </w:p>
+    <w:p>
+      <w:pPr>
+        <w:spacing w:after="0" w:line="240" w:lineRule="auto"/>
+        <w:rPr>
+          <w:rFonts w:ascii="Helvetica Neue" w:eastAsia="Arial Unicode MS" w:hAnsi="Helvetica Neue" w:cs="Arial Unicode MS"/>
+          <w:color w:val="000000"/>
+          <w:lang w:val="en-US"/>
+        </w:rPr>
+      </w:pPr>
+    </w:p>
+    <w:p>
+      <w:pPr>
+        <w:spacing w:after="0" w:line="240" w:lineRule="auto"/>
+        <w:rPr>
+          <w:rFonts w:ascii="Helvetica Neue" w:eastAsia="Arial Unicode MS" w:hAnsi="Helvetica Neue" w:cs="Arial Unicode MS"/>
+          <w:color w:val="000000"/>
+          <w:lang w:val="en-US"/>
+        </w:rPr>
+      </w:pPr>
+      <w:r>
+        <w:rPr>
+          <w:rFonts w:ascii="Helvetica Neue" w:eastAsia="Arial Unicode MS" w:hAnsi="Helvetica Neue" w:cs="Arial Unicode MS"/>
+          <w:color w:val="000000"/>
+          <w:lang w:val="en-US"/>
+        </w:rPr>
+        <w:t xml:space="preserve">They find the owner of </w:t>
+      </w:r>
+      <w:r>
+        <w:rPr>
+          <w:rFonts w:ascii="Helvetica Neue" w:eastAsia="Arial Unicode MS" w:hAnsi="Helvetica Neue" w:cs="Arial Unicode MS"/>
+          <w:color w:val="000000"/>
+          <w:lang w:val="en-US"/>
+        </w:rPr>
+        <w:t>its</w:t>
+      </w:r>
+      <w:r>
+        <w:rPr>
+          <w:rFonts w:ascii="Helvetica Neue" w:eastAsia="Arial Unicode MS" w:hAnsi="Helvetica Neue" w:cs="Arial Unicode MS"/>
+          <w:color w:val="000000"/>
+          <w:lang w:val="en-US"/>
+        </w:rPr>
+        <w:t xml:space="preserve"> animals.</w:t>
+      </w:r>
+    </w:p>
+    <w:p>
+      <w:pPr>
+        <w:spacing w:after="0" w:line="240" w:lineRule="auto"/>
+        <w:rPr>
+          <w:rFonts w:ascii="Helvetica Neue" w:eastAsia="Arial Unicode MS" w:hAnsi="Helvetica Neue" w:cs="Arial Unicode MS"/>
+          <w:color w:val="000000"/>
+          <w:lang w:val="en-US"/>
+        </w:rPr>
+      </w:pPr>
+    </w:p>
+    <w:p>
+      <w:pPr>
+        <w:spacing w:after="0" w:line="240" w:lineRule="auto"/>
+        <w:rPr>
+          <w:rFonts w:ascii="Helvetica Neue" w:eastAsia="Arial Unicode MS" w:hAnsi="Helvetica Neue" w:cs="Arial Unicode MS"/>
+          <w:color w:val="000000"/>
+          <w:lang w:val="en-US"/>
+        </w:rPr>
+      </w:pPr>
+    </w:p>
+    <w:p>
+      <w:pPr>
+        <w:spacing w:after="0" w:line="240" w:lineRule="auto"/>
+        <w:rPr>
+          <w:rFonts w:ascii="Helvetica Neue" w:eastAsia="Arial Unicode MS" w:hAnsi="Helvetica Neue" w:cs="Arial Unicode MS"/>
+          <w:b/>
+          <w:bCs/>
+          <w:color w:val="000000"/>
+          <w:sz w:val="28"/>
+          <w:szCs w:val="28"/>
+          <w:lang w:val="en-US"/>
+        </w:rPr>
+      </w:pPr>
+      <w:r>
+        <w:rPr>
+          <w:rFonts w:ascii="Helvetica Neue" w:eastAsia="Arial Unicode MS" w:hAnsi="Helvetica Neue" w:cs="Arial Unicode MS"/>
+          <w:b/>
+          <w:bCs/>
+          <w:color w:val="000000"/>
+          <w:sz w:val="28"/>
+          <w:szCs w:val="28"/>
+          <w:lang w:val="en-US"/>
+        </w:rPr>
+        <w:t>Problem</w:t>
+      </w:r>
+    </w:p>
+    <w:p>
+      <w:pPr>
+        <w:spacing w:after="0" w:line="240" w:lineRule="auto"/>
+        <w:rPr>
+          <w:rFonts w:ascii="Helvetica Neue" w:eastAsia="Arial Unicode MS" w:hAnsi="Helvetica Neue" w:cs="Arial Unicode MS"/>
+          <w:color w:val="000000"/>
+          <w:lang w:val="en-US"/>
+        </w:rPr>
+      </w:pPr>
+    </w:p>
+    <w:p>
+      <w:pPr>
+        <w:pStyle w:val="ListParagraph"/>
+        <w:numPr>
+          <w:ilvl w:val="0"/>
+          <w:numId w:val="7"/>
+        </w:numPr>
+        <w:spacing w:after="0" w:line="240" w:lineRule="auto"/>
+        <w:rPr>
+          <w:rFonts w:ascii="Helvetica Neue" w:eastAsia="Arial Unicode MS" w:hAnsi="Helvetica Neue" w:cs="Arial Unicode MS"/>
+          <w:color w:val="000000"/>
+          <w:lang w:val="en-US"/>
+        </w:rPr>
+      </w:pPr>
+      <w:r>
+        <w:rPr>
+          <w:rFonts w:ascii="Helvetica Neue" w:eastAsia="Arial Unicode MS" w:hAnsi="Helvetica Neue" w:cs="Arial Unicode MS"/>
+          <w:color w:val="000000"/>
+          <w:lang w:val="en-US"/>
+        </w:rPr>
+        <w:t xml:space="preserve">The shelter cannot </w:t>
+      </w:r>
+      <w:r>
+        <w:rPr>
+          <w:rFonts w:ascii="Helvetica Neue" w:eastAsia="Arial Unicode MS" w:hAnsi="Helvetica Neue" w:cs="Arial Unicode MS"/>
+          <w:color w:val="000000"/>
+          <w:lang w:val="en-US"/>
+        </w:rPr>
+        <w:t>organize</w:t>
+      </w:r>
+      <w:r>
+        <w:rPr>
+          <w:rFonts w:ascii="Helvetica Neue" w:eastAsia="Arial Unicode MS" w:hAnsi="Helvetica Neue" w:cs="Arial Unicode MS"/>
+          <w:color w:val="000000"/>
+          <w:lang w:val="en-US"/>
+        </w:rPr>
+        <w:t xml:space="preserve"> the information about its animals</w:t>
+      </w:r>
+      <w:r>
+        <w:rPr>
+          <w:rFonts w:ascii="Helvetica Neue" w:eastAsia="Arial Unicode MS" w:hAnsi="Helvetica Neue" w:cs="Arial Unicode MS"/>
+          <w:color w:val="000000"/>
+          <w:lang w:val="en-US"/>
+        </w:rPr>
+        <w:t>.</w:t>
+      </w:r>
+    </w:p>
+    <w:p>
+      <w:pPr>
+        <w:pStyle w:val="ListParagraph"/>
+        <w:numPr>
+          <w:ilvl w:val="0"/>
+          <w:numId w:val="7"/>
+        </w:numPr>
+        <w:spacing w:after="0" w:line="240" w:lineRule="auto"/>
+        <w:rPr>
+          <w:rFonts w:ascii="Helvetica Neue" w:eastAsia="Arial Unicode MS" w:hAnsi="Helvetica Neue" w:cs="Arial Unicode MS"/>
+          <w:color w:val="000000"/>
+          <w:lang w:val="en-US"/>
+        </w:rPr>
+      </w:pPr>
+      <w:r>
+        <w:rPr>
+          <w:rFonts w:ascii="Helvetica Neue" w:eastAsia="Arial Unicode MS" w:hAnsi="Helvetica Neue" w:cs="Arial Unicode MS"/>
+          <w:color w:val="000000"/>
+          <w:lang w:val="en-US"/>
+        </w:rPr>
+        <w:t>The shelter cannot access the information about its animals immediately</w:t>
+      </w:r>
+      <w:r>
+        <w:rPr>
+          <w:rFonts w:ascii="Helvetica Neue" w:eastAsia="Arial Unicode MS" w:hAnsi="Helvetica Neue" w:cs="Arial Unicode MS"/>
+          <w:color w:val="000000"/>
+          <w:lang w:val="en-US"/>
+        </w:rPr>
+        <w:t>.</w:t>
+      </w:r>
+    </w:p>
+    <w:p>
+      <w:pPr>
+        <w:pStyle w:val="ListParagraph"/>
+        <w:numPr>
+          <w:ilvl w:val="0"/>
+          <w:numId w:val="7"/>
+        </w:numPr>
+        <w:spacing w:after="0" w:line="240" w:lineRule="auto"/>
+        <w:rPr>
+          <w:rFonts w:ascii="Helvetica Neue" w:eastAsia="Arial Unicode MS" w:hAnsi="Helvetica Neue" w:cs="Arial Unicode MS"/>
+          <w:color w:val="000000"/>
+          <w:lang w:val="en-US"/>
+        </w:rPr>
+      </w:pPr>
+      <w:r>
+        <w:rPr>
+          <w:rFonts w:ascii="Helvetica Neue" w:eastAsia="Arial Unicode MS" w:hAnsi="Helvetica Neue" w:cs="Arial Unicode MS"/>
+          <w:color w:val="000000"/>
+          <w:lang w:val="en-US"/>
+        </w:rPr>
+        <w:t>I</w:t>
+      </w:r>
+      <w:r>
+        <w:rPr>
+          <w:rFonts w:ascii="Helvetica Neue" w:eastAsia="Arial Unicode MS" w:hAnsi="Helvetica Neue" w:cs="Arial Unicode MS"/>
+          <w:color w:val="000000"/>
+          <w:lang w:val="en-US"/>
+        </w:rPr>
+        <w:t>t takes long time to calculate the fee</w:t>
+      </w:r>
+      <w:r>
+        <w:rPr>
+          <w:rFonts w:ascii="Helvetica Neue" w:eastAsia="Arial Unicode MS" w:hAnsi="Helvetica Neue" w:cs="Arial Unicode MS"/>
+          <w:color w:val="000000"/>
+          <w:lang w:val="en-US"/>
+        </w:rPr>
+        <w:t>.</w:t>
+      </w:r>
+    </w:p>
+    <w:p>
+      <w:pPr>
+        <w:pStyle w:val="ListParagraph"/>
+        <w:numPr>
+          <w:ilvl w:val="0"/>
+          <w:numId w:val="7"/>
+        </w:numPr>
+        <w:spacing w:after="0" w:line="240" w:lineRule="auto"/>
+        <w:rPr>
+          <w:rFonts w:ascii="Helvetica Neue" w:eastAsia="Arial Unicode MS" w:hAnsi="Helvetica Neue" w:cs="Arial Unicode MS"/>
+          <w:color w:val="000000"/>
+          <w:lang w:val="en-US"/>
+        </w:rPr>
+      </w:pPr>
+      <w:r>
+        <w:rPr>
+          <w:rFonts w:ascii="Helvetica Neue" w:eastAsia="Arial Unicode MS" w:hAnsi="Helvetica Neue" w:cs="Arial Unicode MS"/>
+          <w:color w:val="000000"/>
+          <w:lang w:val="en-US"/>
+        </w:rPr>
+        <w:t>I</w:t>
+      </w:r>
+      <w:r>
+        <w:rPr>
+          <w:rFonts w:ascii="Helvetica Neue" w:eastAsia="Arial Unicode MS" w:hAnsi="Helvetica Neue" w:cs="Arial Unicode MS"/>
+          <w:color w:val="000000"/>
+          <w:lang w:val="en-US"/>
+        </w:rPr>
+        <w:t xml:space="preserve">t cannot check the last date each </w:t>
+      </w:r>
+      <w:r>
+        <w:rPr>
+          <w:rFonts w:ascii="Helvetica Neue" w:eastAsia="Arial Unicode MS" w:hAnsi="Helvetica Neue" w:cs="Arial Unicode MS"/>
+          <w:color w:val="000000"/>
+          <w:lang w:val="en-US"/>
+        </w:rPr>
+        <w:t>dog</w:t>
+      </w:r>
+      <w:r>
+        <w:rPr>
+          <w:rFonts w:ascii="Helvetica Neue" w:eastAsia="Arial Unicode MS" w:hAnsi="Helvetica Neue" w:cs="Arial Unicode MS"/>
+          <w:color w:val="000000"/>
+          <w:lang w:val="en-US"/>
+        </w:rPr>
+        <w:t xml:space="preserve"> has been walked</w:t>
+      </w:r>
+      <w:r>
+        <w:rPr>
+          <w:rFonts w:ascii="Helvetica Neue" w:eastAsia="Arial Unicode MS" w:hAnsi="Helvetica Neue" w:cs="Arial Unicode MS"/>
+          <w:color w:val="000000"/>
+          <w:lang w:val="en-US"/>
+        </w:rPr>
+        <w:t>.</w:t>
+      </w:r>
+    </w:p>
+    <w:p>
+      <w:pPr>
+        <w:spacing w:after="0" w:line="240" w:lineRule="auto"/>
+        <w:rPr>
+          <w:rFonts w:ascii="Helvetica Neue" w:eastAsia="Arial Unicode MS" w:hAnsi="Helvetica Neue" w:cs="Arial Unicode MS"/>
+          <w:color w:val="000000"/>
+          <w:lang w:val="en-US"/>
+        </w:rPr>
+      </w:pPr>
+    </w:p>
+    <w:p>
+      <w:pPr>
+        <w:spacing w:after="0" w:line="240" w:lineRule="auto"/>
+        <w:rPr>
+          <w:rFonts w:ascii="Helvetica Neue" w:eastAsia="Arial Unicode MS" w:hAnsi="Helvetica Neue" w:cs="Arial Unicode MS"/>
+          <w:color w:val="000000"/>
+          <w:lang w:val="en-US"/>
+        </w:rPr>
+      </w:pPr>
+    </w:p>
+    <w:p>
+      <w:pPr>
+        <w:spacing w:after="0" w:line="240" w:lineRule="auto"/>
+        <w:rPr>
+          <w:rFonts w:ascii="Helvetica Neue" w:eastAsia="Arial Unicode MS" w:hAnsi="Helvetica Neue" w:cs="Arial Unicode MS"/>
+          <w:b/>
+          <w:bCs/>
+          <w:color w:val="000000"/>
+          <w:sz w:val="28"/>
+          <w:szCs w:val="28"/>
+          <w:lang w:val="en-US"/>
+        </w:rPr>
+      </w:pPr>
+      <w:r>
+        <w:rPr>
+          <w:rFonts w:ascii="Helvetica Neue" w:eastAsia="Arial Unicode MS" w:hAnsi="Helvetica Neue" w:cs="Arial Unicode MS"/>
+          <w:b/>
+          <w:bCs/>
+          <w:color w:val="000000"/>
+          <w:sz w:val="28"/>
+          <w:szCs w:val="28"/>
+          <w:lang w:val="en-US"/>
+        </w:rPr>
+        <w:t>Possible</w:t>
+      </w:r>
+    </w:p>
+    <w:p>
+      <w:pPr>
+        <w:spacing w:after="0" w:line="240" w:lineRule="auto"/>
+        <w:rPr>
+          <w:rFonts w:ascii="Helvetica Neue" w:eastAsia="Arial Unicode MS" w:hAnsi="Helvetica Neue" w:cs="Arial Unicode MS"/>
+          <w:color w:val="000000"/>
+          <w:lang w:val="en-US"/>
+        </w:rPr>
+      </w:pPr>
+    </w:p>
+    <w:p>
+      <w:pPr>
+        <w:pStyle w:val="ListParagraph"/>
+        <w:numPr>
+          <w:ilvl w:val="0"/>
+          <w:numId w:val="8"/>
+        </w:numPr>
+        <w:spacing w:after="0" w:line="240" w:lineRule="auto"/>
+        <w:rPr>
+          <w:rFonts w:ascii="Helvetica Neue" w:eastAsia="Arial Unicode MS" w:hAnsi="Helvetica Neue" w:cs="Arial Unicode MS"/>
+          <w:color w:val="000000"/>
+          <w:lang w:val="en-US"/>
+        </w:rPr>
+      </w:pPr>
+      <w:r>
+        <w:rPr>
+          <w:rFonts w:ascii="Helvetica Neue" w:eastAsia="Arial Unicode MS" w:hAnsi="Helvetica Neue" w:cs="Arial Unicode MS"/>
+          <w:color w:val="000000"/>
+          <w:lang w:val="en-US"/>
+        </w:rPr>
+        <w:t>T</w:t>
+      </w:r>
+      <w:r>
+        <w:rPr>
+          <w:rFonts w:ascii="Helvetica Neue" w:eastAsia="Arial Unicode MS" w:hAnsi="Helvetica Neue" w:cs="Arial Unicode MS"/>
+          <w:color w:val="000000"/>
+          <w:lang w:val="en-US"/>
+        </w:rPr>
+        <w:t xml:space="preserve">he application can add, save and delete information about the shelter and </w:t>
+      </w:r>
+      <w:r>
+        <w:rPr>
+          <w:rFonts w:ascii="Helvetica Neue" w:eastAsia="Arial Unicode MS" w:hAnsi="Helvetica Neue" w:cs="Arial Unicode MS"/>
+          <w:color w:val="000000"/>
+          <w:lang w:val="en-US"/>
+        </w:rPr>
+        <w:t>its</w:t>
+      </w:r>
+      <w:r>
+        <w:rPr>
+          <w:rFonts w:ascii="Helvetica Neue" w:eastAsia="Arial Unicode MS" w:hAnsi="Helvetica Neue" w:cs="Arial Unicode MS"/>
+          <w:color w:val="000000"/>
+          <w:lang w:val="en-US"/>
+        </w:rPr>
+        <w:t xml:space="preserve"> animals</w:t>
+      </w:r>
+      <w:r>
+        <w:rPr>
+          <w:rFonts w:ascii="Helvetica Neue" w:eastAsia="Arial Unicode MS" w:hAnsi="Helvetica Neue" w:cs="Arial Unicode MS"/>
+          <w:color w:val="000000"/>
+          <w:lang w:val="en-US"/>
+        </w:rPr>
+        <w:t>.</w:t>
+      </w:r>
+    </w:p>
+    <w:p>
+      <w:pPr>
+        <w:pStyle w:val="ListParagraph"/>
+        <w:numPr>
+          <w:ilvl w:val="0"/>
+          <w:numId w:val="8"/>
+        </w:numPr>
+        <w:spacing w:after="0" w:line="240" w:lineRule="auto"/>
+        <w:rPr>
+          <w:rFonts w:ascii="Helvetica Neue" w:eastAsia="Arial Unicode MS" w:hAnsi="Helvetica Neue" w:cs="Arial Unicode MS"/>
+          <w:color w:val="000000"/>
+          <w:lang w:val="en-US"/>
+        </w:rPr>
+      </w:pPr>
+      <w:r>
+        <w:rPr>
+          <w:rFonts w:ascii="Helvetica Neue" w:eastAsia="Arial Unicode MS" w:hAnsi="Helvetica Neue" w:cs="Arial Unicode MS"/>
+          <w:color w:val="000000"/>
+          <w:lang w:val="en-US"/>
+        </w:rPr>
+        <w:t>I</w:t>
+      </w:r>
+      <w:r>
+        <w:rPr>
+          <w:rFonts w:ascii="Helvetica Neue" w:eastAsia="Arial Unicode MS" w:hAnsi="Helvetica Neue" w:cs="Arial Unicode MS"/>
+          <w:color w:val="000000"/>
+          <w:lang w:val="en-US"/>
+        </w:rPr>
+        <w:t>t can access the animals’ information rapidly by scanning RFID tag</w:t>
+      </w:r>
+      <w:r>
+        <w:rPr>
+          <w:rFonts w:ascii="Helvetica Neue" w:eastAsia="Arial Unicode MS" w:hAnsi="Helvetica Neue" w:cs="Arial Unicode MS"/>
+          <w:color w:val="000000"/>
+          <w:lang w:val="en-US"/>
+        </w:rPr>
+        <w:t>.</w:t>
+      </w:r>
+    </w:p>
+    <w:p>
+      <w:pPr>
+        <w:pStyle w:val="ListParagraph"/>
+        <w:numPr>
+          <w:ilvl w:val="0"/>
+          <w:numId w:val="8"/>
+        </w:numPr>
+        <w:spacing w:after="0" w:line="240" w:lineRule="auto"/>
+        <w:rPr>
+          <w:rFonts w:ascii="Helvetica Neue" w:eastAsia="Arial Unicode MS" w:hAnsi="Helvetica Neue" w:cs="Arial Unicode MS"/>
+          <w:color w:val="000000"/>
+          <w:lang w:val="en-US"/>
+        </w:rPr>
+      </w:pPr>
+      <w:r>
+        <w:rPr>
+          <w:rFonts w:ascii="Helvetica Neue" w:eastAsia="Arial Unicode MS" w:hAnsi="Helvetica Neue" w:cs="Arial Unicode MS"/>
+          <w:color w:val="000000"/>
+          <w:lang w:val="en-US"/>
+        </w:rPr>
+        <w:t>I</w:t>
+      </w:r>
+      <w:r>
+        <w:rPr>
+          <w:rFonts w:ascii="Helvetica Neue" w:eastAsia="Arial Unicode MS" w:hAnsi="Helvetica Neue" w:cs="Arial Unicode MS"/>
+          <w:color w:val="000000"/>
+          <w:lang w:val="en-US"/>
+        </w:rPr>
+        <w:t>t can calculate the fee</w:t>
+      </w:r>
+      <w:r>
+        <w:rPr>
+          <w:rFonts w:ascii="Helvetica Neue" w:eastAsia="Arial Unicode MS" w:hAnsi="Helvetica Neue" w:cs="Arial Unicode MS"/>
+          <w:color w:val="000000"/>
+          <w:lang w:val="en-US"/>
+        </w:rPr>
+        <w:t>.</w:t>
+      </w:r>
+    </w:p>
+    <w:p>
+      <w:pPr>
+        <w:pStyle w:val="ListParagraph"/>
+        <w:numPr>
+          <w:ilvl w:val="0"/>
+          <w:numId w:val="8"/>
+        </w:numPr>
+        <w:spacing w:after="0" w:line="240" w:lineRule="auto"/>
+        <w:rPr>
+          <w:rFonts w:ascii="Helvetica Neue" w:eastAsia="Arial Unicode MS" w:hAnsi="Helvetica Neue" w:cs="Arial Unicode MS"/>
+          <w:color w:val="000000"/>
+          <w:lang w:val="en-US"/>
+        </w:rPr>
+      </w:pPr>
+      <w:r>
+        <w:rPr>
+          <w:rFonts w:ascii="Helvetica Neue" w:eastAsia="Arial Unicode MS" w:hAnsi="Helvetica Neue" w:cs="Arial Unicode MS"/>
+          <w:color w:val="000000"/>
+          <w:lang w:val="en-US"/>
+        </w:rPr>
+        <w:t>I</w:t>
+      </w:r>
+      <w:r>
+        <w:rPr>
+          <w:rFonts w:ascii="Helvetica Neue" w:eastAsia="Arial Unicode MS" w:hAnsi="Helvetica Neue" w:cs="Arial Unicode MS"/>
+          <w:color w:val="000000"/>
+          <w:lang w:val="en-US"/>
+        </w:rPr>
+        <w:t>t can replace a previous owner for a new owner</w:t>
+      </w:r>
+      <w:r>
+        <w:rPr>
+          <w:rFonts w:ascii="Helvetica Neue" w:eastAsia="Arial Unicode MS" w:hAnsi="Helvetica Neue" w:cs="Arial Unicode MS"/>
+          <w:color w:val="000000"/>
+          <w:lang w:val="en-US"/>
+        </w:rPr>
+        <w:t>.</w:t>
+      </w:r>
+    </w:p>
+    <w:p>
+      <w:pPr>
+        <w:pStyle w:val="ListParagraph"/>
+        <w:numPr>
+          <w:ilvl w:val="0"/>
+          <w:numId w:val="8"/>
+        </w:numPr>
+        <w:spacing w:after="0" w:line="240" w:lineRule="auto"/>
+        <w:rPr>
+          <w:rFonts w:ascii="Helvetica Neue" w:eastAsia="Arial Unicode MS" w:hAnsi="Helvetica Neue" w:cs="Arial Unicode MS"/>
+          <w:color w:val="000000"/>
+          <w:lang w:val="en-US"/>
+        </w:rPr>
+      </w:pPr>
+      <w:r>
+        <w:rPr>
+          <w:rFonts w:ascii="Helvetica Neue" w:eastAsia="Arial Unicode MS" w:hAnsi="Helvetica Neue" w:cs="Arial Unicode MS"/>
+          <w:color w:val="000000"/>
+          <w:lang w:val="en-US"/>
+        </w:rPr>
+        <w:t>I</w:t>
+      </w:r>
+      <w:r>
+        <w:rPr>
+          <w:rFonts w:ascii="Helvetica Neue" w:eastAsia="Arial Unicode MS" w:hAnsi="Helvetica Neue" w:cs="Arial Unicode MS"/>
+          <w:color w:val="000000"/>
+          <w:lang w:val="en-US"/>
+        </w:rPr>
+        <w:t>t can search though the information</w:t>
+      </w:r>
+      <w:r>
+        <w:rPr>
+          <w:rFonts w:ascii="Helvetica Neue" w:eastAsia="Arial Unicode MS" w:hAnsi="Helvetica Neue" w:cs="Arial Unicode MS"/>
+          <w:color w:val="000000"/>
+          <w:lang w:val="en-US"/>
+        </w:rPr>
+        <w:t>.</w:t>
+      </w:r>
+    </w:p>
+    <w:p>
+      <w:pPr>
+        <w:pStyle w:val="ListParagraph"/>
+        <w:numPr>
+          <w:ilvl w:val="0"/>
+          <w:numId w:val="8"/>
+        </w:numPr>
+        <w:spacing w:after="0" w:line="240" w:lineRule="auto"/>
+        <w:rPr>
+          <w:rFonts w:ascii="Helvetica Neue" w:eastAsia="Arial Unicode MS" w:hAnsi="Helvetica Neue" w:cs="Arial Unicode MS"/>
+          <w:color w:val="000000"/>
+          <w:lang w:val="en-US"/>
+        </w:rPr>
+      </w:pPr>
+      <w:r>
+        <w:rPr>
+          <w:rFonts w:ascii="Helvetica Neue" w:eastAsia="Arial Unicode MS" w:hAnsi="Helvetica Neue" w:cs="Arial Unicode MS"/>
+          <w:color w:val="000000"/>
+          <w:lang w:val="en-US"/>
+        </w:rPr>
+        <w:t>I</w:t>
+      </w:r>
+      <w:r>
+        <w:rPr>
+          <w:rFonts w:ascii="Helvetica Neue" w:eastAsia="Arial Unicode MS" w:hAnsi="Helvetica Neue" w:cs="Arial Unicode MS"/>
+          <w:color w:val="000000"/>
+          <w:lang w:val="en-US"/>
+        </w:rPr>
+        <w:t>t can create overview report</w:t>
+      </w:r>
+      <w:r>
+        <w:rPr>
+          <w:rFonts w:ascii="Helvetica Neue" w:eastAsia="Arial Unicode MS" w:hAnsi="Helvetica Neue" w:cs="Arial Unicode MS"/>
+          <w:color w:val="000000"/>
+          <w:lang w:val="en-US"/>
+        </w:rPr>
+        <w:t>.</w:t>
+      </w:r>
+    </w:p>
+    <w:p>
+      <w:pPr>
+        <w:spacing w:after="0" w:line="240" w:lineRule="auto"/>
+        <w:rPr>
+          <w:rFonts w:ascii="Helvetica Neue" w:eastAsia="Arial Unicode MS" w:hAnsi="Helvetica Neue" w:cs="Arial Unicode MS"/>
+          <w:b/>
+          <w:bCs/>
+          <w:color w:val="000000"/>
+          <w:lang w:val="en-US"/>
+        </w:rPr>
+      </w:pPr>
+    </w:p>
+    <w:p>
+      <w:pPr>
+        <w:spacing w:after="0" w:line="240" w:lineRule="auto"/>
+        <w:rPr>
+          <w:rFonts w:ascii="Helvetica Neue" w:eastAsia="Arial Unicode MS" w:hAnsi="Helvetica Neue" w:cs="Arial Unicode MS"/>
+          <w:b/>
+          <w:bCs/>
+          <w:color w:val="000000"/>
+          <w:lang w:val="en-US"/>
+        </w:rPr>
+      </w:pPr>
+    </w:p>
+    <w:p>
+      <w:pPr>
+        <w:spacing w:after="0" w:line="240" w:lineRule="auto"/>
+        <w:rPr>
+          <w:rFonts w:ascii="Helvetica Neue" w:eastAsia="Arial Unicode MS" w:hAnsi="Helvetica Neue" w:cs="Arial Unicode MS"/>
+          <w:b/>
+          <w:bCs/>
+          <w:color w:val="000000"/>
+          <w:sz w:val="28"/>
+          <w:szCs w:val="28"/>
+          <w:lang w:val="en-US"/>
+        </w:rPr>
+      </w:pPr>
+      <w:r>
+        <w:rPr>
+          <w:rFonts w:ascii="Helvetica Neue" w:eastAsia="Arial Unicode MS" w:hAnsi="Helvetica Neue" w:cs="Arial Unicode MS"/>
+          <w:b/>
+          <w:bCs/>
+          <w:color w:val="000000"/>
+          <w:sz w:val="28"/>
+          <w:szCs w:val="28"/>
+          <w:lang w:val="en-US"/>
+        </w:rPr>
+        <w:t>Impossible</w:t>
+      </w:r>
+      <w:r>
+        <w:rPr>
+          <w:rFonts w:ascii="Helvetica Neue" w:eastAsia="Arial Unicode MS" w:hAnsi="Helvetica Neue" w:cs="Arial Unicode MS"/>
+          <w:b/>
+          <w:bCs/>
+          <w:color w:val="000000"/>
+          <w:sz w:val="28"/>
+          <w:szCs w:val="28"/>
+          <w:lang w:val="en-US"/>
+        </w:rPr>
+        <w:br/>
+      </w:r>
+    </w:p>
+    <w:p>
+      <w:pPr>
+        <w:spacing w:after="0" w:line="240" w:lineRule="auto"/>
+        <w:rPr>
+          <w:rFonts w:ascii="Helvetica Neue" w:eastAsia="Arial Unicode MS" w:hAnsi="Helvetica Neue" w:cs="Arial Unicode MS"/>
+          <w:color w:val="000000"/>
+          <w:lang w:val="en-US"/>
+        </w:rPr>
+      </w:pPr>
+      <w:r>
+        <w:rPr>
+          <w:rFonts w:ascii="Helvetica Neue" w:eastAsia="Arial Unicode MS" w:hAnsi="Helvetica Neue" w:cs="Arial Unicode MS"/>
+          <w:color w:val="000000"/>
+          <w:lang w:val="en-US"/>
+        </w:rPr>
+        <w:t>it cannot find owners</w:t>
+      </w:r>
     </w:p>
     <w:p>
       <w:pPr>
@@ -2676,6 +3636,95 @@
     </w:lvl>
   </w:abstractNum>
   <w:abstractNum w:abstractNumId="3" w15:restartNumberingAfterBreak="0">
+    <w:nsid w:val="25921CAF"/>
+    <w:multiLevelType w:val="hybridMultilevel"/>
+    <w:tmpl w:val="C1D20C56"/>
+    <w:lvl w:ilvl="0" w:tplc="0409000F">
+      <w:start w:val="1"/>
+      <w:numFmt w:val="decimal"/>
+      <w:lvlText w:val="%1."/>
+      <w:lvlJc w:val="left"/>
+      <w:pPr>
+        <w:ind w:left="720" w:hanging="360"/>
+      </w:pPr>
+      <w:rPr>
+        <w:rFonts w:hint="default"/>
+      </w:rPr>
+    </w:lvl>
+    <w:lvl w:ilvl="1" w:tplc="04090019" w:tentative="1">
+      <w:start w:val="1"/>
+      <w:numFmt w:val="lowerLetter"/>
+      <w:lvlText w:val="%2."/>
+      <w:lvlJc w:val="left"/>
+      <w:pPr>
+        <w:ind w:left="1440" w:hanging="360"/>
+      </w:pPr>
+    </w:lvl>
+    <w:lvl w:ilvl="2" w:tplc="0409001B" w:tentative="1">
+      <w:start w:val="1"/>
+      <w:numFmt w:val="lowerRoman"/>
+      <w:lvlText w:val="%3."/>
+      <w:lvlJc w:val="right"/>
+      <w:pPr>
+        <w:ind w:left="2160" w:hanging="180"/>
+      </w:pPr>
+    </w:lvl>
+    <w:lvl w:ilvl="3" w:tplc="0409000F" w:tentative="1">
+      <w:start w:val="1"/>
+      <w:numFmt w:val="decimal"/>
+      <w:lvlText w:val="%4."/>
+      <w:lvlJc w:val="left"/>
+      <w:pPr>
+        <w:ind w:left="2880" w:hanging="360"/>
+      </w:pPr>
+    </w:lvl>
+    <w:lvl w:ilvl="4" w:tplc="04090019" w:tentative="1">
+      <w:start w:val="1"/>
+      <w:numFmt w:val="lowerLetter"/>
+      <w:lvlText w:val="%5."/>
+      <w:lvlJc w:val="left"/>
+      <w:pPr>
+        <w:ind w:left="3600" w:hanging="360"/>
+      </w:pPr>
+    </w:lvl>
+    <w:lvl w:ilvl="5" w:tplc="0409001B" w:tentative="1">
+      <w:start w:val="1"/>
+      <w:numFmt w:val="lowerRoman"/>
+      <w:lvlText w:val="%6."/>
+      <w:lvlJc w:val="right"/>
+      <w:pPr>
+        <w:ind w:left="4320" w:hanging="180"/>
+      </w:pPr>
+    </w:lvl>
+    <w:lvl w:ilvl="6" w:tplc="0409000F" w:tentative="1">
+      <w:start w:val="1"/>
+      <w:numFmt w:val="decimal"/>
+      <w:lvlText w:val="%7."/>
+      <w:lvlJc w:val="left"/>
+      <w:pPr>
+        <w:ind w:left="5040" w:hanging="360"/>
+      </w:pPr>
+    </w:lvl>
+    <w:lvl w:ilvl="7" w:tplc="04090019" w:tentative="1">
+      <w:start w:val="1"/>
+      <w:numFmt w:val="lowerLetter"/>
+      <w:lvlText w:val="%8."/>
+      <w:lvlJc w:val="left"/>
+      <w:pPr>
+        <w:ind w:left="5760" w:hanging="360"/>
+      </w:pPr>
+    </w:lvl>
+    <w:lvl w:ilvl="8" w:tplc="0409001B" w:tentative="1">
+      <w:start w:val="1"/>
+      <w:numFmt w:val="lowerRoman"/>
+      <w:lvlText w:val="%9."/>
+      <w:lvlJc w:val="right"/>
+      <w:pPr>
+        <w:ind w:left="6480" w:hanging="180"/>
+      </w:pPr>
+    </w:lvl>
+  </w:abstractNum>
+  <w:abstractNum w:abstractNumId="4" w15:restartNumberingAfterBreak="0">
     <w:nsid w:val="41702146"/>
     <w:multiLevelType w:val="hybridMultilevel"/>
     <w:tmpl w:val="49BE820C"/>
@@ -2764,7 +3813,7 @@
       </w:pPr>
     </w:lvl>
   </w:abstractNum>
-  <w:abstractNum w:abstractNumId="4" w15:restartNumberingAfterBreak="0">
+  <w:abstractNum w:abstractNumId="5" w15:restartNumberingAfterBreak="0">
     <w:nsid w:val="45935FF4"/>
     <w:multiLevelType w:val="hybridMultilevel"/>
     <w:tmpl w:val="15409746"/>
@@ -2853,7 +3902,96 @@
       </w:pPr>
     </w:lvl>
   </w:abstractNum>
-  <w:abstractNum w:abstractNumId="5" w15:restartNumberingAfterBreak="0">
+  <w:abstractNum w:abstractNumId="6" w15:restartNumberingAfterBreak="0">
+    <w:nsid w:val="76B71669"/>
+    <w:multiLevelType w:val="hybridMultilevel"/>
+    <w:tmpl w:val="AFD65B3C"/>
+    <w:lvl w:ilvl="0" w:tplc="0409000F">
+      <w:start w:val="1"/>
+      <w:numFmt w:val="decimal"/>
+      <w:lvlText w:val="%1."/>
+      <w:lvlJc w:val="left"/>
+      <w:pPr>
+        <w:ind w:left="720" w:hanging="360"/>
+      </w:pPr>
+      <w:rPr>
+        <w:rFonts w:hint="default"/>
+      </w:rPr>
+    </w:lvl>
+    <w:lvl w:ilvl="1" w:tplc="04090019" w:tentative="1">
+      <w:start w:val="1"/>
+      <w:numFmt w:val="lowerLetter"/>
+      <w:lvlText w:val="%2."/>
+      <w:lvlJc w:val="left"/>
+      <w:pPr>
+        <w:ind w:left="1440" w:hanging="360"/>
+      </w:pPr>
+    </w:lvl>
+    <w:lvl w:ilvl="2" w:tplc="0409001B" w:tentative="1">
+      <w:start w:val="1"/>
+      <w:numFmt w:val="lowerRoman"/>
+      <w:lvlText w:val="%3."/>
+      <w:lvlJc w:val="right"/>
+      <w:pPr>
+        <w:ind w:left="2160" w:hanging="180"/>
+      </w:pPr>
+    </w:lvl>
+    <w:lvl w:ilvl="3" w:tplc="0409000F" w:tentative="1">
+      <w:start w:val="1"/>
+      <w:numFmt w:val="decimal"/>
+      <w:lvlText w:val="%4."/>
+      <w:lvlJc w:val="left"/>
+      <w:pPr>
+        <w:ind w:left="2880" w:hanging="360"/>
+      </w:pPr>
+    </w:lvl>
+    <w:lvl w:ilvl="4" w:tplc="04090019" w:tentative="1">
+      <w:start w:val="1"/>
+      <w:numFmt w:val="lowerLetter"/>
+      <w:lvlText w:val="%5."/>
+      <w:lvlJc w:val="left"/>
+      <w:pPr>
+        <w:ind w:left="3600" w:hanging="360"/>
+      </w:pPr>
+    </w:lvl>
+    <w:lvl w:ilvl="5" w:tplc="0409001B" w:tentative="1">
+      <w:start w:val="1"/>
+      <w:numFmt w:val="lowerRoman"/>
+      <w:lvlText w:val="%6."/>
+      <w:lvlJc w:val="right"/>
+      <w:pPr>
+        <w:ind w:left="4320" w:hanging="180"/>
+      </w:pPr>
+    </w:lvl>
+    <w:lvl w:ilvl="6" w:tplc="0409000F" w:tentative="1">
+      <w:start w:val="1"/>
+      <w:numFmt w:val="decimal"/>
+      <w:lvlText w:val="%7."/>
+      <w:lvlJc w:val="left"/>
+      <w:pPr>
+        <w:ind w:left="5040" w:hanging="360"/>
+      </w:pPr>
+    </w:lvl>
+    <w:lvl w:ilvl="7" w:tplc="04090019" w:tentative="1">
+      <w:start w:val="1"/>
+      <w:numFmt w:val="lowerLetter"/>
+      <w:lvlText w:val="%8."/>
+      <w:lvlJc w:val="left"/>
+      <w:pPr>
+        <w:ind w:left="5760" w:hanging="360"/>
+      </w:pPr>
+    </w:lvl>
+    <w:lvl w:ilvl="8" w:tplc="0409001B" w:tentative="1">
+      <w:start w:val="1"/>
+      <w:numFmt w:val="lowerRoman"/>
+      <w:lvlText w:val="%9."/>
+      <w:lvlJc w:val="right"/>
+      <w:pPr>
+        <w:ind w:left="6480" w:hanging="180"/>
+      </w:pPr>
+    </w:lvl>
+  </w:abstractNum>
+  <w:abstractNum w:abstractNumId="7" w15:restartNumberingAfterBreak="0">
     <w:nsid w:val="7A347400"/>
     <w:multiLevelType w:val="hybridMultilevel"/>
     <w:tmpl w:val="864EF522"/>
@@ -2943,10 +4081,10 @@
     <w:abstractNumId w:val="1"/>
   </w:num>
   <w:num w:numId="2">
-    <w:abstractNumId w:val="3"/>
+    <w:abstractNumId w:val="4"/>
   </w:num>
   <w:num w:numId="3">
-    <w:abstractNumId w:val="4"/>
+    <w:abstractNumId w:val="5"/>
   </w:num>
   <w:num w:numId="4">
     <w:abstractNumId w:val="0"/>
@@ -2982,7 +4120,7 @@
     </w:lvlOverride>
   </w:num>
   <w:num w:numId="6">
-    <w:abstractNumId w:val="5"/>
+    <w:abstractNumId w:val="7"/>
     <w:lvlOverride w:ilvl="0">
       <w:startOverride w:val="1"/>
     </w:lvlOverride>
@@ -3010,6 +4148,12 @@
     <w:lvlOverride w:ilvl="8">
       <w:startOverride w:val="1"/>
     </w:lvlOverride>
+  </w:num>
+  <w:num w:numId="7">
+    <w:abstractNumId w:val="3"/>
+  </w:num>
+  <w:num w:numId="8">
+    <w:abstractNumId w:val="6"/>
   </w:num>
 </w:numbering>
 </file>

--- a/User-Requirements-Specifications.docx
+++ b/User-Requirements-Specifications.docx
@@ -8,14 +8,14 @@
         <w:jc w:val="center"/>
         <w:rPr>
           <w:b/>
-          <w:sz w:val="32"/>
-          <w:lang w:val="en-US"/>
-        </w:rPr>
-      </w:pPr>
-      <w:r>
-        <w:rPr>
-          <w:b/>
-          <w:sz w:val="32"/>
+          <w:sz w:val="48"/>
+          <w:lang w:val="en-US"/>
+        </w:rPr>
+      </w:pPr>
+      <w:r>
+        <w:rPr>
+          <w:b/>
+          <w:sz w:val="48"/>
           <w:lang w:val="en-US"/>
         </w:rPr>
         <w:t>User Requirements Specifications</w:t>
@@ -272,226 +272,10 @@
       <w:pPr>
         <w:spacing w:after="0"/>
         <w:rPr>
-          <w:lang w:val="en-US"/>
-        </w:rPr>
-      </w:pPr>
-    </w:p>
-    <w:p>
-      <w:pPr>
-        <w:spacing w:after="0"/>
-        <w:rPr>
-          <w:lang w:val="en-US"/>
-        </w:rPr>
-      </w:pPr>
-    </w:p>
-    <w:p>
-      <w:pPr>
-        <w:spacing w:after="0"/>
-        <w:rPr>
-          <w:lang w:val="en-US"/>
-        </w:rPr>
-      </w:pPr>
-    </w:p>
-    <w:p>
-      <w:pPr>
-        <w:spacing w:after="0"/>
-        <w:rPr>
-          <w:lang w:val="en-US"/>
-        </w:rPr>
-      </w:pPr>
-    </w:p>
-    <w:p>
-      <w:pPr>
-        <w:spacing w:after="0"/>
-        <w:rPr>
-          <w:b/>
-          <w:u w:val="single"/>
-          <w:lang w:val="en-US"/>
-        </w:rPr>
-      </w:pPr>
-      <w:r>
-        <w:rPr>
-          <w:b/>
-          <w:u w:val="single"/>
-          <w:lang w:val="en-US"/>
-        </w:rPr>
-        <w:t>Members</w:t>
-      </w:r>
-      <w:r>
-        <w:rPr>
-          <w:b/>
-          <w:lang w:val="en-US"/>
-        </w:rPr>
-        <w:t>:</w:t>
-      </w:r>
-      <w:r>
-        <w:rPr>
-          <w:b/>
-          <w:u w:val="single"/>
-          <w:lang w:val="en-US"/>
-        </w:rPr>
-        <w:t xml:space="preserve"> </w:t>
-      </w:r>
-    </w:p>
-    <w:p>
-      <w:pPr>
-        <w:spacing w:after="0"/>
-        <w:rPr>
-          <w:lang w:val="en-US"/>
-        </w:rPr>
-      </w:pPr>
-      <w:r>
-        <w:rPr>
-          <w:lang w:val="en-US"/>
-        </w:rPr>
-        <w:t xml:space="preserve">Atanas </w:t>
-      </w:r>
-      <w:proofErr w:type="spellStart"/>
-      <w:r>
-        <w:rPr>
-          <w:lang w:val="en-US"/>
-        </w:rPr>
-        <w:t>Marchev</w:t>
-      </w:r>
-      <w:proofErr w:type="spellEnd"/>
-      <w:r>
-        <w:rPr>
-          <w:lang w:val="en-US"/>
-        </w:rPr>
-        <w:t xml:space="preserve"> 3437930</w:t>
-      </w:r>
-    </w:p>
-    <w:p>
-      <w:pPr>
-        <w:spacing w:after="0"/>
-        <w:rPr>
-          <w:lang w:val="en-US"/>
-        </w:rPr>
-      </w:pPr>
-      <w:r>
-        <w:rPr>
-          <w:lang w:val="en-US"/>
-        </w:rPr>
-        <w:t>Denis Bogdanov</w:t>
-      </w:r>
-    </w:p>
-    <w:p>
-      <w:pPr>
-        <w:spacing w:after="0"/>
-        <w:rPr>
-          <w:lang w:val="en-US"/>
-        </w:rPr>
-      </w:pPr>
-      <w:r>
-        <w:rPr>
-          <w:lang w:val="en-US"/>
-        </w:rPr>
-        <w:t>Marc Owen Dane</w:t>
-      </w:r>
-      <w:r>
-        <w:rPr>
-          <w:lang w:val="en-US"/>
-        </w:rPr>
-        <w:t xml:space="preserve"> 3318605</w:t>
-      </w:r>
-    </w:p>
-    <w:p>
-      <w:pPr>
-        <w:spacing w:after="0"/>
-        <w:rPr>
-          <w:lang w:val="en-US"/>
-        </w:rPr>
-      </w:pPr>
-      <w:r>
-        <w:rPr>
-          <w:lang w:val="en-US"/>
-        </w:rPr>
-        <w:t xml:space="preserve">Shinnosuke </w:t>
-      </w:r>
-      <w:proofErr w:type="spellStart"/>
-      <w:r>
-        <w:rPr>
-          <w:lang w:val="en-US"/>
-        </w:rPr>
-        <w:t>Hirota</w:t>
-      </w:r>
-      <w:proofErr w:type="spellEnd"/>
-    </w:p>
-    <w:p>
-      <w:pPr>
-        <w:spacing w:after="0"/>
-        <w:rPr>
-          <w:b/>
-          <w:lang w:val="en-US"/>
-        </w:rPr>
-      </w:pPr>
-      <w:r>
-        <w:rPr>
-          <w:b/>
-          <w:u w:val="single"/>
-          <w:lang w:val="en-US"/>
-        </w:rPr>
-        <w:t>Class</w:t>
-      </w:r>
-      <w:r>
-        <w:rPr>
-          <w:b/>
-          <w:lang w:val="en-US"/>
-        </w:rPr>
-        <w:t>:</w:t>
-      </w:r>
-    </w:p>
-    <w:p>
-      <w:pPr>
-        <w:spacing w:after="0"/>
-        <w:rPr>
-          <w:lang w:val="en-US"/>
-        </w:rPr>
-      </w:pPr>
-      <w:r>
-        <w:rPr>
-          <w:lang w:val="en-US"/>
-        </w:rPr>
-        <w:t>E-S34</w:t>
-      </w:r>
-    </w:p>
-    <w:p>
-      <w:pPr>
-        <w:spacing w:after="0"/>
-        <w:rPr>
-          <w:b/>
-          <w:lang w:val="en-US"/>
-        </w:rPr>
-      </w:pPr>
-      <w:r>
-        <w:rPr>
-          <w:b/>
-          <w:u w:val="single"/>
-          <w:lang w:val="en-US"/>
-        </w:rPr>
-        <w:t>Teacher</w:t>
-      </w:r>
-      <w:r>
-        <w:rPr>
-          <w:b/>
-          <w:lang w:val="en-US"/>
-        </w:rPr>
-        <w:t>:</w:t>
-      </w:r>
-    </w:p>
-    <w:p>
-      <w:pPr>
-        <w:spacing w:after="0"/>
-        <w:rPr>
-          <w:lang w:val="en-US"/>
-        </w:rPr>
-      </w:pPr>
-      <w:r>
-        <w:rPr>
-          <w:lang w:val="en-US"/>
-        </w:rPr>
-        <w:t>Roxana Paval</w:t>
-      </w:r>
+          <w:sz w:val="28"/>
+          <w:lang w:val="en-US"/>
+        </w:rPr>
+      </w:pPr>
       <w:bookmarkStart w:id="0" w:name="_GoBack"/>
       <w:bookmarkEnd w:id="0"/>
     </w:p>
@@ -501,6 +285,253 @@
         <w:rPr>
           <w:b/>
           <w:sz w:val="28"/>
+          <w:u w:val="single"/>
+          <w:lang w:val="en-US"/>
+        </w:rPr>
+      </w:pPr>
+      <w:r>
+        <w:rPr>
+          <w:b/>
+          <w:sz w:val="28"/>
+          <w:u w:val="single"/>
+          <w:lang w:val="en-US"/>
+        </w:rPr>
+        <w:t>Members</w:t>
+      </w:r>
+      <w:r>
+        <w:rPr>
+          <w:b/>
+          <w:sz w:val="28"/>
+          <w:lang w:val="en-US"/>
+        </w:rPr>
+        <w:t>:</w:t>
+      </w:r>
+      <w:r>
+        <w:rPr>
+          <w:b/>
+          <w:sz w:val="28"/>
+          <w:u w:val="single"/>
+          <w:lang w:val="en-US"/>
+        </w:rPr>
+        <w:t xml:space="preserve"> </w:t>
+      </w:r>
+    </w:p>
+    <w:p>
+      <w:pPr>
+        <w:spacing w:after="0"/>
+        <w:rPr>
+          <w:sz w:val="28"/>
+          <w:lang w:val="en-US"/>
+        </w:rPr>
+      </w:pPr>
+      <w:r>
+        <w:rPr>
+          <w:sz w:val="28"/>
+          <w:lang w:val="en-US"/>
+        </w:rPr>
+        <w:t xml:space="preserve">Atanas </w:t>
+      </w:r>
+      <w:proofErr w:type="spellStart"/>
+      <w:r>
+        <w:rPr>
+          <w:sz w:val="28"/>
+          <w:lang w:val="en-US"/>
+        </w:rPr>
+        <w:t>Marchev</w:t>
+      </w:r>
+      <w:proofErr w:type="spellEnd"/>
+      <w:r>
+        <w:rPr>
+          <w:sz w:val="28"/>
+          <w:lang w:val="en-US"/>
+        </w:rPr>
+        <w:t xml:space="preserve"> </w:t>
+      </w:r>
+      <w:r>
+        <w:rPr>
+          <w:sz w:val="28"/>
+          <w:lang w:val="en-US"/>
+        </w:rPr>
+        <w:tab/>
+      </w:r>
+      <w:r>
+        <w:rPr>
+          <w:sz w:val="28"/>
+          <w:lang w:val="en-US"/>
+        </w:rPr>
+        <w:t>3437930</w:t>
+      </w:r>
+    </w:p>
+    <w:p>
+      <w:pPr>
+        <w:spacing w:after="0"/>
+        <w:rPr>
+          <w:sz w:val="28"/>
+          <w:lang w:val="en-US"/>
+        </w:rPr>
+      </w:pPr>
+      <w:r>
+        <w:rPr>
+          <w:sz w:val="28"/>
+          <w:lang w:val="en-US"/>
+        </w:rPr>
+        <w:t>Denis Bogdanov</w:t>
+      </w:r>
+    </w:p>
+    <w:p>
+      <w:pPr>
+        <w:spacing w:after="0"/>
+        <w:rPr>
+          <w:sz w:val="28"/>
+          <w:lang w:val="en-US"/>
+        </w:rPr>
+      </w:pPr>
+      <w:r>
+        <w:rPr>
+          <w:sz w:val="28"/>
+          <w:lang w:val="en-US"/>
+        </w:rPr>
+        <w:t>Marc Owen Dane</w:t>
+      </w:r>
+      <w:r>
+        <w:rPr>
+          <w:sz w:val="28"/>
+          <w:lang w:val="en-US"/>
+        </w:rPr>
+        <w:t xml:space="preserve"> </w:t>
+      </w:r>
+      <w:r>
+        <w:rPr>
+          <w:sz w:val="28"/>
+          <w:lang w:val="en-US"/>
+        </w:rPr>
+        <w:tab/>
+      </w:r>
+      <w:r>
+        <w:rPr>
+          <w:sz w:val="28"/>
+          <w:lang w:val="en-US"/>
+        </w:rPr>
+        <w:t>3318605</w:t>
+      </w:r>
+    </w:p>
+    <w:p>
+      <w:pPr>
+        <w:spacing w:after="0"/>
+        <w:rPr>
+          <w:sz w:val="28"/>
+          <w:lang w:val="en-US"/>
+        </w:rPr>
+      </w:pPr>
+      <w:r>
+        <w:rPr>
+          <w:sz w:val="28"/>
+          <w:lang w:val="en-US"/>
+        </w:rPr>
+        <w:t xml:space="preserve">Shinnosuke </w:t>
+      </w:r>
+      <w:proofErr w:type="spellStart"/>
+      <w:r>
+        <w:rPr>
+          <w:sz w:val="28"/>
+          <w:lang w:val="en-US"/>
+        </w:rPr>
+        <w:t>Hirota</w:t>
+      </w:r>
+      <w:proofErr w:type="spellEnd"/>
+    </w:p>
+    <w:p>
+      <w:pPr>
+        <w:spacing w:after="0"/>
+        <w:rPr>
+          <w:b/>
+          <w:sz w:val="28"/>
+          <w:lang w:val="en-US"/>
+        </w:rPr>
+      </w:pPr>
+      <w:r>
+        <w:rPr>
+          <w:b/>
+          <w:sz w:val="28"/>
+          <w:u w:val="single"/>
+          <w:lang w:val="en-US"/>
+        </w:rPr>
+        <w:t>Class</w:t>
+      </w:r>
+      <w:r>
+        <w:rPr>
+          <w:b/>
+          <w:sz w:val="28"/>
+          <w:lang w:val="en-US"/>
+        </w:rPr>
+        <w:t>:</w:t>
+      </w:r>
+    </w:p>
+    <w:p>
+      <w:pPr>
+        <w:spacing w:after="0"/>
+        <w:rPr>
+          <w:sz w:val="28"/>
+          <w:lang w:val="en-US"/>
+        </w:rPr>
+      </w:pPr>
+      <w:r>
+        <w:rPr>
+          <w:sz w:val="28"/>
+          <w:lang w:val="en-US"/>
+        </w:rPr>
+        <w:t>E-S34</w:t>
+      </w:r>
+    </w:p>
+    <w:p>
+      <w:pPr>
+        <w:spacing w:after="0"/>
+        <w:rPr>
+          <w:b/>
+          <w:sz w:val="28"/>
+          <w:lang w:val="en-US"/>
+        </w:rPr>
+      </w:pPr>
+      <w:r>
+        <w:rPr>
+          <w:b/>
+          <w:sz w:val="28"/>
+          <w:u w:val="single"/>
+          <w:lang w:val="en-US"/>
+        </w:rPr>
+        <w:t>Teacher</w:t>
+      </w:r>
+      <w:r>
+        <w:rPr>
+          <w:b/>
+          <w:sz w:val="28"/>
+          <w:lang w:val="en-US"/>
+        </w:rPr>
+        <w:t>:</w:t>
+      </w:r>
+    </w:p>
+    <w:p>
+      <w:pPr>
+        <w:spacing w:after="0"/>
+        <w:rPr>
+          <w:sz w:val="28"/>
+          <w:lang w:val="en-US"/>
+        </w:rPr>
+      </w:pPr>
+      <w:r>
+        <w:rPr>
+          <w:sz w:val="28"/>
+          <w:lang w:val="en-US"/>
+        </w:rPr>
+        <w:t>Roxana Paval</w:t>
+      </w:r>
+    </w:p>
+    <w:p>
+      <w:pPr>
+        <w:spacing w:after="0"/>
+        <w:rPr>
+          <w:b/>
+          <w:sz w:val="28"/>
           <w:lang w:val="en-US"/>
         </w:rPr>
       </w:pPr>
@@ -529,6 +560,84 @@
         </w:rPr>
         <w:t>Introduction</w:t>
       </w:r>
+      <w:r>
+        <w:rPr>
+          <w:b/>
+          <w:lang w:val="en-US"/>
+        </w:rPr>
+        <w:tab/>
+      </w:r>
+      <w:r>
+        <w:rPr>
+          <w:b/>
+          <w:lang w:val="en-US"/>
+        </w:rPr>
+        <w:tab/>
+      </w:r>
+      <w:r>
+        <w:rPr>
+          <w:b/>
+          <w:lang w:val="en-US"/>
+        </w:rPr>
+        <w:tab/>
+      </w:r>
+      <w:r>
+        <w:rPr>
+          <w:b/>
+          <w:lang w:val="en-US"/>
+        </w:rPr>
+        <w:tab/>
+      </w:r>
+      <w:r>
+        <w:rPr>
+          <w:b/>
+          <w:lang w:val="en-US"/>
+        </w:rPr>
+        <w:tab/>
+      </w:r>
+      <w:r>
+        <w:rPr>
+          <w:b/>
+          <w:lang w:val="en-US"/>
+        </w:rPr>
+        <w:tab/>
+      </w:r>
+      <w:r>
+        <w:rPr>
+          <w:b/>
+          <w:lang w:val="en-US"/>
+        </w:rPr>
+        <w:tab/>
+      </w:r>
+      <w:r>
+        <w:rPr>
+          <w:b/>
+          <w:lang w:val="en-US"/>
+        </w:rPr>
+        <w:tab/>
+      </w:r>
+      <w:r>
+        <w:rPr>
+          <w:b/>
+          <w:lang w:val="en-US"/>
+        </w:rPr>
+        <w:tab/>
+      </w:r>
+      <w:r>
+        <w:rPr>
+          <w:b/>
+          <w:lang w:val="en-US"/>
+        </w:rPr>
+        <w:tab/>
+      </w:r>
+      <w:r>
+        <w:rPr>
+          <w:b/>
+          <w:lang w:val="en-US"/>
+        </w:rPr>
+        <w:tab/>
+        <w:t>3</w:t>
+      </w:r>
     </w:p>
     <w:p>
       <w:pPr>
@@ -544,6 +653,84 @@
           <w:lang w:val="en-US"/>
         </w:rPr>
         <w:t>Use cases</w:t>
+      </w:r>
+      <w:r>
+        <w:rPr>
+          <w:b/>
+          <w:lang w:val="en-US"/>
+        </w:rPr>
+        <w:tab/>
+      </w:r>
+      <w:r>
+        <w:rPr>
+          <w:b/>
+          <w:lang w:val="en-US"/>
+        </w:rPr>
+        <w:tab/>
+      </w:r>
+      <w:r>
+        <w:rPr>
+          <w:b/>
+          <w:lang w:val="en-US"/>
+        </w:rPr>
+        <w:tab/>
+      </w:r>
+      <w:r>
+        <w:rPr>
+          <w:b/>
+          <w:lang w:val="en-US"/>
+        </w:rPr>
+        <w:tab/>
+      </w:r>
+      <w:r>
+        <w:rPr>
+          <w:b/>
+          <w:lang w:val="en-US"/>
+        </w:rPr>
+        <w:tab/>
+      </w:r>
+      <w:r>
+        <w:rPr>
+          <w:b/>
+          <w:lang w:val="en-US"/>
+        </w:rPr>
+        <w:tab/>
+      </w:r>
+      <w:r>
+        <w:rPr>
+          <w:b/>
+          <w:lang w:val="en-US"/>
+        </w:rPr>
+        <w:tab/>
+      </w:r>
+      <w:r>
+        <w:rPr>
+          <w:b/>
+          <w:lang w:val="en-US"/>
+        </w:rPr>
+        <w:tab/>
+      </w:r>
+      <w:r>
+        <w:rPr>
+          <w:b/>
+          <w:lang w:val="en-US"/>
+        </w:rPr>
+        <w:tab/>
+      </w:r>
+      <w:r>
+        <w:rPr>
+          <w:b/>
+          <w:lang w:val="en-US"/>
+        </w:rPr>
+        <w:tab/>
+      </w:r>
+      <w:r>
+        <w:rPr>
+          <w:b/>
+          <w:lang w:val="en-US"/>
+        </w:rPr>
+        <w:tab/>
+        <w:t>4</w:t>
       </w:r>
     </w:p>
     <w:p>
@@ -589,6 +776,758 @@
           <w:lang w:val="en-US"/>
         </w:rPr>
       </w:pPr>
+    </w:p>
+    <w:p>
+      <w:pPr>
+        <w:spacing w:after="0" w:line="240" w:lineRule="auto"/>
+        <w:rPr>
+          <w:rFonts w:ascii="Helvetica Neue" w:eastAsia="Arial Unicode MS" w:hAnsi="Helvetica Neue" w:cs="Arial Unicode MS"/>
+          <w:b/>
+          <w:bCs/>
+          <w:color w:val="000000"/>
+          <w:sz w:val="26"/>
+          <w:szCs w:val="26"/>
+          <w:lang w:val="en-US"/>
+        </w:rPr>
+      </w:pPr>
+      <w:r>
+        <w:rPr>
+          <w:rFonts w:ascii="Helvetica Neue" w:eastAsia="Arial Unicode MS" w:hAnsi="Helvetica Neue" w:cs="Arial Unicode MS"/>
+          <w:b/>
+          <w:bCs/>
+          <w:color w:val="000000"/>
+          <w:sz w:val="26"/>
+          <w:szCs w:val="26"/>
+          <w:lang w:val="en-US"/>
+        </w:rPr>
+        <w:t>Summ</w:t>
+      </w:r>
+      <w:r>
+        <w:rPr>
+          <w:rFonts w:ascii="Helvetica Neue" w:eastAsia="Arial Unicode MS" w:hAnsi="Helvetica Neue" w:cs="Arial Unicode MS"/>
+          <w:b/>
+          <w:bCs/>
+          <w:color w:val="000000"/>
+          <w:sz w:val="26"/>
+          <w:szCs w:val="26"/>
+          <w:lang w:val="en-US"/>
+        </w:rPr>
+        <w:t>a</w:t>
+      </w:r>
+      <w:r>
+        <w:rPr>
+          <w:rFonts w:ascii="Helvetica Neue" w:eastAsia="Arial Unicode MS" w:hAnsi="Helvetica Neue" w:cs="Arial Unicode MS"/>
+          <w:b/>
+          <w:bCs/>
+          <w:color w:val="000000"/>
+          <w:sz w:val="26"/>
+          <w:szCs w:val="26"/>
+          <w:lang w:val="en-US"/>
+        </w:rPr>
+        <w:t>ry</w:t>
+      </w:r>
+    </w:p>
+    <w:p>
+      <w:pPr>
+        <w:spacing w:after="0" w:line="240" w:lineRule="auto"/>
+        <w:rPr>
+          <w:rFonts w:ascii="Helvetica Neue" w:eastAsia="Arial Unicode MS" w:hAnsi="Helvetica Neue" w:cs="Arial Unicode MS"/>
+          <w:color w:val="000000"/>
+          <w:lang w:val="en-US"/>
+        </w:rPr>
+      </w:pPr>
+    </w:p>
+    <w:p>
+      <w:pPr>
+        <w:spacing w:after="0" w:line="240" w:lineRule="auto"/>
+        <w:rPr>
+          <w:rFonts w:ascii="Helvetica Neue" w:eastAsia="Arial Unicode MS" w:hAnsi="Helvetica Neue" w:cs="Arial Unicode MS"/>
+          <w:color w:val="000000"/>
+          <w:lang w:val="en-US"/>
+        </w:rPr>
+      </w:pPr>
+      <w:r>
+        <w:rPr>
+          <w:rFonts w:ascii="Helvetica Neue" w:eastAsia="Arial Unicode MS" w:hAnsi="Helvetica Neue" w:cs="Arial Unicode MS"/>
+          <w:color w:val="000000"/>
+          <w:lang w:val="en-US"/>
+        </w:rPr>
+        <w:t>An animal shelter</w:t>
+      </w:r>
+      <w:r>
+        <w:rPr>
+          <w:rFonts w:ascii="Helvetica Neue" w:eastAsia="Arial Unicode MS" w:hAnsi="Helvetica Neue" w:cs="Arial Unicode MS"/>
+          <w:color w:val="000000"/>
+          <w:lang w:val="ja-JP" w:eastAsia="ja-JP"/>
+        </w:rPr>
+        <w:t xml:space="preserve"> </w:t>
+      </w:r>
+      <w:r>
+        <w:rPr>
+          <w:rFonts w:ascii="Helvetica Neue" w:eastAsia="Arial Unicode MS" w:hAnsi="Helvetica Neue" w:cs="Arial Unicode MS"/>
+          <w:color w:val="000000"/>
+          <w:lang w:val="en-US"/>
+        </w:rPr>
+        <w:t>which keep and take care of stray and abandoned animals wants a software application with RFID to organize and handle the information of its animals.  This app has information about the shelter (name, address, telephone number and e-mail address) and its animals (number, descriptions and sometimes owners information) and functions which can calculate how much a previous or new owner should pay. It also includes some facilities for maintaining the information, searching though the information and generating overview reports</w:t>
+      </w:r>
+      <w:r>
+        <w:rPr>
+          <w:rFonts w:ascii="Helvetica Neue" w:eastAsia="Arial Unicode MS" w:hAnsi="Helvetica Neue" w:cs="Arial Unicode MS"/>
+          <w:color w:val="000000"/>
+          <w:lang w:val="en-US"/>
+        </w:rPr>
+        <w:t>.</w:t>
+      </w:r>
+    </w:p>
+    <w:p>
+      <w:pPr>
+        <w:spacing w:after="0" w:line="240" w:lineRule="auto"/>
+        <w:rPr>
+          <w:rFonts w:ascii="Helvetica Neue" w:eastAsia="Arial Unicode MS" w:hAnsi="Helvetica Neue" w:cs="Arial Unicode MS"/>
+          <w:color w:val="000000"/>
+          <w:lang w:val="en-US"/>
+        </w:rPr>
+      </w:pPr>
+      <w:r>
+        <w:rPr>
+          <w:rFonts w:ascii="Helvetica Neue" w:eastAsia="Arial Unicode MS" w:hAnsi="Helvetica Neue" w:cs="Arial Unicode MS"/>
+          <w:color w:val="000000"/>
+          <w:lang w:val="en-US"/>
+        </w:rPr>
+        <w:t>In addition</w:t>
+      </w:r>
+      <w:r>
+        <w:rPr>
+          <w:rFonts w:ascii="Helvetica Neue" w:eastAsia="Arial Unicode MS" w:hAnsi="Helvetica Neue" w:cs="Arial Unicode MS"/>
+          <w:color w:val="000000"/>
+          <w:lang w:val="en-US"/>
+        </w:rPr>
+        <w:t>,</w:t>
+      </w:r>
+      <w:r>
+        <w:rPr>
+          <w:rFonts w:ascii="Helvetica Neue" w:eastAsia="Arial Unicode MS" w:hAnsi="Helvetica Neue" w:cs="Arial Unicode MS"/>
+          <w:color w:val="000000"/>
+          <w:lang w:val="en-US"/>
+        </w:rPr>
+        <w:t xml:space="preserve"> a person can be registered in this application as being the owner of several animals. Depending on its quality, the application might be adopted by other animal shelters.</w:t>
+      </w:r>
+    </w:p>
+    <w:p>
+      <w:pPr>
+        <w:spacing w:after="0" w:line="240" w:lineRule="auto"/>
+        <w:rPr>
+          <w:rFonts w:ascii="Helvetica Neue" w:eastAsia="Arial Unicode MS" w:hAnsi="Helvetica Neue" w:cs="Arial Unicode MS"/>
+          <w:color w:val="000000"/>
+          <w:lang w:val="en-US"/>
+        </w:rPr>
+      </w:pPr>
+    </w:p>
+    <w:p>
+      <w:pPr>
+        <w:spacing w:after="0" w:line="240" w:lineRule="auto"/>
+        <w:rPr>
+          <w:rFonts w:ascii="Helvetica Neue" w:eastAsia="Arial Unicode MS" w:hAnsi="Helvetica Neue" w:cs="Arial Unicode MS"/>
+          <w:color w:val="000000"/>
+          <w:lang w:val="en-US"/>
+        </w:rPr>
+      </w:pPr>
+    </w:p>
+    <w:p>
+      <w:pPr>
+        <w:spacing w:after="0" w:line="240" w:lineRule="auto"/>
+        <w:rPr>
+          <w:rFonts w:ascii="Helvetica Neue" w:eastAsia="Arial Unicode MS" w:hAnsi="Helvetica Neue" w:cs="Arial Unicode MS"/>
+          <w:b/>
+          <w:bCs/>
+          <w:color w:val="000000"/>
+          <w:sz w:val="28"/>
+          <w:szCs w:val="28"/>
+          <w:lang w:val="en-US"/>
+        </w:rPr>
+      </w:pPr>
+      <w:r>
+        <w:rPr>
+          <w:rFonts w:ascii="Helvetica Neue" w:eastAsia="Arial Unicode MS" w:hAnsi="Helvetica Neue" w:cs="Arial Unicode MS"/>
+          <w:b/>
+          <w:bCs/>
+          <w:color w:val="000000"/>
+          <w:sz w:val="28"/>
+          <w:szCs w:val="28"/>
+          <w:lang w:val="en-US"/>
+        </w:rPr>
+        <w:t>User Goal</w:t>
+      </w:r>
+    </w:p>
+    <w:p>
+      <w:pPr>
+        <w:spacing w:after="0" w:line="240" w:lineRule="auto"/>
+        <w:rPr>
+          <w:rFonts w:ascii="Helvetica Neue" w:eastAsia="Arial Unicode MS" w:hAnsi="Helvetica Neue" w:cs="Arial Unicode MS"/>
+          <w:color w:val="000000"/>
+          <w:lang w:val="en-US"/>
+        </w:rPr>
+      </w:pPr>
+    </w:p>
+    <w:p>
+      <w:pPr>
+        <w:spacing w:after="0" w:line="240" w:lineRule="auto"/>
+        <w:rPr>
+          <w:rFonts w:ascii="Helvetica Neue" w:eastAsia="Arial Unicode MS" w:hAnsi="Helvetica Neue" w:cs="Arial Unicode MS"/>
+          <w:color w:val="000000"/>
+          <w:lang w:val="en-US"/>
+        </w:rPr>
+      </w:pPr>
+      <w:r>
+        <w:rPr>
+          <w:rFonts w:ascii="Helvetica Neue" w:eastAsia="Arial Unicode MS" w:hAnsi="Helvetica Neue" w:cs="Arial Unicode MS"/>
+          <w:color w:val="000000"/>
+          <w:lang w:val="en-US"/>
+        </w:rPr>
+        <w:t>They find the owner of its animals.</w:t>
+      </w:r>
+    </w:p>
+    <w:p>
+      <w:pPr>
+        <w:spacing w:after="0" w:line="240" w:lineRule="auto"/>
+        <w:rPr>
+          <w:rFonts w:ascii="Helvetica Neue" w:eastAsia="Arial Unicode MS" w:hAnsi="Helvetica Neue" w:cs="Arial Unicode MS"/>
+          <w:color w:val="000000"/>
+          <w:lang w:val="en-US"/>
+        </w:rPr>
+      </w:pPr>
+    </w:p>
+    <w:p>
+      <w:pPr>
+        <w:spacing w:after="0" w:line="240" w:lineRule="auto"/>
+        <w:rPr>
+          <w:rFonts w:ascii="Helvetica Neue" w:eastAsia="Arial Unicode MS" w:hAnsi="Helvetica Neue" w:cs="Arial Unicode MS"/>
+          <w:color w:val="000000"/>
+          <w:lang w:val="en-US"/>
+        </w:rPr>
+      </w:pPr>
+    </w:p>
+    <w:p>
+      <w:pPr>
+        <w:spacing w:after="0" w:line="240" w:lineRule="auto"/>
+        <w:rPr>
+          <w:rFonts w:ascii="Helvetica Neue" w:eastAsia="Arial Unicode MS" w:hAnsi="Helvetica Neue" w:cs="Arial Unicode MS"/>
+          <w:b/>
+          <w:bCs/>
+          <w:color w:val="000000"/>
+          <w:sz w:val="28"/>
+          <w:szCs w:val="28"/>
+          <w:lang w:val="en-US"/>
+        </w:rPr>
+      </w:pPr>
+      <w:r>
+        <w:rPr>
+          <w:rFonts w:ascii="Helvetica Neue" w:eastAsia="Arial Unicode MS" w:hAnsi="Helvetica Neue" w:cs="Arial Unicode MS"/>
+          <w:b/>
+          <w:bCs/>
+          <w:color w:val="000000"/>
+          <w:sz w:val="28"/>
+          <w:szCs w:val="28"/>
+          <w:lang w:val="en-US"/>
+        </w:rPr>
+        <w:t>Problem</w:t>
+      </w:r>
+    </w:p>
+    <w:p>
+      <w:pPr>
+        <w:spacing w:after="0" w:line="240" w:lineRule="auto"/>
+        <w:rPr>
+          <w:rFonts w:ascii="Helvetica Neue" w:eastAsia="Arial Unicode MS" w:hAnsi="Helvetica Neue" w:cs="Arial Unicode MS"/>
+          <w:color w:val="000000"/>
+          <w:lang w:val="en-US"/>
+        </w:rPr>
+      </w:pPr>
+    </w:p>
+    <w:p>
+      <w:pPr>
+        <w:pStyle w:val="ListParagraph"/>
+        <w:numPr>
+          <w:ilvl w:val="0"/>
+          <w:numId w:val="7"/>
+        </w:numPr>
+        <w:spacing w:after="0" w:line="240" w:lineRule="auto"/>
+        <w:rPr>
+          <w:rFonts w:ascii="Helvetica Neue" w:eastAsia="Arial Unicode MS" w:hAnsi="Helvetica Neue" w:cs="Arial Unicode MS"/>
+          <w:color w:val="000000"/>
+          <w:lang w:val="en-US"/>
+        </w:rPr>
+      </w:pPr>
+      <w:r>
+        <w:rPr>
+          <w:rFonts w:ascii="Helvetica Neue" w:eastAsia="Arial Unicode MS" w:hAnsi="Helvetica Neue" w:cs="Arial Unicode MS"/>
+          <w:color w:val="000000"/>
+          <w:lang w:val="en-US"/>
+        </w:rPr>
+        <w:t>The shelter cannot organize the information about its animals</w:t>
+      </w:r>
+      <w:r>
+        <w:rPr>
+          <w:rFonts w:ascii="Helvetica Neue" w:eastAsia="Arial Unicode MS" w:hAnsi="Helvetica Neue" w:cs="Arial Unicode MS"/>
+          <w:color w:val="000000"/>
+          <w:lang w:val="en-US"/>
+        </w:rPr>
+        <w:t>.</w:t>
+      </w:r>
+    </w:p>
+    <w:p>
+      <w:pPr>
+        <w:pStyle w:val="ListParagraph"/>
+        <w:numPr>
+          <w:ilvl w:val="0"/>
+          <w:numId w:val="7"/>
+        </w:numPr>
+        <w:spacing w:after="0" w:line="240" w:lineRule="auto"/>
+        <w:rPr>
+          <w:rFonts w:ascii="Helvetica Neue" w:eastAsia="Arial Unicode MS" w:hAnsi="Helvetica Neue" w:cs="Arial Unicode MS"/>
+          <w:color w:val="000000"/>
+          <w:lang w:val="en-US"/>
+        </w:rPr>
+      </w:pPr>
+      <w:r>
+        <w:rPr>
+          <w:rFonts w:ascii="Helvetica Neue" w:eastAsia="Arial Unicode MS" w:hAnsi="Helvetica Neue" w:cs="Arial Unicode MS"/>
+          <w:color w:val="000000"/>
+          <w:lang w:val="en-US"/>
+        </w:rPr>
+        <w:t>The shelter cannot access the information about its animals immediately</w:t>
+      </w:r>
+      <w:r>
+        <w:rPr>
+          <w:rFonts w:ascii="Helvetica Neue" w:eastAsia="Arial Unicode MS" w:hAnsi="Helvetica Neue" w:cs="Arial Unicode MS"/>
+          <w:color w:val="000000"/>
+          <w:lang w:val="en-US"/>
+        </w:rPr>
+        <w:t>.</w:t>
+      </w:r>
+    </w:p>
+    <w:p>
+      <w:pPr>
+        <w:pStyle w:val="ListParagraph"/>
+        <w:numPr>
+          <w:ilvl w:val="0"/>
+          <w:numId w:val="7"/>
+        </w:numPr>
+        <w:spacing w:after="0" w:line="240" w:lineRule="auto"/>
+        <w:rPr>
+          <w:rFonts w:ascii="Helvetica Neue" w:eastAsia="Arial Unicode MS" w:hAnsi="Helvetica Neue" w:cs="Arial Unicode MS"/>
+          <w:color w:val="000000"/>
+          <w:lang w:val="en-US"/>
+        </w:rPr>
+      </w:pPr>
+      <w:r>
+        <w:rPr>
+          <w:rFonts w:ascii="Helvetica Neue" w:eastAsia="Arial Unicode MS" w:hAnsi="Helvetica Neue" w:cs="Arial Unicode MS"/>
+          <w:color w:val="000000"/>
+          <w:lang w:val="en-US"/>
+        </w:rPr>
+        <w:t>It takes long time to calculate the fee</w:t>
+      </w:r>
+      <w:r>
+        <w:rPr>
+          <w:rFonts w:ascii="Helvetica Neue" w:eastAsia="Arial Unicode MS" w:hAnsi="Helvetica Neue" w:cs="Arial Unicode MS"/>
+          <w:color w:val="000000"/>
+          <w:lang w:val="en-US"/>
+        </w:rPr>
+        <w:t>.</w:t>
+      </w:r>
+    </w:p>
+    <w:p>
+      <w:pPr>
+        <w:pStyle w:val="ListParagraph"/>
+        <w:numPr>
+          <w:ilvl w:val="0"/>
+          <w:numId w:val="7"/>
+        </w:numPr>
+        <w:spacing w:after="0" w:line="240" w:lineRule="auto"/>
+        <w:rPr>
+          <w:rFonts w:ascii="Helvetica Neue" w:eastAsia="Arial Unicode MS" w:hAnsi="Helvetica Neue" w:cs="Arial Unicode MS"/>
+          <w:color w:val="000000"/>
+          <w:lang w:val="en-US"/>
+        </w:rPr>
+      </w:pPr>
+      <w:r>
+        <w:rPr>
+          <w:rFonts w:ascii="Helvetica Neue" w:eastAsia="Arial Unicode MS" w:hAnsi="Helvetica Neue" w:cs="Arial Unicode MS"/>
+          <w:color w:val="000000"/>
+          <w:lang w:val="en-US"/>
+        </w:rPr>
+        <w:t>It cannot check the last date each dog has been walked</w:t>
+      </w:r>
+      <w:r>
+        <w:rPr>
+          <w:rFonts w:ascii="Helvetica Neue" w:eastAsia="Arial Unicode MS" w:hAnsi="Helvetica Neue" w:cs="Arial Unicode MS"/>
+          <w:color w:val="000000"/>
+          <w:lang w:val="en-US"/>
+        </w:rPr>
+        <w:t>.</w:t>
+      </w:r>
+    </w:p>
+    <w:p>
+      <w:pPr>
+        <w:spacing w:after="0" w:line="240" w:lineRule="auto"/>
+        <w:rPr>
+          <w:rFonts w:ascii="Helvetica Neue" w:eastAsia="Arial Unicode MS" w:hAnsi="Helvetica Neue" w:cs="Arial Unicode MS"/>
+          <w:color w:val="000000"/>
+          <w:lang w:val="en-US"/>
+        </w:rPr>
+      </w:pPr>
+    </w:p>
+    <w:p>
+      <w:pPr>
+        <w:spacing w:after="0" w:line="240" w:lineRule="auto"/>
+        <w:rPr>
+          <w:rFonts w:ascii="Helvetica Neue" w:eastAsia="Arial Unicode MS" w:hAnsi="Helvetica Neue" w:cs="Arial Unicode MS"/>
+          <w:color w:val="000000"/>
+          <w:lang w:val="en-US"/>
+        </w:rPr>
+      </w:pPr>
+    </w:p>
+    <w:p>
+      <w:pPr>
+        <w:spacing w:after="0" w:line="240" w:lineRule="auto"/>
+        <w:rPr>
+          <w:rFonts w:ascii="Helvetica Neue" w:eastAsia="Arial Unicode MS" w:hAnsi="Helvetica Neue" w:cs="Arial Unicode MS"/>
+          <w:b/>
+          <w:bCs/>
+          <w:color w:val="000000"/>
+          <w:sz w:val="28"/>
+          <w:szCs w:val="28"/>
+          <w:lang w:val="en-US"/>
+        </w:rPr>
+      </w:pPr>
+      <w:r>
+        <w:rPr>
+          <w:rFonts w:ascii="Helvetica Neue" w:eastAsia="Arial Unicode MS" w:hAnsi="Helvetica Neue" w:cs="Arial Unicode MS"/>
+          <w:b/>
+          <w:bCs/>
+          <w:color w:val="000000"/>
+          <w:sz w:val="28"/>
+          <w:szCs w:val="28"/>
+          <w:lang w:val="en-US"/>
+        </w:rPr>
+        <w:t>Possible</w:t>
+      </w:r>
+    </w:p>
+    <w:p>
+      <w:pPr>
+        <w:spacing w:after="0" w:line="240" w:lineRule="auto"/>
+        <w:rPr>
+          <w:rFonts w:ascii="Helvetica Neue" w:eastAsia="Arial Unicode MS" w:hAnsi="Helvetica Neue" w:cs="Arial Unicode MS"/>
+          <w:color w:val="000000"/>
+          <w:lang w:val="en-US"/>
+        </w:rPr>
+      </w:pPr>
+    </w:p>
+    <w:p>
+      <w:pPr>
+        <w:pStyle w:val="ListParagraph"/>
+        <w:numPr>
+          <w:ilvl w:val="0"/>
+          <w:numId w:val="8"/>
+        </w:numPr>
+        <w:spacing w:after="0" w:line="240" w:lineRule="auto"/>
+        <w:rPr>
+          <w:rFonts w:ascii="Helvetica Neue" w:eastAsia="Arial Unicode MS" w:hAnsi="Helvetica Neue" w:cs="Arial Unicode MS"/>
+          <w:color w:val="000000"/>
+          <w:lang w:val="en-US"/>
+        </w:rPr>
+      </w:pPr>
+      <w:r>
+        <w:rPr>
+          <w:rFonts w:ascii="Helvetica Neue" w:eastAsia="Arial Unicode MS" w:hAnsi="Helvetica Neue" w:cs="Arial Unicode MS"/>
+          <w:color w:val="000000"/>
+          <w:lang w:val="en-US"/>
+        </w:rPr>
+        <w:t>T</w:t>
+      </w:r>
+      <w:r>
+        <w:rPr>
+          <w:rFonts w:ascii="Helvetica Neue" w:eastAsia="Arial Unicode MS" w:hAnsi="Helvetica Neue" w:cs="Arial Unicode MS"/>
+          <w:color w:val="000000"/>
+          <w:lang w:val="en-US"/>
+        </w:rPr>
+        <w:t>he application can add, save and delete information about the shelter and its animals</w:t>
+      </w:r>
+      <w:r>
+        <w:rPr>
+          <w:rFonts w:ascii="Helvetica Neue" w:eastAsia="Arial Unicode MS" w:hAnsi="Helvetica Neue" w:cs="Arial Unicode MS"/>
+          <w:color w:val="000000"/>
+          <w:lang w:val="en-US"/>
+        </w:rPr>
+        <w:t>.</w:t>
+      </w:r>
+    </w:p>
+    <w:p>
+      <w:pPr>
+        <w:pStyle w:val="ListParagraph"/>
+        <w:numPr>
+          <w:ilvl w:val="0"/>
+          <w:numId w:val="8"/>
+        </w:numPr>
+        <w:spacing w:after="0" w:line="240" w:lineRule="auto"/>
+        <w:rPr>
+          <w:rFonts w:ascii="Helvetica Neue" w:eastAsia="Arial Unicode MS" w:hAnsi="Helvetica Neue" w:cs="Arial Unicode MS"/>
+          <w:color w:val="000000"/>
+          <w:lang w:val="en-US"/>
+        </w:rPr>
+      </w:pPr>
+      <w:r>
+        <w:rPr>
+          <w:rFonts w:ascii="Helvetica Neue" w:eastAsia="Arial Unicode MS" w:hAnsi="Helvetica Neue" w:cs="Arial Unicode MS"/>
+          <w:color w:val="000000"/>
+          <w:lang w:val="en-US"/>
+        </w:rPr>
+        <w:t>I</w:t>
+      </w:r>
+      <w:r>
+        <w:rPr>
+          <w:rFonts w:ascii="Helvetica Neue" w:eastAsia="Arial Unicode MS" w:hAnsi="Helvetica Neue" w:cs="Arial Unicode MS"/>
+          <w:color w:val="000000"/>
+          <w:lang w:val="en-US"/>
+        </w:rPr>
+        <w:t>t can access the animals’ information rapidly by scanning RFID tag</w:t>
+      </w:r>
+      <w:r>
+        <w:rPr>
+          <w:rFonts w:ascii="Helvetica Neue" w:eastAsia="Arial Unicode MS" w:hAnsi="Helvetica Neue" w:cs="Arial Unicode MS"/>
+          <w:color w:val="000000"/>
+          <w:lang w:val="en-US"/>
+        </w:rPr>
+        <w:t>.</w:t>
+      </w:r>
+    </w:p>
+    <w:p>
+      <w:pPr>
+        <w:pStyle w:val="ListParagraph"/>
+        <w:numPr>
+          <w:ilvl w:val="0"/>
+          <w:numId w:val="8"/>
+        </w:numPr>
+        <w:spacing w:after="0" w:line="240" w:lineRule="auto"/>
+        <w:rPr>
+          <w:rFonts w:ascii="Helvetica Neue" w:eastAsia="Arial Unicode MS" w:hAnsi="Helvetica Neue" w:cs="Arial Unicode MS"/>
+          <w:color w:val="000000"/>
+          <w:lang w:val="en-US"/>
+        </w:rPr>
+      </w:pPr>
+      <w:r>
+        <w:rPr>
+          <w:rFonts w:ascii="Helvetica Neue" w:eastAsia="Arial Unicode MS" w:hAnsi="Helvetica Neue" w:cs="Arial Unicode MS"/>
+          <w:color w:val="000000"/>
+          <w:lang w:val="en-US"/>
+        </w:rPr>
+        <w:t>I</w:t>
+      </w:r>
+      <w:r>
+        <w:rPr>
+          <w:rFonts w:ascii="Helvetica Neue" w:eastAsia="Arial Unicode MS" w:hAnsi="Helvetica Neue" w:cs="Arial Unicode MS"/>
+          <w:color w:val="000000"/>
+          <w:lang w:val="en-US"/>
+        </w:rPr>
+        <w:t>t can calculate the fee</w:t>
+      </w:r>
+      <w:r>
+        <w:rPr>
+          <w:rFonts w:ascii="Helvetica Neue" w:eastAsia="Arial Unicode MS" w:hAnsi="Helvetica Neue" w:cs="Arial Unicode MS"/>
+          <w:color w:val="000000"/>
+          <w:lang w:val="en-US"/>
+        </w:rPr>
+        <w:t>.</w:t>
+      </w:r>
+    </w:p>
+    <w:p>
+      <w:pPr>
+        <w:pStyle w:val="ListParagraph"/>
+        <w:numPr>
+          <w:ilvl w:val="0"/>
+          <w:numId w:val="8"/>
+        </w:numPr>
+        <w:spacing w:after="0" w:line="240" w:lineRule="auto"/>
+        <w:rPr>
+          <w:rFonts w:ascii="Helvetica Neue" w:eastAsia="Arial Unicode MS" w:hAnsi="Helvetica Neue" w:cs="Arial Unicode MS"/>
+          <w:color w:val="000000"/>
+          <w:lang w:val="en-US"/>
+        </w:rPr>
+      </w:pPr>
+      <w:r>
+        <w:rPr>
+          <w:rFonts w:ascii="Helvetica Neue" w:eastAsia="Arial Unicode MS" w:hAnsi="Helvetica Neue" w:cs="Arial Unicode MS"/>
+          <w:color w:val="000000"/>
+          <w:lang w:val="en-US"/>
+        </w:rPr>
+        <w:t>It can replace a previous owner for a new owner</w:t>
+      </w:r>
+      <w:r>
+        <w:rPr>
+          <w:rFonts w:ascii="Helvetica Neue" w:eastAsia="Arial Unicode MS" w:hAnsi="Helvetica Neue" w:cs="Arial Unicode MS"/>
+          <w:color w:val="000000"/>
+          <w:lang w:val="en-US"/>
+        </w:rPr>
+        <w:t>.</w:t>
+      </w:r>
+    </w:p>
+    <w:p>
+      <w:pPr>
+        <w:pStyle w:val="ListParagraph"/>
+        <w:numPr>
+          <w:ilvl w:val="0"/>
+          <w:numId w:val="8"/>
+        </w:numPr>
+        <w:spacing w:after="0" w:line="240" w:lineRule="auto"/>
+        <w:rPr>
+          <w:rFonts w:ascii="Helvetica Neue" w:eastAsia="Arial Unicode MS" w:hAnsi="Helvetica Neue" w:cs="Arial Unicode MS"/>
+          <w:color w:val="000000"/>
+          <w:lang w:val="en-US"/>
+        </w:rPr>
+      </w:pPr>
+      <w:r>
+        <w:rPr>
+          <w:rFonts w:ascii="Helvetica Neue" w:eastAsia="Arial Unicode MS" w:hAnsi="Helvetica Neue" w:cs="Arial Unicode MS"/>
+          <w:color w:val="000000"/>
+          <w:lang w:val="en-US"/>
+        </w:rPr>
+        <w:t>I</w:t>
+      </w:r>
+      <w:r>
+        <w:rPr>
+          <w:rFonts w:ascii="Helvetica Neue" w:eastAsia="Arial Unicode MS" w:hAnsi="Helvetica Neue" w:cs="Arial Unicode MS"/>
+          <w:color w:val="000000"/>
+          <w:lang w:val="en-US"/>
+        </w:rPr>
+        <w:t>t can search though the information</w:t>
+      </w:r>
+      <w:r>
+        <w:rPr>
+          <w:rFonts w:ascii="Helvetica Neue" w:eastAsia="Arial Unicode MS" w:hAnsi="Helvetica Neue" w:cs="Arial Unicode MS"/>
+          <w:color w:val="000000"/>
+          <w:lang w:val="en-US"/>
+        </w:rPr>
+        <w:t>.</w:t>
+      </w:r>
+    </w:p>
+    <w:p>
+      <w:pPr>
+        <w:pStyle w:val="ListParagraph"/>
+        <w:numPr>
+          <w:ilvl w:val="0"/>
+          <w:numId w:val="8"/>
+        </w:numPr>
+        <w:spacing w:after="0" w:line="240" w:lineRule="auto"/>
+        <w:rPr>
+          <w:rFonts w:ascii="Helvetica Neue" w:eastAsia="Arial Unicode MS" w:hAnsi="Helvetica Neue" w:cs="Arial Unicode MS"/>
+          <w:color w:val="000000"/>
+          <w:lang w:val="en-US"/>
+        </w:rPr>
+      </w:pPr>
+      <w:r>
+        <w:rPr>
+          <w:rFonts w:ascii="Helvetica Neue" w:eastAsia="Arial Unicode MS" w:hAnsi="Helvetica Neue" w:cs="Arial Unicode MS"/>
+          <w:color w:val="000000"/>
+          <w:lang w:val="en-US"/>
+        </w:rPr>
+        <w:t>I</w:t>
+      </w:r>
+      <w:r>
+        <w:rPr>
+          <w:rFonts w:ascii="Helvetica Neue" w:eastAsia="Arial Unicode MS" w:hAnsi="Helvetica Neue" w:cs="Arial Unicode MS"/>
+          <w:color w:val="000000"/>
+          <w:lang w:val="en-US"/>
+        </w:rPr>
+        <w:t>t can create overview report</w:t>
+      </w:r>
+      <w:r>
+        <w:rPr>
+          <w:rFonts w:ascii="Helvetica Neue" w:eastAsia="Arial Unicode MS" w:hAnsi="Helvetica Neue" w:cs="Arial Unicode MS"/>
+          <w:color w:val="000000"/>
+          <w:lang w:val="en-US"/>
+        </w:rPr>
+        <w:t>.</w:t>
+      </w:r>
+    </w:p>
+    <w:p>
+      <w:pPr>
+        <w:spacing w:after="0" w:line="240" w:lineRule="auto"/>
+        <w:rPr>
+          <w:rFonts w:ascii="Helvetica Neue" w:eastAsia="Arial Unicode MS" w:hAnsi="Helvetica Neue" w:cs="Arial Unicode MS"/>
+          <w:b/>
+          <w:bCs/>
+          <w:color w:val="000000"/>
+          <w:lang w:val="en-US"/>
+        </w:rPr>
+      </w:pPr>
+    </w:p>
+    <w:p>
+      <w:pPr>
+        <w:spacing w:after="0" w:line="240" w:lineRule="auto"/>
+        <w:rPr>
+          <w:rFonts w:ascii="Helvetica Neue" w:eastAsia="Arial Unicode MS" w:hAnsi="Helvetica Neue" w:cs="Arial Unicode MS"/>
+          <w:b/>
+          <w:bCs/>
+          <w:color w:val="000000"/>
+          <w:lang w:val="en-US"/>
+        </w:rPr>
+      </w:pPr>
+    </w:p>
+    <w:p>
+      <w:pPr>
+        <w:spacing w:after="0" w:line="240" w:lineRule="auto"/>
+        <w:rPr>
+          <w:rFonts w:ascii="Helvetica Neue" w:eastAsia="Arial Unicode MS" w:hAnsi="Helvetica Neue" w:cs="Arial Unicode MS"/>
+          <w:b/>
+          <w:bCs/>
+          <w:color w:val="000000"/>
+          <w:sz w:val="28"/>
+          <w:szCs w:val="28"/>
+          <w:lang w:val="en-US"/>
+        </w:rPr>
+      </w:pPr>
+      <w:r>
+        <w:rPr>
+          <w:rFonts w:ascii="Helvetica Neue" w:eastAsia="Arial Unicode MS" w:hAnsi="Helvetica Neue" w:cs="Arial Unicode MS"/>
+          <w:b/>
+          <w:bCs/>
+          <w:color w:val="000000"/>
+          <w:sz w:val="28"/>
+          <w:szCs w:val="28"/>
+          <w:lang w:val="en-US"/>
+        </w:rPr>
+        <w:t>Impossible</w:t>
+      </w:r>
+      <w:r>
+        <w:rPr>
+          <w:rFonts w:ascii="Helvetica Neue" w:eastAsia="Arial Unicode MS" w:hAnsi="Helvetica Neue" w:cs="Arial Unicode MS"/>
+          <w:b/>
+          <w:bCs/>
+          <w:color w:val="000000"/>
+          <w:sz w:val="28"/>
+          <w:szCs w:val="28"/>
+          <w:lang w:val="en-US"/>
+        </w:rPr>
+        <w:br/>
+      </w:r>
+    </w:p>
+    <w:p>
+      <w:pPr>
+        <w:spacing w:after="0" w:line="240" w:lineRule="auto"/>
+        <w:rPr>
+          <w:rFonts w:ascii="Helvetica Neue" w:eastAsia="Arial Unicode MS" w:hAnsi="Helvetica Neue" w:cs="Arial Unicode MS"/>
+          <w:color w:val="000000"/>
+          <w:lang w:val="en-US"/>
+        </w:rPr>
+      </w:pPr>
+      <w:r>
+        <w:rPr>
+          <w:rFonts w:ascii="Helvetica Neue" w:eastAsia="Arial Unicode MS" w:hAnsi="Helvetica Neue" w:cs="Arial Unicode MS"/>
+          <w:color w:val="000000"/>
+          <w:lang w:val="en-US"/>
+        </w:rPr>
+        <w:t>it cannot find owners</w:t>
+      </w:r>
     </w:p>
     <w:p>
       <w:pPr>
@@ -2400,6 +3339,7 @@
       </w:pPr>
     </w:p>
     <w:sectPr>
+      <w:footerReference w:type="default" r:id="rId7"/>
       <w:pgSz w:w="11906" w:h="16838"/>
       <w:pgMar w:top="1417" w:right="1417" w:bottom="1417" w:left="1417" w:header="708" w:footer="708" w:gutter="0"/>
       <w:cols w:space="708"/>
@@ -2409,6 +3349,109 @@
 </w:document>
 </file>
 
+<file path=word/endnotes.xml><?xml version="1.0" encoding="utf-8"?>
+<w:endnotes xmlns:wpc="http://schemas.microsoft.com/office/word/2010/wordprocessingCanvas" xmlns:cx="http://schemas.microsoft.com/office/drawing/2014/chartex" xmlns:cx1="http://schemas.microsoft.com/office/drawing/2015/9/8/chartex" xmlns:cx2="http://schemas.microsoft.com/office/drawing/2015/10/21/chartex" xmlns:cx3="http://schemas.microsoft.com/office/drawing/2016/5/9/chartex" xmlns:cx4="http://schemas.microsoft.com/office/drawing/2016/5/10/chartex" xmlns:cx5="http://schemas.microsoft.com/office/drawing/2016/5/11/chartex" xmlns:cx6="http://schemas.microsoft.com/office/drawing/2016/5/12/chartex" xmlns:cx7="http://schemas.microsoft.com/office/drawing/2016/5/13/chartex" xmlns:cx8="http://schemas.microsoft.com/office/drawing/2016/5/14/chartex" xmlns:mc="http://schemas.openxmlformats.org/markup-compatibility/2006" xmlns:aink="http://schemas.microsoft.com/office/drawing/2016/ink" xmlns:am3d="http://schemas.microsoft.com/office/drawing/2017/model3d" xmlns:o="urn:schemas-microsoft-com:office:office" xmlns:r="http://schemas.openxmlformats.org/officeDocument/2006/relationships" xmlns:m="http://schemas.openxmlformats.org/officeDocument/2006/math" xmlns:v="urn:schemas-microsoft-com:vml" xmlns:wp14="http://schemas.microsoft.com/office/word/2010/wordprocessingDrawing" xmlns:wp="http://schemas.openxmlformats.org/drawingml/2006/wordprocessingDrawing" xmlns:w10="urn:schemas-microsoft-com:office:word" xmlns:w="http://schemas.openxmlformats.org/wordprocessingml/2006/main" xmlns:w14="http://schemas.microsoft.com/office/word/2010/wordml" xmlns:w15="http://schemas.microsoft.com/office/word/2012/wordml" xmlns:w16cid="http://schemas.microsoft.com/office/word/2016/wordml/cid" xmlns:w16se="http://schemas.microsoft.com/office/word/2015/wordml/symex" xmlns:wpg="http://schemas.microsoft.com/office/word/2010/wordprocessingGroup" xmlns:wpi="http://schemas.microsoft.com/office/word/2010/wordprocessingInk" xmlns:wne="http://schemas.microsoft.com/office/word/2006/wordml" xmlns:wps="http://schemas.microsoft.com/office/word/2010/wordprocessingShape" mc:Ignorable="w14 w15 w16se w16cid wp14">
+  <w:endnote w:type="separator" w:id="-1">
+    <w:p>
+      <w:pPr>
+        <w:spacing w:after="0" w:line="240" w:lineRule="auto"/>
+      </w:pPr>
+      <w:r>
+        <w:separator/>
+      </w:r>
+    </w:p>
+  </w:endnote>
+  <w:endnote w:type="continuationSeparator" w:id="0">
+    <w:p>
+      <w:pPr>
+        <w:spacing w:after="0" w:line="240" w:lineRule="auto"/>
+      </w:pPr>
+      <w:r>
+        <w:continuationSeparator/>
+      </w:r>
+    </w:p>
+  </w:endnote>
+</w:endnotes>
+</file>
+
+<file path=word/footer1.xml><?xml version="1.0" encoding="utf-8"?>
+<w:ftr xmlns:wpc="http://schemas.microsoft.com/office/word/2010/wordprocessingCanvas" xmlns:cx="http://schemas.microsoft.com/office/drawing/2014/chartex" xmlns:cx1="http://schemas.microsoft.com/office/drawing/2015/9/8/chartex" xmlns:cx2="http://schemas.microsoft.com/office/drawing/2015/10/21/chartex" xmlns:cx3="http://schemas.microsoft.com/office/drawing/2016/5/9/chartex" xmlns:cx4="http://schemas.microsoft.com/office/drawing/2016/5/10/chartex" xmlns:cx5="http://schemas.microsoft.com/office/drawing/2016/5/11/chartex" xmlns:cx6="http://schemas.microsoft.com/office/drawing/2016/5/12/chartex" xmlns:cx7="http://schemas.microsoft.com/office/drawing/2016/5/13/chartex" xmlns:cx8="http://schemas.microsoft.com/office/drawing/2016/5/14/chartex" xmlns:mc="http://schemas.openxmlformats.org/markup-compatibility/2006" xmlns:aink="http://schemas.microsoft.com/office/drawing/2016/ink" xmlns:am3d="http://schemas.microsoft.com/office/drawing/2017/model3d" xmlns:o="urn:schemas-microsoft-com:office:office" xmlns:r="http://schemas.openxmlformats.org/officeDocument/2006/relationships" xmlns:m="http://schemas.openxmlformats.org/officeDocument/2006/math" xmlns:v="urn:schemas-microsoft-com:vml" xmlns:wp14="http://schemas.microsoft.com/office/word/2010/wordprocessingDrawing" xmlns:wp="http://schemas.openxmlformats.org/drawingml/2006/wordprocessingDrawing" xmlns:w10="urn:schemas-microsoft-com:office:word" xmlns:w="http://schemas.openxmlformats.org/wordprocessingml/2006/main" xmlns:w14="http://schemas.microsoft.com/office/word/2010/wordml" xmlns:w15="http://schemas.microsoft.com/office/word/2012/wordml" xmlns:w16cid="http://schemas.microsoft.com/office/word/2016/wordml/cid" xmlns:w16se="http://schemas.microsoft.com/office/word/2015/wordml/symex" xmlns:wpg="http://schemas.microsoft.com/office/word/2010/wordprocessingGroup" xmlns:wpi="http://schemas.microsoft.com/office/word/2010/wordprocessingInk" xmlns:wne="http://schemas.microsoft.com/office/word/2006/wordml" xmlns:wps="http://schemas.microsoft.com/office/word/2010/wordprocessingShape" mc:Ignorable="w14 w15 w16se w16cid wp14">
+  <w:sdt>
+    <w:sdtPr>
+      <w:id w:val="900020859"/>
+      <w:docPartObj>
+        <w:docPartGallery w:val="Page Numbers (Bottom of Page)"/>
+        <w:docPartUnique/>
+      </w:docPartObj>
+    </w:sdtPr>
+    <w:sdtEndPr>
+      <w:rPr>
+        <w:noProof/>
+      </w:rPr>
+    </w:sdtEndPr>
+    <w:sdtContent>
+      <w:p>
+        <w:pPr>
+          <w:pStyle w:val="Footer"/>
+          <w:jc w:val="right"/>
+        </w:pPr>
+        <w:r>
+          <w:fldChar w:fldCharType="begin"/>
+        </w:r>
+        <w:r>
+          <w:instrText xml:space="preserve"> PAGE   \* MERGEFORMAT </w:instrText>
+        </w:r>
+        <w:r>
+          <w:fldChar w:fldCharType="separate"/>
+        </w:r>
+        <w:r>
+          <w:rPr>
+            <w:noProof/>
+          </w:rPr>
+          <w:t>2</w:t>
+        </w:r>
+        <w:r>
+          <w:rPr>
+            <w:noProof/>
+          </w:rPr>
+          <w:fldChar w:fldCharType="end"/>
+        </w:r>
+      </w:p>
+    </w:sdtContent>
+  </w:sdt>
+  <w:p>
+    <w:pPr>
+      <w:pStyle w:val="Footer"/>
+    </w:pPr>
+  </w:p>
+</w:ftr>
+</file>
+
+<file path=word/footnotes.xml><?xml version="1.0" encoding="utf-8"?>
+<w:footnotes xmlns:wpc="http://schemas.microsoft.com/office/word/2010/wordprocessingCanvas" xmlns:cx="http://schemas.microsoft.com/office/drawing/2014/chartex" xmlns:cx1="http://schemas.microsoft.com/office/drawing/2015/9/8/chartex" xmlns:cx2="http://schemas.microsoft.com/office/drawing/2015/10/21/chartex" xmlns:cx3="http://schemas.microsoft.com/office/drawing/2016/5/9/chartex" xmlns:cx4="http://schemas.microsoft.com/office/drawing/2016/5/10/chartex" xmlns:cx5="http://schemas.microsoft.com/office/drawing/2016/5/11/chartex" xmlns:cx6="http://schemas.microsoft.com/office/drawing/2016/5/12/chartex" xmlns:cx7="http://schemas.microsoft.com/office/drawing/2016/5/13/chartex" xmlns:cx8="http://schemas.microsoft.com/office/drawing/2016/5/14/chartex" xmlns:mc="http://schemas.openxmlformats.org/markup-compatibility/2006" xmlns:aink="http://schemas.microsoft.com/office/drawing/2016/ink" xmlns:am3d="http://schemas.microsoft.com/office/drawing/2017/model3d" xmlns:o="urn:schemas-microsoft-com:office:office" xmlns:r="http://schemas.openxmlformats.org/officeDocument/2006/relationships" xmlns:m="http://schemas.openxmlformats.org/officeDocument/2006/math" xmlns:v="urn:schemas-microsoft-com:vml" xmlns:wp14="http://schemas.microsoft.com/office/word/2010/wordprocessingDrawing" xmlns:wp="http://schemas.openxmlformats.org/drawingml/2006/wordprocessingDrawing" xmlns:w10="urn:schemas-microsoft-com:office:word" xmlns:w="http://schemas.openxmlformats.org/wordprocessingml/2006/main" xmlns:w14="http://schemas.microsoft.com/office/word/2010/wordml" xmlns:w15="http://schemas.microsoft.com/office/word/2012/wordml" xmlns:w16cid="http://schemas.microsoft.com/office/word/2016/wordml/cid" xmlns:w16se="http://schemas.microsoft.com/office/word/2015/wordml/symex" xmlns:wpg="http://schemas.microsoft.com/office/word/2010/wordprocessingGroup" xmlns:wpi="http://schemas.microsoft.com/office/word/2010/wordprocessingInk" xmlns:wne="http://schemas.microsoft.com/office/word/2006/wordml" xmlns:wps="http://schemas.microsoft.com/office/word/2010/wordprocessingShape" mc:Ignorable="w14 w15 w16se w16cid wp14">
+  <w:footnote w:type="separator" w:id="-1">
+    <w:p>
+      <w:pPr>
+        <w:spacing w:after="0" w:line="240" w:lineRule="auto"/>
+      </w:pPr>
+      <w:r>
+        <w:separator/>
+      </w:r>
+    </w:p>
+  </w:footnote>
+  <w:footnote w:type="continuationSeparator" w:id="0">
+    <w:p>
+      <w:pPr>
+        <w:spacing w:after="0" w:line="240" w:lineRule="auto"/>
+      </w:pPr>
+      <w:r>
+        <w:continuationSeparator/>
+      </w:r>
+    </w:p>
+  </w:footnote>
+</w:footnotes>
+</file>
+
 <file path=word/numbering.xml><?xml version="1.0" encoding="utf-8"?>
 <w:numbering xmlns:wpc="http://schemas.microsoft.com/office/word/2010/wordprocessingCanvas" xmlns:cx="http://schemas.microsoft.com/office/drawing/2014/chartex" xmlns:cx1="http://schemas.microsoft.com/office/drawing/2015/9/8/chartex" xmlns:cx2="http://schemas.microsoft.com/office/drawing/2015/10/21/chartex" xmlns:cx3="http://schemas.microsoft.com/office/drawing/2016/5/9/chartex" xmlns:cx4="http://schemas.microsoft.com/office/drawing/2016/5/10/chartex" xmlns:cx5="http://schemas.microsoft.com/office/drawing/2016/5/11/chartex" xmlns:cx6="http://schemas.microsoft.com/office/drawing/2016/5/12/chartex" xmlns:cx7="http://schemas.microsoft.com/office/drawing/2016/5/13/chartex" xmlns:cx8="http://schemas.microsoft.com/office/drawing/2016/5/14/chartex" xmlns:mc="http://schemas.openxmlformats.org/markup-compatibility/2006" xmlns:aink="http://schemas.microsoft.com/office/drawing/2016/ink" xmlns:am3d="http://schemas.microsoft.com/office/drawing/2017/model3d" xmlns:o="urn:schemas-microsoft-com:office:office" xmlns:r="http://schemas.openxmlformats.org/officeDocument/2006/relationships" xmlns:m="http://schemas.openxmlformats.org/officeDocument/2006/math" xmlns:v="urn:schemas-microsoft-com:vml" xmlns:wp14="http://schemas.microsoft.com/office/word/2010/wordprocessingDrawing" xmlns:wp="http://schemas.openxmlformats.org/drawingml/2006/wordprocessingDrawing" xmlns:w10="urn:schemas-microsoft-com:office:word" xmlns:w="http://schemas.openxmlformats.org/wordprocessingml/2006/main" xmlns:w14="http://schemas.microsoft.com/office/word/2010/wordml" xmlns:w15="http://schemas.microsoft.com/office/word/2012/wordml" xmlns:w16cid="http://schemas.microsoft.com/office/word/2016/wordml/cid" xmlns:w16se="http://schemas.microsoft.com/office/word/2015/wordml/symex" xmlns:wpg="http://schemas.microsoft.com/office/word/2010/wordprocessingGroup" xmlns:wpi="http://schemas.microsoft.com/office/word/2010/wordprocessingInk" xmlns:wne="http://schemas.microsoft.com/office/word/2006/wordml" xmlns:wps="http://schemas.microsoft.com/office/word/2010/wordprocessingShape" mc:Ignorable="w14 w15 w16se w16cid wp14">
   <w:abstractNum w:abstractNumId="0" w15:restartNumberingAfterBreak="0">
@@ -2676,6 +3719,95 @@
     </w:lvl>
   </w:abstractNum>
   <w:abstractNum w:abstractNumId="3" w15:restartNumberingAfterBreak="0">
+    <w:nsid w:val="25921CAF"/>
+    <w:multiLevelType w:val="hybridMultilevel"/>
+    <w:tmpl w:val="C1D20C56"/>
+    <w:lvl w:ilvl="0" w:tplc="0409000F">
+      <w:start w:val="1"/>
+      <w:numFmt w:val="decimal"/>
+      <w:lvlText w:val="%1."/>
+      <w:lvlJc w:val="left"/>
+      <w:pPr>
+        <w:ind w:left="720" w:hanging="360"/>
+      </w:pPr>
+      <w:rPr>
+        <w:rFonts w:hint="default"/>
+      </w:rPr>
+    </w:lvl>
+    <w:lvl w:ilvl="1" w:tplc="04090019" w:tentative="1">
+      <w:start w:val="1"/>
+      <w:numFmt w:val="lowerLetter"/>
+      <w:lvlText w:val="%2."/>
+      <w:lvlJc w:val="left"/>
+      <w:pPr>
+        <w:ind w:left="1440" w:hanging="360"/>
+      </w:pPr>
+    </w:lvl>
+    <w:lvl w:ilvl="2" w:tplc="0409001B" w:tentative="1">
+      <w:start w:val="1"/>
+      <w:numFmt w:val="lowerRoman"/>
+      <w:lvlText w:val="%3."/>
+      <w:lvlJc w:val="right"/>
+      <w:pPr>
+        <w:ind w:left="2160" w:hanging="180"/>
+      </w:pPr>
+    </w:lvl>
+    <w:lvl w:ilvl="3" w:tplc="0409000F" w:tentative="1">
+      <w:start w:val="1"/>
+      <w:numFmt w:val="decimal"/>
+      <w:lvlText w:val="%4."/>
+      <w:lvlJc w:val="left"/>
+      <w:pPr>
+        <w:ind w:left="2880" w:hanging="360"/>
+      </w:pPr>
+    </w:lvl>
+    <w:lvl w:ilvl="4" w:tplc="04090019" w:tentative="1">
+      <w:start w:val="1"/>
+      <w:numFmt w:val="lowerLetter"/>
+      <w:lvlText w:val="%5."/>
+      <w:lvlJc w:val="left"/>
+      <w:pPr>
+        <w:ind w:left="3600" w:hanging="360"/>
+      </w:pPr>
+    </w:lvl>
+    <w:lvl w:ilvl="5" w:tplc="0409001B" w:tentative="1">
+      <w:start w:val="1"/>
+      <w:numFmt w:val="lowerRoman"/>
+      <w:lvlText w:val="%6."/>
+      <w:lvlJc w:val="right"/>
+      <w:pPr>
+        <w:ind w:left="4320" w:hanging="180"/>
+      </w:pPr>
+    </w:lvl>
+    <w:lvl w:ilvl="6" w:tplc="0409000F" w:tentative="1">
+      <w:start w:val="1"/>
+      <w:numFmt w:val="decimal"/>
+      <w:lvlText w:val="%7."/>
+      <w:lvlJc w:val="left"/>
+      <w:pPr>
+        <w:ind w:left="5040" w:hanging="360"/>
+      </w:pPr>
+    </w:lvl>
+    <w:lvl w:ilvl="7" w:tplc="04090019" w:tentative="1">
+      <w:start w:val="1"/>
+      <w:numFmt w:val="lowerLetter"/>
+      <w:lvlText w:val="%8."/>
+      <w:lvlJc w:val="left"/>
+      <w:pPr>
+        <w:ind w:left="5760" w:hanging="360"/>
+      </w:pPr>
+    </w:lvl>
+    <w:lvl w:ilvl="8" w:tplc="0409001B" w:tentative="1">
+      <w:start w:val="1"/>
+      <w:numFmt w:val="lowerRoman"/>
+      <w:lvlText w:val="%9."/>
+      <w:lvlJc w:val="right"/>
+      <w:pPr>
+        <w:ind w:left="6480" w:hanging="180"/>
+      </w:pPr>
+    </w:lvl>
+  </w:abstractNum>
+  <w:abstractNum w:abstractNumId="4" w15:restartNumberingAfterBreak="0">
     <w:nsid w:val="41702146"/>
     <w:multiLevelType w:val="hybridMultilevel"/>
     <w:tmpl w:val="49BE820C"/>
@@ -2764,7 +3896,7 @@
       </w:pPr>
     </w:lvl>
   </w:abstractNum>
-  <w:abstractNum w:abstractNumId="4" w15:restartNumberingAfterBreak="0">
+  <w:abstractNum w:abstractNumId="5" w15:restartNumberingAfterBreak="0">
     <w:nsid w:val="45935FF4"/>
     <w:multiLevelType w:val="hybridMultilevel"/>
     <w:tmpl w:val="15409746"/>
@@ -2853,7 +3985,96 @@
       </w:pPr>
     </w:lvl>
   </w:abstractNum>
-  <w:abstractNum w:abstractNumId="5" w15:restartNumberingAfterBreak="0">
+  <w:abstractNum w:abstractNumId="6" w15:restartNumberingAfterBreak="0">
+    <w:nsid w:val="76B71669"/>
+    <w:multiLevelType w:val="hybridMultilevel"/>
+    <w:tmpl w:val="AFD65B3C"/>
+    <w:lvl w:ilvl="0" w:tplc="0409000F">
+      <w:start w:val="1"/>
+      <w:numFmt w:val="decimal"/>
+      <w:lvlText w:val="%1."/>
+      <w:lvlJc w:val="left"/>
+      <w:pPr>
+        <w:ind w:left="720" w:hanging="360"/>
+      </w:pPr>
+      <w:rPr>
+        <w:rFonts w:hint="default"/>
+      </w:rPr>
+    </w:lvl>
+    <w:lvl w:ilvl="1" w:tplc="04090019" w:tentative="1">
+      <w:start w:val="1"/>
+      <w:numFmt w:val="lowerLetter"/>
+      <w:lvlText w:val="%2."/>
+      <w:lvlJc w:val="left"/>
+      <w:pPr>
+        <w:ind w:left="1440" w:hanging="360"/>
+      </w:pPr>
+    </w:lvl>
+    <w:lvl w:ilvl="2" w:tplc="0409001B" w:tentative="1">
+      <w:start w:val="1"/>
+      <w:numFmt w:val="lowerRoman"/>
+      <w:lvlText w:val="%3."/>
+      <w:lvlJc w:val="right"/>
+      <w:pPr>
+        <w:ind w:left="2160" w:hanging="180"/>
+      </w:pPr>
+    </w:lvl>
+    <w:lvl w:ilvl="3" w:tplc="0409000F" w:tentative="1">
+      <w:start w:val="1"/>
+      <w:numFmt w:val="decimal"/>
+      <w:lvlText w:val="%4."/>
+      <w:lvlJc w:val="left"/>
+      <w:pPr>
+        <w:ind w:left="2880" w:hanging="360"/>
+      </w:pPr>
+    </w:lvl>
+    <w:lvl w:ilvl="4" w:tplc="04090019" w:tentative="1">
+      <w:start w:val="1"/>
+      <w:numFmt w:val="lowerLetter"/>
+      <w:lvlText w:val="%5."/>
+      <w:lvlJc w:val="left"/>
+      <w:pPr>
+        <w:ind w:left="3600" w:hanging="360"/>
+      </w:pPr>
+    </w:lvl>
+    <w:lvl w:ilvl="5" w:tplc="0409001B" w:tentative="1">
+      <w:start w:val="1"/>
+      <w:numFmt w:val="lowerRoman"/>
+      <w:lvlText w:val="%6."/>
+      <w:lvlJc w:val="right"/>
+      <w:pPr>
+        <w:ind w:left="4320" w:hanging="180"/>
+      </w:pPr>
+    </w:lvl>
+    <w:lvl w:ilvl="6" w:tplc="0409000F" w:tentative="1">
+      <w:start w:val="1"/>
+      <w:numFmt w:val="decimal"/>
+      <w:lvlText w:val="%7."/>
+      <w:lvlJc w:val="left"/>
+      <w:pPr>
+        <w:ind w:left="5040" w:hanging="360"/>
+      </w:pPr>
+    </w:lvl>
+    <w:lvl w:ilvl="7" w:tplc="04090019" w:tentative="1">
+      <w:start w:val="1"/>
+      <w:numFmt w:val="lowerLetter"/>
+      <w:lvlText w:val="%8."/>
+      <w:lvlJc w:val="left"/>
+      <w:pPr>
+        <w:ind w:left="5760" w:hanging="360"/>
+      </w:pPr>
+    </w:lvl>
+    <w:lvl w:ilvl="8" w:tplc="0409001B" w:tentative="1">
+      <w:start w:val="1"/>
+      <w:numFmt w:val="lowerRoman"/>
+      <w:lvlText w:val="%9."/>
+      <w:lvlJc w:val="right"/>
+      <w:pPr>
+        <w:ind w:left="6480" w:hanging="180"/>
+      </w:pPr>
+    </w:lvl>
+  </w:abstractNum>
+  <w:abstractNum w:abstractNumId="7" w15:restartNumberingAfterBreak="0">
     <w:nsid w:val="7A347400"/>
     <w:multiLevelType w:val="hybridMultilevel"/>
     <w:tmpl w:val="864EF522"/>
@@ -2943,10 +4164,10 @@
     <w:abstractNumId w:val="1"/>
   </w:num>
   <w:num w:numId="2">
-    <w:abstractNumId w:val="3"/>
+    <w:abstractNumId w:val="4"/>
   </w:num>
   <w:num w:numId="3">
-    <w:abstractNumId w:val="4"/>
+    <w:abstractNumId w:val="5"/>
   </w:num>
   <w:num w:numId="4">
     <w:abstractNumId w:val="0"/>
@@ -2982,7 +4203,7 @@
     </w:lvlOverride>
   </w:num>
   <w:num w:numId="6">
-    <w:abstractNumId w:val="5"/>
+    <w:abstractNumId w:val="7"/>
     <w:lvlOverride w:ilvl="0">
       <w:startOverride w:val="1"/>
     </w:lvlOverride>
@@ -3010,6 +4231,12 @@
     <w:lvlOverride w:ilvl="8">
       <w:startOverride w:val="1"/>
     </w:lvlOverride>
+  </w:num>
+  <w:num w:numId="7">
+    <w:abstractNumId w:val="3"/>
+  </w:num>
+  <w:num w:numId="8">
+    <w:abstractNumId w:val="6"/>
   </w:num>
 </w:numbering>
 </file>
@@ -3462,6 +4689,50 @@
       <w:lang w:val="en-US"/>
     </w:rPr>
   </w:style>
+  <w:style w:type="paragraph" w:styleId="Header">
+    <w:name w:val="header"/>
+    <w:basedOn w:val="Normal"/>
+    <w:link w:val="HeaderChar"/>
+    <w:uiPriority w:val="99"/>
+    <w:unhideWhenUsed/>
+    <w:rsid w:val="0025517F"/>
+    <w:pPr>
+      <w:tabs>
+        <w:tab w:val="center" w:pos="4536"/>
+        <w:tab w:val="right" w:pos="9072"/>
+      </w:tabs>
+      <w:spacing w:after="0" w:line="240" w:lineRule="auto"/>
+    </w:pPr>
+  </w:style>
+  <w:style w:type="character" w:customStyle="1" w:styleId="HeaderChar">
+    <w:name w:val="Header Char"/>
+    <w:basedOn w:val="DefaultParagraphFont"/>
+    <w:link w:val="Header"/>
+    <w:uiPriority w:val="99"/>
+    <w:rsid w:val="0025517F"/>
+  </w:style>
+  <w:style w:type="paragraph" w:styleId="Footer">
+    <w:name w:val="footer"/>
+    <w:basedOn w:val="Normal"/>
+    <w:link w:val="FooterChar"/>
+    <w:uiPriority w:val="99"/>
+    <w:unhideWhenUsed/>
+    <w:rsid w:val="0025517F"/>
+    <w:pPr>
+      <w:tabs>
+        <w:tab w:val="center" w:pos="4536"/>
+        <w:tab w:val="right" w:pos="9072"/>
+      </w:tabs>
+      <w:spacing w:after="0" w:line="240" w:lineRule="auto"/>
+    </w:pPr>
+  </w:style>
+  <w:style w:type="character" w:customStyle="1" w:styleId="FooterChar">
+    <w:name w:val="Footer Char"/>
+    <w:basedOn w:val="DefaultParagraphFont"/>
+    <w:link w:val="Footer"/>
+    <w:uiPriority w:val="99"/>
+    <w:rsid w:val="0025517F"/>
+  </w:style>
 </w:styles>
 </file>
 

--- a/User-Requirements-Specifications.docx
+++ b/User-Requirements-Specifications.docx
@@ -276,6 +276,182 @@
           <w:lang w:val="en-US"/>
         </w:rPr>
       </w:pPr>
+    </w:p>
+    <w:p>
+      <w:pPr>
+        <w:spacing w:after="0"/>
+        <w:rPr>
+          <w:b/>
+          <w:sz w:val="28"/>
+          <w:u w:val="single"/>
+          <w:lang w:val="en-US"/>
+        </w:rPr>
+      </w:pPr>
+      <w:r>
+        <w:rPr>
+          <w:b/>
+          <w:sz w:val="28"/>
+          <w:u w:val="single"/>
+          <w:lang w:val="en-US"/>
+        </w:rPr>
+        <w:t>Members</w:t>
+      </w:r>
+      <w:r>
+        <w:rPr>
+          <w:b/>
+          <w:sz w:val="28"/>
+          <w:lang w:val="en-US"/>
+        </w:rPr>
+        <w:t>:</w:t>
+      </w:r>
+      <w:r>
+        <w:rPr>
+          <w:b/>
+          <w:sz w:val="28"/>
+          <w:u w:val="single"/>
+          <w:lang w:val="en-US"/>
+        </w:rPr>
+        <w:t xml:space="preserve"> </w:t>
+      </w:r>
+    </w:p>
+    <w:p>
+      <w:pPr>
+        <w:spacing w:after="0"/>
+        <w:rPr>
+          <w:sz w:val="28"/>
+          <w:lang w:val="en-US"/>
+        </w:rPr>
+      </w:pPr>
+      <w:r>
+        <w:rPr>
+          <w:sz w:val="28"/>
+          <w:lang w:val="en-US"/>
+        </w:rPr>
+        <w:t xml:space="preserve">Atanas </w:t>
+      </w:r>
+      <w:proofErr w:type="spellStart"/>
+      <w:r>
+        <w:rPr>
+          <w:sz w:val="28"/>
+          <w:lang w:val="en-US"/>
+        </w:rPr>
+        <w:t>Marchev</w:t>
+      </w:r>
+      <w:proofErr w:type="spellEnd"/>
+      <w:r>
+        <w:rPr>
+          <w:sz w:val="28"/>
+          <w:lang w:val="en-US"/>
+        </w:rPr>
+        <w:t xml:space="preserve"> </w:t>
+      </w:r>
+      <w:r>
+        <w:rPr>
+          <w:sz w:val="28"/>
+          <w:lang w:val="en-US"/>
+        </w:rPr>
+        <w:tab/>
+      </w:r>
+      <w:r>
+        <w:rPr>
+          <w:sz w:val="28"/>
+          <w:lang w:val="en-US"/>
+        </w:rPr>
+        <w:t>3437930</w:t>
+      </w:r>
+    </w:p>
+    <w:p>
+      <w:pPr>
+        <w:spacing w:after="0"/>
+        <w:rPr>
+          <w:sz w:val="28"/>
+          <w:lang w:val="en-US"/>
+        </w:rPr>
+      </w:pPr>
+      <w:r>
+        <w:rPr>
+          <w:sz w:val="28"/>
+          <w:lang w:val="en-US"/>
+        </w:rPr>
+        <w:t>Denis Bogdanov</w:t>
+      </w:r>
+      <w:r>
+        <w:rPr>
+          <w:sz w:val="28"/>
+          <w:lang w:val="en-US"/>
+        </w:rPr>
+        <w:tab/>
+      </w:r>
+    </w:p>
+    <w:p>
+      <w:pPr>
+        <w:spacing w:after="0"/>
+        <w:rPr>
+          <w:sz w:val="28"/>
+          <w:lang w:val="en-US"/>
+        </w:rPr>
+      </w:pPr>
+      <w:r>
+        <w:rPr>
+          <w:sz w:val="28"/>
+          <w:lang w:val="en-US"/>
+        </w:rPr>
+        <w:t>Marc Owen Dane</w:t>
+      </w:r>
+      <w:r>
+        <w:rPr>
+          <w:sz w:val="28"/>
+          <w:lang w:val="en-US"/>
+        </w:rPr>
+        <w:t xml:space="preserve"> </w:t>
+      </w:r>
+      <w:r>
+        <w:rPr>
+          <w:sz w:val="28"/>
+          <w:lang w:val="en-US"/>
+        </w:rPr>
+        <w:tab/>
+      </w:r>
+      <w:r>
+        <w:rPr>
+          <w:sz w:val="28"/>
+          <w:lang w:val="en-US"/>
+        </w:rPr>
+        <w:t>3318605</w:t>
+      </w:r>
+    </w:p>
+    <w:p>
+      <w:pPr>
+        <w:spacing w:after="0"/>
+        <w:rPr>
+          <w:sz w:val="28"/>
+          <w:lang w:val="en-US"/>
+        </w:rPr>
+      </w:pPr>
+      <w:r>
+        <w:rPr>
+          <w:sz w:val="28"/>
+          <w:lang w:val="en-US"/>
+        </w:rPr>
+        <w:t xml:space="preserve">Shinnosuke </w:t>
+      </w:r>
+      <w:proofErr w:type="spellStart"/>
+      <w:r>
+        <w:rPr>
+          <w:sz w:val="28"/>
+          <w:lang w:val="en-US"/>
+        </w:rPr>
+        <w:t>Hirota</w:t>
+      </w:r>
+      <w:proofErr w:type="spellEnd"/>
+      <w:r>
+        <w:rPr>
+          <w:sz w:val="28"/>
+          <w:lang w:val="en-US"/>
+        </w:rPr>
+        <w:tab/>
+        <w:t>3703096</w:t>
+      </w:r>
       <w:bookmarkStart w:id="0" w:name="_GoBack"/>
       <w:bookmarkEnd w:id="0"/>
     </w:p>
@@ -285,167 +461,6 @@
         <w:rPr>
           <w:b/>
           <w:sz w:val="28"/>
-          <w:u w:val="single"/>
-          <w:lang w:val="en-US"/>
-        </w:rPr>
-      </w:pPr>
-      <w:r>
-        <w:rPr>
-          <w:b/>
-          <w:sz w:val="28"/>
-          <w:u w:val="single"/>
-          <w:lang w:val="en-US"/>
-        </w:rPr>
-        <w:t>Members</w:t>
-      </w:r>
-      <w:r>
-        <w:rPr>
-          <w:b/>
-          <w:sz w:val="28"/>
-          <w:lang w:val="en-US"/>
-        </w:rPr>
-        <w:t>:</w:t>
-      </w:r>
-      <w:r>
-        <w:rPr>
-          <w:b/>
-          <w:sz w:val="28"/>
-          <w:u w:val="single"/>
-          <w:lang w:val="en-US"/>
-        </w:rPr>
-        <w:t xml:space="preserve"> </w:t>
-      </w:r>
-    </w:p>
-    <w:p>
-      <w:pPr>
-        <w:spacing w:after="0"/>
-        <w:rPr>
-          <w:sz w:val="28"/>
-          <w:lang w:val="en-US"/>
-        </w:rPr>
-      </w:pPr>
-      <w:r>
-        <w:rPr>
-          <w:sz w:val="28"/>
-          <w:lang w:val="en-US"/>
-        </w:rPr>
-        <w:t xml:space="preserve">Atanas </w:t>
-      </w:r>
-      <w:proofErr w:type="spellStart"/>
-      <w:r>
-        <w:rPr>
-          <w:sz w:val="28"/>
-          <w:lang w:val="en-US"/>
-        </w:rPr>
-        <w:t>Marchev</w:t>
-      </w:r>
-      <w:proofErr w:type="spellEnd"/>
-      <w:r>
-        <w:rPr>
-          <w:sz w:val="28"/>
-          <w:lang w:val="en-US"/>
-        </w:rPr>
-        <w:t xml:space="preserve"> </w:t>
-      </w:r>
-      <w:r>
-        <w:rPr>
-          <w:sz w:val="28"/>
-          <w:lang w:val="en-US"/>
-        </w:rPr>
-        <w:tab/>
-      </w:r>
-      <w:r>
-        <w:rPr>
-          <w:sz w:val="28"/>
-          <w:lang w:val="en-US"/>
-        </w:rPr>
-        <w:t>3437930</w:t>
-      </w:r>
-    </w:p>
-    <w:p>
-      <w:pPr>
-        <w:spacing w:after="0"/>
-        <w:rPr>
-          <w:sz w:val="28"/>
-          <w:lang w:val="en-US"/>
-        </w:rPr>
-      </w:pPr>
-      <w:r>
-        <w:rPr>
-          <w:sz w:val="28"/>
-          <w:lang w:val="en-US"/>
-        </w:rPr>
-        <w:t>Denis Bogdanov</w:t>
-      </w:r>
-    </w:p>
-    <w:p>
-      <w:pPr>
-        <w:spacing w:after="0"/>
-        <w:rPr>
-          <w:sz w:val="28"/>
-          <w:lang w:val="en-US"/>
-        </w:rPr>
-      </w:pPr>
-      <w:r>
-        <w:rPr>
-          <w:sz w:val="28"/>
-          <w:lang w:val="en-US"/>
-        </w:rPr>
-        <w:t>Marc Owen Dane</w:t>
-      </w:r>
-      <w:r>
-        <w:rPr>
-          <w:sz w:val="28"/>
-          <w:lang w:val="en-US"/>
-        </w:rPr>
-        <w:t xml:space="preserve"> </w:t>
-      </w:r>
-      <w:r>
-        <w:rPr>
-          <w:sz w:val="28"/>
-          <w:lang w:val="en-US"/>
-        </w:rPr>
-        <w:tab/>
-      </w:r>
-      <w:r>
-        <w:rPr>
-          <w:sz w:val="28"/>
-          <w:lang w:val="en-US"/>
-        </w:rPr>
-        <w:t>3318605</w:t>
-      </w:r>
-    </w:p>
-    <w:p>
-      <w:pPr>
-        <w:spacing w:after="0"/>
-        <w:rPr>
-          <w:sz w:val="28"/>
-          <w:lang w:val="en-US"/>
-        </w:rPr>
-      </w:pPr>
-      <w:r>
-        <w:rPr>
-          <w:sz w:val="28"/>
-          <w:lang w:val="en-US"/>
-        </w:rPr>
-        <w:t xml:space="preserve">Shinnosuke </w:t>
-      </w:r>
-      <w:proofErr w:type="spellStart"/>
-      <w:r>
-        <w:rPr>
-          <w:sz w:val="28"/>
-          <w:lang w:val="en-US"/>
-        </w:rPr>
-        <w:t>Hirota</w:t>
-      </w:r>
-      <w:proofErr w:type="spellEnd"/>
-    </w:p>
-    <w:p>
-      <w:pPr>
-        <w:spacing w:after="0"/>
-        <w:rPr>
-          <w:b/>
-          <w:sz w:val="28"/>
           <w:lang w:val="en-US"/>
         </w:rPr>
       </w:pPr>
@@ -735,6 +750,302 @@
     </w:p>
     <w:p>
       <w:pPr>
+        <w:spacing w:after="0"/>
+        <w:rPr>
+          <w:b/>
+          <w:lang w:val="en-US"/>
+        </w:rPr>
+      </w:pPr>
+      <w:r>
+        <w:rPr>
+          <w:b/>
+          <w:lang w:val="en-US"/>
+        </w:rPr>
+        <w:tab/>
+        <w:t xml:space="preserve">Use case 2.1 – </w:t>
+      </w:r>
+      <w:r>
+        <w:rPr>
+          <w:lang w:val="en-US"/>
+        </w:rPr>
+        <w:t>Animal Registration</w:t>
+      </w:r>
+      <w:r>
+        <w:rPr>
+          <w:lang w:val="en-US"/>
+        </w:rPr>
+        <w:tab/>
+      </w:r>
+      <w:r>
+        <w:rPr>
+          <w:lang w:val="en-US"/>
+        </w:rPr>
+        <w:tab/>
+      </w:r>
+      <w:r>
+        <w:rPr>
+          <w:lang w:val="en-US"/>
+        </w:rPr>
+        <w:tab/>
+      </w:r>
+      <w:r>
+        <w:rPr>
+          <w:b/>
+          <w:lang w:val="en-US"/>
+        </w:rPr>
+        <w:tab/>
+      </w:r>
+      <w:r>
+        <w:rPr>
+          <w:b/>
+          <w:lang w:val="en-US"/>
+        </w:rPr>
+        <w:tab/>
+      </w:r>
+      <w:r>
+        <w:rPr>
+          <w:b/>
+          <w:lang w:val="en-US"/>
+        </w:rPr>
+        <w:tab/>
+      </w:r>
+      <w:r>
+        <w:rPr>
+          <w:b/>
+          <w:lang w:val="en-US"/>
+        </w:rPr>
+        <w:tab/>
+        <w:t>4</w:t>
+      </w:r>
+    </w:p>
+    <w:p>
+      <w:pPr>
+        <w:spacing w:after="0"/>
+        <w:rPr>
+          <w:b/>
+          <w:lang w:val="en-US"/>
+        </w:rPr>
+      </w:pPr>
+      <w:r>
+        <w:rPr>
+          <w:b/>
+          <w:lang w:val="en-US"/>
+        </w:rPr>
+        <w:tab/>
+        <w:t xml:space="preserve">Use case 2.2 – </w:t>
+      </w:r>
+      <w:r>
+        <w:rPr>
+          <w:lang w:val="en-US"/>
+        </w:rPr>
+        <w:t>Animal Adoption</w:t>
+      </w:r>
+      <w:r>
+        <w:rPr>
+          <w:lang w:val="en-US"/>
+        </w:rPr>
+        <w:tab/>
+      </w:r>
+      <w:r>
+        <w:rPr>
+          <w:lang w:val="en-US"/>
+        </w:rPr>
+        <w:tab/>
+      </w:r>
+      <w:r>
+        <w:rPr>
+          <w:lang w:val="en-US"/>
+        </w:rPr>
+        <w:tab/>
+      </w:r>
+      <w:r>
+        <w:rPr>
+          <w:lang w:val="en-US"/>
+        </w:rPr>
+        <w:tab/>
+      </w:r>
+      <w:r>
+        <w:rPr>
+          <w:lang w:val="en-US"/>
+        </w:rPr>
+        <w:tab/>
+      </w:r>
+      <w:r>
+        <w:rPr>
+          <w:lang w:val="en-US"/>
+        </w:rPr>
+        <w:tab/>
+      </w:r>
+      <w:r>
+        <w:rPr>
+          <w:lang w:val="en-US"/>
+        </w:rPr>
+        <w:tab/>
+      </w:r>
+      <w:r>
+        <w:rPr>
+          <w:b/>
+          <w:lang w:val="en-US"/>
+        </w:rPr>
+        <w:t>4</w:t>
+      </w:r>
+    </w:p>
+    <w:p>
+      <w:pPr>
+        <w:spacing w:after="0"/>
+        <w:rPr>
+          <w:b/>
+          <w:lang w:val="en-US"/>
+        </w:rPr>
+      </w:pPr>
+      <w:r>
+        <w:rPr>
+          <w:b/>
+        </w:rPr>
+        <w:tab/>
+      </w:r>
+      <w:r>
+        <w:rPr>
+          <w:b/>
+          <w:lang w:val="en-US"/>
+        </w:rPr>
+        <w:t xml:space="preserve">Use case 2.3 – </w:t>
+      </w:r>
+      <w:r>
+        <w:rPr>
+          <w:lang w:val="en-US"/>
+        </w:rPr>
+        <w:t>Animal Reclaiming</w:t>
+      </w:r>
+      <w:r>
+        <w:rPr>
+          <w:lang w:val="en-US"/>
+        </w:rPr>
+        <w:tab/>
+      </w:r>
+      <w:r>
+        <w:rPr>
+          <w:lang w:val="en-US"/>
+        </w:rPr>
+        <w:tab/>
+      </w:r>
+      <w:r>
+        <w:rPr>
+          <w:lang w:val="en-US"/>
+        </w:rPr>
+        <w:tab/>
+      </w:r>
+      <w:r>
+        <w:rPr>
+          <w:lang w:val="en-US"/>
+        </w:rPr>
+        <w:tab/>
+      </w:r>
+      <w:r>
+        <w:rPr>
+          <w:lang w:val="en-US"/>
+        </w:rPr>
+        <w:tab/>
+      </w:r>
+      <w:r>
+        <w:rPr>
+          <w:lang w:val="en-US"/>
+        </w:rPr>
+        <w:tab/>
+      </w:r>
+      <w:r>
+        <w:rPr>
+          <w:lang w:val="en-US"/>
+        </w:rPr>
+        <w:tab/>
+      </w:r>
+      <w:r>
+        <w:rPr>
+          <w:b/>
+          <w:lang w:val="en-US"/>
+        </w:rPr>
+        <w:t>5</w:t>
+      </w:r>
+    </w:p>
+    <w:p>
+      <w:pPr>
+        <w:spacing w:after="0"/>
+        <w:rPr>
+          <w:lang w:val="en-US"/>
+        </w:rPr>
+      </w:pPr>
+      <w:r>
+        <w:rPr>
+          <w:b/>
+          <w:lang w:val="en-US"/>
+        </w:rPr>
+        <w:tab/>
+        <w:t xml:space="preserve">Use case 2.4 </w:t>
+      </w:r>
+      <w:r>
+        <w:rPr>
+          <w:b/>
+        </w:rPr>
+        <w:t xml:space="preserve">– </w:t>
+      </w:r>
+      <w:r>
+        <w:rPr>
+          <w:lang w:val="en-US"/>
+        </w:rPr>
+        <w:t>Walking the Dogs</w:t>
+      </w:r>
+      <w:r>
+        <w:rPr>
+          <w:lang w:val="en-US"/>
+        </w:rPr>
+        <w:tab/>
+      </w:r>
+      <w:r>
+        <w:rPr>
+          <w:lang w:val="en-US"/>
+        </w:rPr>
+        <w:tab/>
+      </w:r>
+      <w:r>
+        <w:rPr>
+          <w:lang w:val="en-US"/>
+        </w:rPr>
+        <w:tab/>
+      </w:r>
+      <w:r>
+        <w:rPr>
+          <w:lang w:val="en-US"/>
+        </w:rPr>
+        <w:tab/>
+      </w:r>
+      <w:r>
+        <w:rPr>
+          <w:lang w:val="en-US"/>
+        </w:rPr>
+        <w:tab/>
+      </w:r>
+      <w:r>
+        <w:rPr>
+          <w:lang w:val="en-US"/>
+        </w:rPr>
+        <w:tab/>
+      </w:r>
+      <w:r>
+        <w:rPr>
+          <w:lang w:val="en-US"/>
+        </w:rPr>
+        <w:tab/>
+      </w:r>
+      <w:r>
+        <w:rPr>
+          <w:b/>
+          <w:lang w:val="en-US"/>
+        </w:rPr>
+        <w:t>5</w:t>
+      </w:r>
+    </w:p>
+    <w:p>
+      <w:pPr>
         <w:rPr>
           <w:lang w:val="en-US"/>
         </w:rPr>
@@ -770,23 +1081,120 @@
     </w:p>
     <w:p>
       <w:pPr>
-        <w:spacing w:after="0"/>
-        <w:rPr>
-          <w:szCs w:val="24"/>
-          <w:lang w:val="en-US"/>
-        </w:rPr>
-      </w:pPr>
-    </w:p>
-    <w:p>
-      <w:pPr>
         <w:spacing w:after="0" w:line="240" w:lineRule="auto"/>
         <w:rPr>
+          <w:rFonts w:ascii="Helvetica Neue" w:eastAsia="Arial Unicode MS" w:hAnsi="Helvetica Neue" w:cs="Arial Unicode MS" w:hint="eastAsia"/>
+          <w:color w:val="000000"/>
+          <w:lang w:val="en-US"/>
+        </w:rPr>
+      </w:pPr>
+    </w:p>
+    <w:p>
+      <w:pPr>
+        <w:spacing w:after="0" w:line="240" w:lineRule="auto"/>
+        <w:rPr>
+          <w:rFonts w:ascii="Helvetica Neue" w:eastAsia="Arial Unicode MS" w:hAnsi="Helvetica Neue" w:cs="Arial Unicode MS" w:hint="eastAsia"/>
+          <w:color w:val="000000"/>
+          <w:lang w:val="en-US"/>
+        </w:rPr>
+      </w:pPr>
+      <w:r>
+        <w:rPr>
           <w:rFonts w:ascii="Helvetica Neue" w:eastAsia="Arial Unicode MS" w:hAnsi="Helvetica Neue" w:cs="Arial Unicode MS"/>
+          <w:color w:val="000000"/>
+          <w:lang w:val="en-US"/>
+        </w:rPr>
+        <w:t>An animal shelter</w:t>
+      </w:r>
+      <w:r>
+        <w:rPr>
+          <w:rFonts w:ascii="Helvetica Neue" w:eastAsia="Arial Unicode MS" w:hAnsi="Helvetica Neue" w:cs="Arial Unicode MS"/>
+          <w:color w:val="000000"/>
+          <w:lang w:val="ja-JP" w:eastAsia="ja-JP"/>
+        </w:rPr>
+        <w:t xml:space="preserve"> </w:t>
+      </w:r>
+      <w:r>
+        <w:rPr>
+          <w:rFonts w:ascii="Helvetica Neue" w:eastAsia="Arial Unicode MS" w:hAnsi="Helvetica Neue" w:cs="Arial Unicode MS"/>
+          <w:color w:val="000000"/>
+          <w:lang w:val="en-US"/>
+        </w:rPr>
+        <w:t>which keep and take care of stray and abandoned animals wants a software application with RFID to organize and handle the information of its animals.  This app has information about the shelter (name, address, telephone number and e-mail address) and its animals (number, descriptions and sometimes owners information) and functions which can calculate how much a previous or new owner should pay. It also includes some facilities for maintaining the information, searching though the information and generating overview reports</w:t>
+      </w:r>
+      <w:r>
+        <w:rPr>
+          <w:rFonts w:ascii="Helvetica Neue" w:eastAsia="Arial Unicode MS" w:hAnsi="Helvetica Neue" w:cs="Arial Unicode MS"/>
+          <w:color w:val="000000"/>
+          <w:lang w:val="en-US"/>
+        </w:rPr>
+        <w:t>.</w:t>
+      </w:r>
+    </w:p>
+    <w:p>
+      <w:pPr>
+        <w:spacing w:after="0" w:line="240" w:lineRule="auto"/>
+        <w:rPr>
+          <w:rFonts w:ascii="Helvetica Neue" w:eastAsia="Arial Unicode MS" w:hAnsi="Helvetica Neue" w:cs="Arial Unicode MS" w:hint="eastAsia"/>
+          <w:color w:val="000000"/>
+          <w:lang w:val="en-US"/>
+        </w:rPr>
+      </w:pPr>
+      <w:r>
+        <w:rPr>
+          <w:rFonts w:ascii="Helvetica Neue" w:eastAsia="Arial Unicode MS" w:hAnsi="Helvetica Neue" w:cs="Arial Unicode MS"/>
+          <w:color w:val="000000"/>
+          <w:lang w:val="en-US"/>
+        </w:rPr>
+        <w:t>In addition</w:t>
+      </w:r>
+      <w:r>
+        <w:rPr>
+          <w:rFonts w:ascii="Helvetica Neue" w:eastAsia="Arial Unicode MS" w:hAnsi="Helvetica Neue" w:cs="Arial Unicode MS"/>
+          <w:color w:val="000000"/>
+          <w:lang w:val="en-US"/>
+        </w:rPr>
+        <w:t>,</w:t>
+      </w:r>
+      <w:r>
+        <w:rPr>
+          <w:rFonts w:ascii="Helvetica Neue" w:eastAsia="Arial Unicode MS" w:hAnsi="Helvetica Neue" w:cs="Arial Unicode MS"/>
+          <w:color w:val="000000"/>
+          <w:lang w:val="en-US"/>
+        </w:rPr>
+        <w:t xml:space="preserve"> a person can be registered in this application as being the owner of several animals. Depending on its quality, the application might be adopted by other animal shelters.</w:t>
+      </w:r>
+    </w:p>
+    <w:p>
+      <w:pPr>
+        <w:spacing w:after="0" w:line="240" w:lineRule="auto"/>
+        <w:rPr>
+          <w:rFonts w:ascii="Helvetica Neue" w:eastAsia="Arial Unicode MS" w:hAnsi="Helvetica Neue" w:cs="Arial Unicode MS" w:hint="eastAsia"/>
+          <w:color w:val="000000"/>
+          <w:lang w:val="en-US"/>
+        </w:rPr>
+      </w:pPr>
+    </w:p>
+    <w:p>
+      <w:pPr>
+        <w:spacing w:after="0" w:line="240" w:lineRule="auto"/>
+        <w:rPr>
+          <w:rFonts w:ascii="Helvetica Neue" w:eastAsia="Arial Unicode MS" w:hAnsi="Helvetica Neue" w:cs="Arial Unicode MS" w:hint="eastAsia"/>
+          <w:color w:val="000000"/>
+          <w:lang w:val="en-US"/>
+        </w:rPr>
+      </w:pPr>
+    </w:p>
+    <w:p>
+      <w:pPr>
+        <w:spacing w:after="0" w:line="240" w:lineRule="auto"/>
+        <w:rPr>
+          <w:rFonts w:ascii="Helvetica Neue" w:eastAsia="Arial Unicode MS" w:hAnsi="Helvetica Neue" w:cs="Arial Unicode MS" w:hint="eastAsia"/>
           <w:b/>
           <w:bCs/>
           <w:color w:val="000000"/>
-          <w:sz w:val="26"/>
-          <w:szCs w:val="26"/>
+          <w:sz w:val="28"/>
+          <w:szCs w:val="28"/>
           <w:lang w:val="en-US"/>
         </w:rPr>
       </w:pPr>
@@ -796,11 +1204,11 @@
           <w:b/>
           <w:bCs/>
           <w:color w:val="000000"/>
-          <w:sz w:val="26"/>
-          <w:szCs w:val="26"/>
-          <w:lang w:val="en-US"/>
-        </w:rPr>
-        <w:t>Summ</w:t>
+          <w:sz w:val="28"/>
+          <w:szCs w:val="28"/>
+          <w:lang w:val="en-US"/>
+        </w:rPr>
+        <w:t>Problem</w:t>
       </w:r>
       <w:r>
         <w:rPr>
@@ -808,236 +1216,18 @@
           <w:b/>
           <w:bCs/>
           <w:color w:val="000000"/>
-          <w:sz w:val="26"/>
-          <w:szCs w:val="26"/>
-          <w:lang w:val="en-US"/>
-        </w:rPr>
-        <w:t>a</w:t>
-      </w:r>
-      <w:r>
-        <w:rPr>
-          <w:rFonts w:ascii="Helvetica Neue" w:eastAsia="Arial Unicode MS" w:hAnsi="Helvetica Neue" w:cs="Arial Unicode MS"/>
-          <w:b/>
-          <w:bCs/>
-          <w:color w:val="000000"/>
-          <w:sz w:val="26"/>
-          <w:szCs w:val="26"/>
-          <w:lang w:val="en-US"/>
-        </w:rPr>
-        <w:t>ry</w:t>
+          <w:sz w:val="28"/>
+          <w:szCs w:val="28"/>
+          <w:lang w:val="en-US"/>
+        </w:rPr>
+        <w:t>s</w:t>
       </w:r>
     </w:p>
     <w:p>
       <w:pPr>
         <w:spacing w:after="0" w:line="240" w:lineRule="auto"/>
         <w:rPr>
-          <w:rFonts w:ascii="Helvetica Neue" w:eastAsia="Arial Unicode MS" w:hAnsi="Helvetica Neue" w:cs="Arial Unicode MS"/>
-          <w:color w:val="000000"/>
-          <w:lang w:val="en-US"/>
-        </w:rPr>
-      </w:pPr>
-    </w:p>
-    <w:p>
-      <w:pPr>
-        <w:spacing w:after="0" w:line="240" w:lineRule="auto"/>
-        <w:rPr>
-          <w:rFonts w:ascii="Helvetica Neue" w:eastAsia="Arial Unicode MS" w:hAnsi="Helvetica Neue" w:cs="Arial Unicode MS"/>
-          <w:color w:val="000000"/>
-          <w:lang w:val="en-US"/>
-        </w:rPr>
-      </w:pPr>
-      <w:r>
-        <w:rPr>
-          <w:rFonts w:ascii="Helvetica Neue" w:eastAsia="Arial Unicode MS" w:hAnsi="Helvetica Neue" w:cs="Arial Unicode MS"/>
-          <w:color w:val="000000"/>
-          <w:lang w:val="en-US"/>
-        </w:rPr>
-        <w:t>An animal shelter</w:t>
-      </w:r>
-      <w:r>
-        <w:rPr>
-          <w:rFonts w:ascii="Helvetica Neue" w:eastAsia="Arial Unicode MS" w:hAnsi="Helvetica Neue" w:cs="Arial Unicode MS"/>
-          <w:color w:val="000000"/>
-          <w:lang w:val="ja-JP" w:eastAsia="ja-JP"/>
-        </w:rPr>
-        <w:t xml:space="preserve"> </w:t>
-      </w:r>
-      <w:r>
-        <w:rPr>
-          <w:rFonts w:ascii="Helvetica Neue" w:eastAsia="Arial Unicode MS" w:hAnsi="Helvetica Neue" w:cs="Arial Unicode MS"/>
-          <w:color w:val="000000"/>
-          <w:lang w:val="en-US"/>
-        </w:rPr>
-        <w:t>which keep and take care of stray and abandoned animals wants a software application with RFID to organize and handle the information of its animals.  This app has information about the shelter (name, address, telephone number and e-mail address) and its animals (number, descriptions and sometimes owners information) and functions which can calculate how much a previous or new owner should pay. It also includes some facilities for maintaining the information, searching though the information and generating overview reports</w:t>
-      </w:r>
-      <w:r>
-        <w:rPr>
-          <w:rFonts w:ascii="Helvetica Neue" w:eastAsia="Arial Unicode MS" w:hAnsi="Helvetica Neue" w:cs="Arial Unicode MS"/>
-          <w:color w:val="000000"/>
-          <w:lang w:val="en-US"/>
-        </w:rPr>
-        <w:t>.</w:t>
-      </w:r>
-    </w:p>
-    <w:p>
-      <w:pPr>
-        <w:spacing w:after="0" w:line="240" w:lineRule="auto"/>
-        <w:rPr>
-          <w:rFonts w:ascii="Helvetica Neue" w:eastAsia="Arial Unicode MS" w:hAnsi="Helvetica Neue" w:cs="Arial Unicode MS"/>
-          <w:color w:val="000000"/>
-          <w:lang w:val="en-US"/>
-        </w:rPr>
-      </w:pPr>
-      <w:r>
-        <w:rPr>
-          <w:rFonts w:ascii="Helvetica Neue" w:eastAsia="Arial Unicode MS" w:hAnsi="Helvetica Neue" w:cs="Arial Unicode MS"/>
-          <w:color w:val="000000"/>
-          <w:lang w:val="en-US"/>
-        </w:rPr>
-        <w:t>In addition</w:t>
-      </w:r>
-      <w:r>
-        <w:rPr>
-          <w:rFonts w:ascii="Helvetica Neue" w:eastAsia="Arial Unicode MS" w:hAnsi="Helvetica Neue" w:cs="Arial Unicode MS"/>
-          <w:color w:val="000000"/>
-          <w:lang w:val="en-US"/>
-        </w:rPr>
-        <w:t>,</w:t>
-      </w:r>
-      <w:r>
-        <w:rPr>
-          <w:rFonts w:ascii="Helvetica Neue" w:eastAsia="Arial Unicode MS" w:hAnsi="Helvetica Neue" w:cs="Arial Unicode MS"/>
-          <w:color w:val="000000"/>
-          <w:lang w:val="en-US"/>
-        </w:rPr>
-        <w:t xml:space="preserve"> a person can be registered in this application as being the owner of several animals. Depending on its quality, the application might be adopted by other animal shelters.</w:t>
-      </w:r>
-    </w:p>
-    <w:p>
-      <w:pPr>
-        <w:spacing w:after="0" w:line="240" w:lineRule="auto"/>
-        <w:rPr>
-          <w:rFonts w:ascii="Helvetica Neue" w:eastAsia="Arial Unicode MS" w:hAnsi="Helvetica Neue" w:cs="Arial Unicode MS"/>
-          <w:color w:val="000000"/>
-          <w:lang w:val="en-US"/>
-        </w:rPr>
-      </w:pPr>
-    </w:p>
-    <w:p>
-      <w:pPr>
-        <w:spacing w:after="0" w:line="240" w:lineRule="auto"/>
-        <w:rPr>
-          <w:rFonts w:ascii="Helvetica Neue" w:eastAsia="Arial Unicode MS" w:hAnsi="Helvetica Neue" w:cs="Arial Unicode MS"/>
-          <w:color w:val="000000"/>
-          <w:lang w:val="en-US"/>
-        </w:rPr>
-      </w:pPr>
-    </w:p>
-    <w:p>
-      <w:pPr>
-        <w:spacing w:after="0" w:line="240" w:lineRule="auto"/>
-        <w:rPr>
-          <w:rFonts w:ascii="Helvetica Neue" w:eastAsia="Arial Unicode MS" w:hAnsi="Helvetica Neue" w:cs="Arial Unicode MS"/>
-          <w:b/>
-          <w:bCs/>
-          <w:color w:val="000000"/>
-          <w:sz w:val="28"/>
-          <w:szCs w:val="28"/>
-          <w:lang w:val="en-US"/>
-        </w:rPr>
-      </w:pPr>
-      <w:r>
-        <w:rPr>
-          <w:rFonts w:ascii="Helvetica Neue" w:eastAsia="Arial Unicode MS" w:hAnsi="Helvetica Neue" w:cs="Arial Unicode MS"/>
-          <w:b/>
-          <w:bCs/>
-          <w:color w:val="000000"/>
-          <w:sz w:val="28"/>
-          <w:szCs w:val="28"/>
-          <w:lang w:val="en-US"/>
-        </w:rPr>
-        <w:t>User Goal</w:t>
-      </w:r>
-    </w:p>
-    <w:p>
-      <w:pPr>
-        <w:spacing w:after="0" w:line="240" w:lineRule="auto"/>
-        <w:rPr>
-          <w:rFonts w:ascii="Helvetica Neue" w:eastAsia="Arial Unicode MS" w:hAnsi="Helvetica Neue" w:cs="Arial Unicode MS"/>
-          <w:color w:val="000000"/>
-          <w:lang w:val="en-US"/>
-        </w:rPr>
-      </w:pPr>
-    </w:p>
-    <w:p>
-      <w:pPr>
-        <w:spacing w:after="0" w:line="240" w:lineRule="auto"/>
-        <w:rPr>
-          <w:rFonts w:ascii="Helvetica Neue" w:eastAsia="Arial Unicode MS" w:hAnsi="Helvetica Neue" w:cs="Arial Unicode MS"/>
-          <w:color w:val="000000"/>
-          <w:lang w:val="en-US"/>
-        </w:rPr>
-      </w:pPr>
-      <w:r>
-        <w:rPr>
-          <w:rFonts w:ascii="Helvetica Neue" w:eastAsia="Arial Unicode MS" w:hAnsi="Helvetica Neue" w:cs="Arial Unicode MS"/>
-          <w:color w:val="000000"/>
-          <w:lang w:val="en-US"/>
-        </w:rPr>
-        <w:t>They find the owner of its animals.</w:t>
-      </w:r>
-    </w:p>
-    <w:p>
-      <w:pPr>
-        <w:spacing w:after="0" w:line="240" w:lineRule="auto"/>
-        <w:rPr>
-          <w:rFonts w:ascii="Helvetica Neue" w:eastAsia="Arial Unicode MS" w:hAnsi="Helvetica Neue" w:cs="Arial Unicode MS"/>
-          <w:color w:val="000000"/>
-          <w:lang w:val="en-US"/>
-        </w:rPr>
-      </w:pPr>
-    </w:p>
-    <w:p>
-      <w:pPr>
-        <w:spacing w:after="0" w:line="240" w:lineRule="auto"/>
-        <w:rPr>
-          <w:rFonts w:ascii="Helvetica Neue" w:eastAsia="Arial Unicode MS" w:hAnsi="Helvetica Neue" w:cs="Arial Unicode MS"/>
-          <w:color w:val="000000"/>
-          <w:lang w:val="en-US"/>
-        </w:rPr>
-      </w:pPr>
-    </w:p>
-    <w:p>
-      <w:pPr>
-        <w:spacing w:after="0" w:line="240" w:lineRule="auto"/>
-        <w:rPr>
-          <w:rFonts w:ascii="Helvetica Neue" w:eastAsia="Arial Unicode MS" w:hAnsi="Helvetica Neue" w:cs="Arial Unicode MS"/>
-          <w:b/>
-          <w:bCs/>
-          <w:color w:val="000000"/>
-          <w:sz w:val="28"/>
-          <w:szCs w:val="28"/>
-          <w:lang w:val="en-US"/>
-        </w:rPr>
-      </w:pPr>
-      <w:r>
-        <w:rPr>
-          <w:rFonts w:ascii="Helvetica Neue" w:eastAsia="Arial Unicode MS" w:hAnsi="Helvetica Neue" w:cs="Arial Unicode MS"/>
-          <w:b/>
-          <w:bCs/>
-          <w:color w:val="000000"/>
-          <w:sz w:val="28"/>
-          <w:szCs w:val="28"/>
-          <w:lang w:val="en-US"/>
-        </w:rPr>
-        <w:t>Problem</w:t>
-      </w:r>
-    </w:p>
-    <w:p>
-      <w:pPr>
-        <w:spacing w:after="0" w:line="240" w:lineRule="auto"/>
-        <w:rPr>
-          <w:rFonts w:ascii="Helvetica Neue" w:eastAsia="Arial Unicode MS" w:hAnsi="Helvetica Neue" w:cs="Arial Unicode MS"/>
+          <w:rFonts w:ascii="Helvetica Neue" w:eastAsia="Arial Unicode MS" w:hAnsi="Helvetica Neue" w:cs="Arial Unicode MS" w:hint="eastAsia"/>
           <w:color w:val="000000"/>
           <w:lang w:val="en-US"/>
         </w:rPr>
@@ -1052,7 +1242,7 @@
         </w:numPr>
         <w:spacing w:after="0" w:line="240" w:lineRule="auto"/>
         <w:rPr>
-          <w:rFonts w:ascii="Helvetica Neue" w:eastAsia="Arial Unicode MS" w:hAnsi="Helvetica Neue" w:cs="Arial Unicode MS"/>
+          <w:rFonts w:ascii="Helvetica Neue" w:eastAsia="Arial Unicode MS" w:hAnsi="Helvetica Neue" w:cs="Arial Unicode MS" w:hint="eastAsia"/>
           <w:color w:val="000000"/>
           <w:lang w:val="en-US"/>
         </w:rPr>
@@ -1083,7 +1273,7 @@
         </w:numPr>
         <w:spacing w:after="0" w:line="240" w:lineRule="auto"/>
         <w:rPr>
-          <w:rFonts w:ascii="Helvetica Neue" w:eastAsia="Arial Unicode MS" w:hAnsi="Helvetica Neue" w:cs="Arial Unicode MS"/>
+          <w:rFonts w:ascii="Helvetica Neue" w:eastAsia="Arial Unicode MS" w:hAnsi="Helvetica Neue" w:cs="Arial Unicode MS" w:hint="eastAsia"/>
           <w:color w:val="000000"/>
           <w:lang w:val="en-US"/>
         </w:rPr>
@@ -1114,7 +1304,7 @@
         </w:numPr>
         <w:spacing w:after="0" w:line="240" w:lineRule="auto"/>
         <w:rPr>
-          <w:rFonts w:ascii="Helvetica Neue" w:eastAsia="Arial Unicode MS" w:hAnsi="Helvetica Neue" w:cs="Arial Unicode MS"/>
+          <w:rFonts w:ascii="Helvetica Neue" w:eastAsia="Arial Unicode MS" w:hAnsi="Helvetica Neue" w:cs="Arial Unicode MS" w:hint="eastAsia"/>
           <w:color w:val="000000"/>
           <w:lang w:val="en-US"/>
         </w:rPr>
@@ -1145,79 +1335,79 @@
         </w:numPr>
         <w:spacing w:after="0" w:line="240" w:lineRule="auto"/>
         <w:rPr>
+          <w:rFonts w:ascii="Helvetica Neue" w:eastAsia="Arial Unicode MS" w:hAnsi="Helvetica Neue" w:cs="Arial Unicode MS" w:hint="eastAsia"/>
+          <w:color w:val="000000"/>
+          <w:lang w:val="en-US"/>
+        </w:rPr>
+      </w:pPr>
+      <w:r>
+        <w:rPr>
           <w:rFonts w:ascii="Helvetica Neue" w:eastAsia="Arial Unicode MS" w:hAnsi="Helvetica Neue" w:cs="Arial Unicode MS"/>
           <w:color w:val="000000"/>
           <w:lang w:val="en-US"/>
         </w:rPr>
-      </w:pPr>
+        <w:t>It cannot check the last date each dog has been walked</w:t>
+      </w:r>
       <w:r>
         <w:rPr>
           <w:rFonts w:ascii="Helvetica Neue" w:eastAsia="Arial Unicode MS" w:hAnsi="Helvetica Neue" w:cs="Arial Unicode MS"/>
           <w:color w:val="000000"/>
           <w:lang w:val="en-US"/>
         </w:rPr>
-        <w:t>It cannot check the last date each dog has been walked</w:t>
-      </w:r>
+        <w:t>.</w:t>
+      </w:r>
+    </w:p>
+    <w:p>
+      <w:pPr>
+        <w:spacing w:after="0" w:line="240" w:lineRule="auto"/>
+        <w:rPr>
+          <w:rFonts w:ascii="Helvetica Neue" w:eastAsia="Arial Unicode MS" w:hAnsi="Helvetica Neue" w:cs="Arial Unicode MS" w:hint="eastAsia"/>
+          <w:color w:val="000000"/>
+          <w:lang w:val="en-US"/>
+        </w:rPr>
+      </w:pPr>
+    </w:p>
+    <w:p>
+      <w:pPr>
+        <w:spacing w:after="0" w:line="240" w:lineRule="auto"/>
+        <w:rPr>
+          <w:rFonts w:ascii="Helvetica Neue" w:eastAsia="Arial Unicode MS" w:hAnsi="Helvetica Neue" w:cs="Arial Unicode MS" w:hint="eastAsia"/>
+          <w:color w:val="000000"/>
+          <w:lang w:val="en-US"/>
+        </w:rPr>
+      </w:pPr>
+    </w:p>
+    <w:p>
+      <w:pPr>
+        <w:spacing w:after="0" w:line="240" w:lineRule="auto"/>
+        <w:rPr>
+          <w:rFonts w:ascii="Helvetica Neue" w:eastAsia="Arial Unicode MS" w:hAnsi="Helvetica Neue" w:cs="Arial Unicode MS" w:hint="eastAsia"/>
+          <w:b/>
+          <w:bCs/>
+          <w:color w:val="000000"/>
+          <w:sz w:val="28"/>
+          <w:szCs w:val="28"/>
+          <w:lang w:val="en-US"/>
+        </w:rPr>
+      </w:pPr>
       <w:r>
         <w:rPr>
           <w:rFonts w:ascii="Helvetica Neue" w:eastAsia="Arial Unicode MS" w:hAnsi="Helvetica Neue" w:cs="Arial Unicode MS"/>
-          <w:color w:val="000000"/>
-          <w:lang w:val="en-US"/>
-        </w:rPr>
-        <w:t>.</w:t>
+          <w:b/>
+          <w:bCs/>
+          <w:color w:val="000000"/>
+          <w:sz w:val="28"/>
+          <w:szCs w:val="28"/>
+          <w:lang w:val="en-US"/>
+        </w:rPr>
+        <w:t>Must requirements</w:t>
       </w:r>
     </w:p>
     <w:p>
       <w:pPr>
         <w:spacing w:after="0" w:line="240" w:lineRule="auto"/>
         <w:rPr>
-          <w:rFonts w:ascii="Helvetica Neue" w:eastAsia="Arial Unicode MS" w:hAnsi="Helvetica Neue" w:cs="Arial Unicode MS"/>
-          <w:color w:val="000000"/>
-          <w:lang w:val="en-US"/>
-        </w:rPr>
-      </w:pPr>
-    </w:p>
-    <w:p>
-      <w:pPr>
-        <w:spacing w:after="0" w:line="240" w:lineRule="auto"/>
-        <w:rPr>
-          <w:rFonts w:ascii="Helvetica Neue" w:eastAsia="Arial Unicode MS" w:hAnsi="Helvetica Neue" w:cs="Arial Unicode MS"/>
-          <w:color w:val="000000"/>
-          <w:lang w:val="en-US"/>
-        </w:rPr>
-      </w:pPr>
-    </w:p>
-    <w:p>
-      <w:pPr>
-        <w:spacing w:after="0" w:line="240" w:lineRule="auto"/>
-        <w:rPr>
-          <w:rFonts w:ascii="Helvetica Neue" w:eastAsia="Arial Unicode MS" w:hAnsi="Helvetica Neue" w:cs="Arial Unicode MS"/>
-          <w:b/>
-          <w:bCs/>
-          <w:color w:val="000000"/>
-          <w:sz w:val="28"/>
-          <w:szCs w:val="28"/>
-          <w:lang w:val="en-US"/>
-        </w:rPr>
-      </w:pPr>
-      <w:r>
-        <w:rPr>
-          <w:rFonts w:ascii="Helvetica Neue" w:eastAsia="Arial Unicode MS" w:hAnsi="Helvetica Neue" w:cs="Arial Unicode MS"/>
-          <w:b/>
-          <w:bCs/>
-          <w:color w:val="000000"/>
-          <w:sz w:val="28"/>
-          <w:szCs w:val="28"/>
-          <w:lang w:val="en-US"/>
-        </w:rPr>
-        <w:t>Possible</w:t>
-      </w:r>
-    </w:p>
-    <w:p>
-      <w:pPr>
-        <w:spacing w:after="0" w:line="240" w:lineRule="auto"/>
-        <w:rPr>
-          <w:rFonts w:ascii="Helvetica Neue" w:eastAsia="Arial Unicode MS" w:hAnsi="Helvetica Neue" w:cs="Arial Unicode MS"/>
+          <w:rFonts w:ascii="Helvetica Neue" w:eastAsia="Arial Unicode MS" w:hAnsi="Helvetica Neue" w:cs="Arial Unicode MS" w:hint="eastAsia"/>
           <w:color w:val="000000"/>
           <w:lang w:val="en-US"/>
         </w:rPr>
@@ -1232,7 +1422,7 @@
         </w:numPr>
         <w:spacing w:after="0" w:line="240" w:lineRule="auto"/>
         <w:rPr>
-          <w:rFonts w:ascii="Helvetica Neue" w:eastAsia="Arial Unicode MS" w:hAnsi="Helvetica Neue" w:cs="Arial Unicode MS"/>
+          <w:rFonts w:ascii="Helvetica Neue" w:eastAsia="Arial Unicode MS" w:hAnsi="Helvetica Neue" w:cs="Arial Unicode MS" w:hint="eastAsia"/>
           <w:color w:val="000000"/>
           <w:lang w:val="en-US"/>
         </w:rPr>
@@ -1271,7 +1461,7 @@
         </w:numPr>
         <w:spacing w:after="0" w:line="240" w:lineRule="auto"/>
         <w:rPr>
-          <w:rFonts w:ascii="Helvetica Neue" w:eastAsia="Arial Unicode MS" w:hAnsi="Helvetica Neue" w:cs="Arial Unicode MS"/>
+          <w:rFonts w:ascii="Helvetica Neue" w:eastAsia="Arial Unicode MS" w:hAnsi="Helvetica Neue" w:cs="Arial Unicode MS" w:hint="eastAsia"/>
           <w:color w:val="000000"/>
           <w:lang w:val="en-US"/>
         </w:rPr>
@@ -1310,7 +1500,7 @@
         </w:numPr>
         <w:spacing w:after="0" w:line="240" w:lineRule="auto"/>
         <w:rPr>
-          <w:rFonts w:ascii="Helvetica Neue" w:eastAsia="Arial Unicode MS" w:hAnsi="Helvetica Neue" w:cs="Arial Unicode MS"/>
+          <w:rFonts w:ascii="Helvetica Neue" w:eastAsia="Arial Unicode MS" w:hAnsi="Helvetica Neue" w:cs="Arial Unicode MS" w:hint="eastAsia"/>
           <w:color w:val="000000"/>
           <w:lang w:val="en-US"/>
         </w:rPr>
@@ -1349,7 +1539,7 @@
         </w:numPr>
         <w:spacing w:after="0" w:line="240" w:lineRule="auto"/>
         <w:rPr>
-          <w:rFonts w:ascii="Helvetica Neue" w:eastAsia="Arial Unicode MS" w:hAnsi="Helvetica Neue" w:cs="Arial Unicode MS"/>
+          <w:rFonts w:ascii="Helvetica Neue" w:eastAsia="Arial Unicode MS" w:hAnsi="Helvetica Neue" w:cs="Arial Unicode MS" w:hint="eastAsia"/>
           <w:color w:val="000000"/>
           <w:lang w:val="en-US"/>
         </w:rPr>
@@ -1380,7 +1570,7 @@
         </w:numPr>
         <w:spacing w:after="0" w:line="240" w:lineRule="auto"/>
         <w:rPr>
-          <w:rFonts w:ascii="Helvetica Neue" w:eastAsia="Arial Unicode MS" w:hAnsi="Helvetica Neue" w:cs="Arial Unicode MS"/>
+          <w:rFonts w:ascii="Helvetica Neue" w:eastAsia="Arial Unicode MS" w:hAnsi="Helvetica Neue" w:cs="Arial Unicode MS" w:hint="eastAsia"/>
           <w:color w:val="000000"/>
           <w:lang w:val="en-US"/>
         </w:rPr>
@@ -1419,17 +1609,118 @@
         </w:numPr>
         <w:spacing w:after="0" w:line="240" w:lineRule="auto"/>
         <w:rPr>
+          <w:rFonts w:ascii="Helvetica Neue" w:eastAsia="Arial Unicode MS" w:hAnsi="Helvetica Neue" w:cs="Arial Unicode MS" w:hint="eastAsia"/>
+          <w:color w:val="000000"/>
+          <w:lang w:val="en-US"/>
+        </w:rPr>
+      </w:pPr>
+      <w:r>
+        <w:rPr>
           <w:rFonts w:ascii="Helvetica Neue" w:eastAsia="Arial Unicode MS" w:hAnsi="Helvetica Neue" w:cs="Arial Unicode MS"/>
           <w:color w:val="000000"/>
           <w:lang w:val="en-US"/>
         </w:rPr>
-      </w:pPr>
+        <w:t>I</w:t>
+      </w:r>
       <w:r>
         <w:rPr>
           <w:rFonts w:ascii="Helvetica Neue" w:eastAsia="Arial Unicode MS" w:hAnsi="Helvetica Neue" w:cs="Arial Unicode MS"/>
           <w:color w:val="000000"/>
           <w:lang w:val="en-US"/>
         </w:rPr>
+        <w:t>t can create overview report</w:t>
+      </w:r>
+      <w:r>
+        <w:rPr>
+          <w:rFonts w:ascii="Helvetica Neue" w:eastAsia="Arial Unicode MS" w:hAnsi="Helvetica Neue" w:cs="Arial Unicode MS"/>
+          <w:color w:val="000000"/>
+          <w:lang w:val="en-US"/>
+        </w:rPr>
+        <w:t>.</w:t>
+      </w:r>
+    </w:p>
+    <w:p>
+      <w:pPr>
+        <w:spacing w:after="0" w:line="240" w:lineRule="auto"/>
+        <w:rPr>
+          <w:rFonts w:ascii="Helvetica Neue" w:eastAsia="Arial Unicode MS" w:hAnsi="Helvetica Neue" w:cs="Arial Unicode MS" w:hint="eastAsia"/>
+          <w:b/>
+          <w:bCs/>
+          <w:color w:val="000000"/>
+          <w:lang w:val="en-US"/>
+        </w:rPr>
+      </w:pPr>
+    </w:p>
+    <w:p>
+      <w:pPr>
+        <w:spacing w:after="0" w:line="240" w:lineRule="auto"/>
+        <w:rPr>
+          <w:rFonts w:ascii="Helvetica Neue" w:eastAsia="Arial Unicode MS" w:hAnsi="Helvetica Neue" w:cs="Arial Unicode MS" w:hint="eastAsia"/>
+          <w:b/>
+          <w:bCs/>
+          <w:color w:val="000000"/>
+          <w:lang w:val="en-US"/>
+        </w:rPr>
+      </w:pPr>
+    </w:p>
+    <w:p>
+      <w:pPr>
+        <w:spacing w:after="0" w:line="240" w:lineRule="auto"/>
+        <w:rPr>
+          <w:rFonts w:ascii="Helvetica Neue" w:eastAsia="Arial Unicode MS" w:hAnsi="Helvetica Neue" w:cs="Arial Unicode MS" w:hint="eastAsia"/>
+          <w:b/>
+          <w:bCs/>
+          <w:color w:val="000000"/>
+          <w:sz w:val="28"/>
+          <w:szCs w:val="28"/>
+          <w:lang w:val="en-US"/>
+        </w:rPr>
+      </w:pPr>
+      <w:r>
+        <w:rPr>
+          <w:rFonts w:ascii="Helvetica Neue" w:eastAsia="Arial Unicode MS" w:hAnsi="Helvetica Neue" w:cs="Arial Unicode MS"/>
+          <w:b/>
+          <w:bCs/>
+          <w:color w:val="000000"/>
+          <w:sz w:val="28"/>
+          <w:szCs w:val="28"/>
+          <w:lang w:val="en-US"/>
+        </w:rPr>
+        <w:t>Wouldn’t requirements</w:t>
+      </w:r>
+      <w:r>
+        <w:rPr>
+          <w:rFonts w:ascii="Helvetica Neue" w:eastAsia="Arial Unicode MS" w:hAnsi="Helvetica Neue" w:cs="Arial Unicode MS"/>
+          <w:b/>
+          <w:bCs/>
+          <w:color w:val="000000"/>
+          <w:sz w:val="28"/>
+          <w:szCs w:val="28"/>
+          <w:lang w:val="en-US"/>
+        </w:rPr>
+        <w:br/>
+      </w:r>
+    </w:p>
+    <w:p>
+      <w:pPr>
+        <w:pStyle w:val="ListParagraph"/>
+        <w:numPr>
+          <w:ilvl w:val="0"/>
+          <w:numId w:val="9"/>
+        </w:numPr>
+        <w:spacing w:after="0" w:line="240" w:lineRule="auto"/>
+        <w:rPr>
+          <w:rFonts w:ascii="Helvetica Neue" w:eastAsia="Arial Unicode MS" w:hAnsi="Helvetica Neue" w:cs="Arial Unicode MS" w:hint="eastAsia"/>
+          <w:color w:val="000000"/>
+          <w:lang w:val="en-US"/>
+        </w:rPr>
+      </w:pPr>
+      <w:r>
+        <w:rPr>
+          <w:rFonts w:ascii="Helvetica Neue" w:eastAsia="Arial Unicode MS" w:hAnsi="Helvetica Neue" w:cs="Arial Unicode MS"/>
+          <w:color w:val="000000"/>
+          <w:lang w:val="en-US"/>
+        </w:rPr>
         <w:t>I</w:t>
       </w:r>
       <w:r>
@@ -1438,7 +1729,7 @@
           <w:color w:val="000000"/>
           <w:lang w:val="en-US"/>
         </w:rPr>
-        <w:t>t can create overview report</w:t>
+        <w:t>t cannot find owners</w:t>
       </w:r>
       <w:r>
         <w:rPr>
@@ -1447,86 +1738,6 @@
           <w:lang w:val="en-US"/>
         </w:rPr>
         <w:t>.</w:t>
-      </w:r>
-    </w:p>
-    <w:p>
-      <w:pPr>
-        <w:spacing w:after="0" w:line="240" w:lineRule="auto"/>
-        <w:rPr>
-          <w:rFonts w:ascii="Helvetica Neue" w:eastAsia="Arial Unicode MS" w:hAnsi="Helvetica Neue" w:cs="Arial Unicode MS"/>
-          <w:b/>
-          <w:bCs/>
-          <w:color w:val="000000"/>
-          <w:lang w:val="en-US"/>
-        </w:rPr>
-      </w:pPr>
-    </w:p>
-    <w:p>
-      <w:pPr>
-        <w:spacing w:after="0" w:line="240" w:lineRule="auto"/>
-        <w:rPr>
-          <w:rFonts w:ascii="Helvetica Neue" w:eastAsia="Arial Unicode MS" w:hAnsi="Helvetica Neue" w:cs="Arial Unicode MS"/>
-          <w:b/>
-          <w:bCs/>
-          <w:color w:val="000000"/>
-          <w:lang w:val="en-US"/>
-        </w:rPr>
-      </w:pPr>
-    </w:p>
-    <w:p>
-      <w:pPr>
-        <w:spacing w:after="0" w:line="240" w:lineRule="auto"/>
-        <w:rPr>
-          <w:rFonts w:ascii="Helvetica Neue" w:eastAsia="Arial Unicode MS" w:hAnsi="Helvetica Neue" w:cs="Arial Unicode MS"/>
-          <w:b/>
-          <w:bCs/>
-          <w:color w:val="000000"/>
-          <w:sz w:val="28"/>
-          <w:szCs w:val="28"/>
-          <w:lang w:val="en-US"/>
-        </w:rPr>
-      </w:pPr>
-      <w:r>
-        <w:rPr>
-          <w:rFonts w:ascii="Helvetica Neue" w:eastAsia="Arial Unicode MS" w:hAnsi="Helvetica Neue" w:cs="Arial Unicode MS"/>
-          <w:b/>
-          <w:bCs/>
-          <w:color w:val="000000"/>
-          <w:sz w:val="28"/>
-          <w:szCs w:val="28"/>
-          <w:lang w:val="en-US"/>
-        </w:rPr>
-        <w:t>Impossible</w:t>
-      </w:r>
-      <w:r>
-        <w:rPr>
-          <w:rFonts w:ascii="Helvetica Neue" w:eastAsia="Arial Unicode MS" w:hAnsi="Helvetica Neue" w:cs="Arial Unicode MS"/>
-          <w:b/>
-          <w:bCs/>
-          <w:color w:val="000000"/>
-          <w:sz w:val="28"/>
-          <w:szCs w:val="28"/>
-          <w:lang w:val="en-US"/>
-        </w:rPr>
-        <w:br/>
-      </w:r>
-    </w:p>
-    <w:p>
-      <w:pPr>
-        <w:spacing w:after="0" w:line="240" w:lineRule="auto"/>
-        <w:rPr>
-          <w:rFonts w:ascii="Helvetica Neue" w:eastAsia="Arial Unicode MS" w:hAnsi="Helvetica Neue" w:cs="Arial Unicode MS"/>
-          <w:color w:val="000000"/>
-          <w:lang w:val="en-US"/>
-        </w:rPr>
-      </w:pPr>
-      <w:r>
-        <w:rPr>
-          <w:rFonts w:ascii="Helvetica Neue" w:eastAsia="Arial Unicode MS" w:hAnsi="Helvetica Neue" w:cs="Arial Unicode MS"/>
-          <w:color w:val="000000"/>
-          <w:lang w:val="en-US"/>
-        </w:rPr>
-        <w:t>it cannot find owners</w:t>
       </w:r>
     </w:p>
     <w:p>
@@ -1570,6 +1781,53 @@
       <w:pPr>
         <w:pStyle w:val="NoSpacing"/>
         <w:rPr>
+          <w:sz w:val="28"/>
+        </w:rPr>
+      </w:pPr>
+    </w:p>
+    <w:p>
+      <w:pPr>
+        <w:pStyle w:val="NoSpacing"/>
+        <w:rPr>
+          <w:b/>
+          <w:sz w:val="28"/>
+        </w:rPr>
+      </w:pPr>
+      <w:r>
+        <w:rPr>
+          <w:b/>
+          <w:sz w:val="28"/>
+        </w:rPr>
+        <w:t>Use Case ID</w:t>
+      </w:r>
+    </w:p>
+    <w:p>
+      <w:pPr>
+        <w:pStyle w:val="NoSpacing"/>
+        <w:rPr>
+          <w:sz w:val="24"/>
+        </w:rPr>
+      </w:pPr>
+      <w:r>
+        <w:rPr>
+          <w:sz w:val="24"/>
+        </w:rPr>
+        <w:t>2.1</w:t>
+      </w:r>
+    </w:p>
+    <w:p>
+      <w:pPr>
+        <w:pStyle w:val="NoSpacing"/>
+        <w:rPr>
+          <w:b/>
+          <w:sz w:val="28"/>
+        </w:rPr>
+      </w:pPr>
+    </w:p>
+    <w:p>
+      <w:pPr>
+        <w:pStyle w:val="NoSpacing"/>
+        <w:rPr>
           <w:b/>
           <w:sz w:val="28"/>
         </w:rPr>
@@ -1594,44 +1852,6 @@
           <w:sz w:val="24"/>
         </w:rPr>
         <w:t>Animals Registration</w:t>
-      </w:r>
-    </w:p>
-    <w:p>
-      <w:pPr>
-        <w:pStyle w:val="NoSpacing"/>
-        <w:rPr>
-          <w:sz w:val="28"/>
-        </w:rPr>
-      </w:pPr>
-    </w:p>
-    <w:p>
-      <w:pPr>
-        <w:pStyle w:val="NoSpacing"/>
-        <w:rPr>
-          <w:b/>
-          <w:sz w:val="28"/>
-        </w:rPr>
-      </w:pPr>
-      <w:r>
-        <w:rPr>
-          <w:b/>
-          <w:sz w:val="28"/>
-        </w:rPr>
-        <w:t>Use Case ID</w:t>
-      </w:r>
-    </w:p>
-    <w:p>
-      <w:pPr>
-        <w:pStyle w:val="NoSpacing"/>
-        <w:rPr>
-          <w:sz w:val="24"/>
-        </w:rPr>
-      </w:pPr>
-      <w:r>
-        <w:rPr>
-          <w:sz w:val="24"/>
-        </w:rPr>
-        <w:t>2.1</w:t>
       </w:r>
     </w:p>
     <w:p>
@@ -1906,6 +2126,50 @@
       <w:pPr>
         <w:pStyle w:val="NoSpacing"/>
         <w:rPr>
+          <w:b/>
+          <w:sz w:val="28"/>
+        </w:rPr>
+      </w:pPr>
+      <w:r>
+        <w:rPr>
+          <w:b/>
+          <w:sz w:val="28"/>
+        </w:rPr>
+        <w:t>Use Case ID</w:t>
+      </w:r>
+    </w:p>
+    <w:p>
+      <w:pPr>
+        <w:spacing w:after="0"/>
+        <w:rPr>
+          <w:sz w:val="24"/>
+          <w:szCs w:val="24"/>
+          <w:lang w:val="en-US"/>
+        </w:rPr>
+      </w:pPr>
+      <w:r>
+        <w:rPr>
+          <w:sz w:val="24"/>
+          <w:szCs w:val="24"/>
+          <w:lang w:val="en-US"/>
+        </w:rPr>
+        <w:t>2.2</w:t>
+      </w:r>
+    </w:p>
+    <w:p>
+      <w:pPr>
+        <w:spacing w:after="0"/>
+        <w:rPr>
+          <w:sz w:val="24"/>
+          <w:szCs w:val="24"/>
+          <w:lang w:val="en-US"/>
+        </w:rPr>
+      </w:pPr>
+    </w:p>
+    <w:p>
+      <w:pPr>
+        <w:pStyle w:val="NoSpacing"/>
+        <w:rPr>
           <w:sz w:val="28"/>
         </w:rPr>
       </w:pPr>
@@ -1939,51 +2203,6 @@
       <w:pPr>
         <w:spacing w:after="0"/>
         <w:rPr>
-          <w:b/>
-          <w:sz w:val="24"/>
-          <w:szCs w:val="24"/>
-          <w:lang w:val="en-US"/>
-        </w:rPr>
-      </w:pPr>
-    </w:p>
-    <w:p>
-      <w:pPr>
-        <w:pStyle w:val="NoSpacing"/>
-        <w:rPr>
-          <w:b/>
-          <w:sz w:val="28"/>
-        </w:rPr>
-      </w:pPr>
-      <w:r>
-        <w:rPr>
-          <w:b/>
-          <w:sz w:val="28"/>
-        </w:rPr>
-        <w:t>Use Case ID</w:t>
-      </w:r>
-    </w:p>
-    <w:p>
-      <w:pPr>
-        <w:spacing w:after="0"/>
-        <w:rPr>
-          <w:sz w:val="24"/>
-          <w:szCs w:val="24"/>
-          <w:lang w:val="en-US"/>
-        </w:rPr>
-      </w:pPr>
-      <w:r>
-        <w:rPr>
-          <w:sz w:val="24"/>
-          <w:szCs w:val="24"/>
-          <w:lang w:val="en-US"/>
-        </w:rPr>
-        <w:t>2.2</w:t>
-      </w:r>
-    </w:p>
-    <w:p>
-      <w:pPr>
-        <w:spacing w:after="0"/>
-        <w:rPr>
           <w:sz w:val="24"/>
           <w:szCs w:val="24"/>
           <w:lang w:val="en-US"/>
@@ -2161,6 +2380,7 @@
           <w:szCs w:val="24"/>
           <w:lang w:val="en-US"/>
         </w:rPr>
+        <w:lastRenderedPageBreak/>
         <w:t>Animal is stored under an owner</w:t>
       </w:r>
       <w:r>
@@ -2218,7 +2438,39 @@
           <w:szCs w:val="24"/>
           <w:lang w:val="en-US"/>
         </w:rPr>
-        <w:t>User selects animal for adoption</w:t>
+        <w:t>User s</w:t>
+      </w:r>
+      <w:r>
+        <w:rPr>
+          <w:sz w:val="24"/>
+          <w:szCs w:val="24"/>
+          <w:lang w:val="en-US"/>
+        </w:rPr>
+        <w:t>cans RFID of</w:t>
+      </w:r>
+      <w:r>
+        <w:rPr>
+          <w:sz w:val="24"/>
+          <w:szCs w:val="24"/>
+          <w:lang w:val="en-US"/>
+        </w:rPr>
+        <w:t xml:space="preserve"> animal</w:t>
+      </w:r>
+      <w:r>
+        <w:rPr>
+          <w:sz w:val="24"/>
+          <w:szCs w:val="24"/>
+          <w:lang w:val="en-US"/>
+        </w:rPr>
+        <w:t xml:space="preserve"> </w:t>
+      </w:r>
+      <w:r>
+        <w:rPr>
+          <w:sz w:val="24"/>
+          <w:szCs w:val="24"/>
+          <w:lang w:val="en-US"/>
+        </w:rPr>
+        <w:t>for adoption</w:t>
       </w:r>
       <w:r>
         <w:rPr>
@@ -2543,16 +2795,122 @@
           <w:szCs w:val="24"/>
           <w:lang w:val="en-US"/>
         </w:rPr>
-        <w:t>Use this information and proceed to step 7.</w:t>
-      </w:r>
-    </w:p>
-    <w:p>
-      <w:pPr>
-        <w:spacing w:after="0"/>
-        <w:rPr>
-          <w:sz w:val="24"/>
-          <w:szCs w:val="24"/>
-          <w:lang w:val="en-US"/>
+        <w:t xml:space="preserve">System </w:t>
+      </w:r>
+      <w:r>
+        <w:rPr>
+          <w:sz w:val="24"/>
+          <w:szCs w:val="24"/>
+          <w:lang w:val="en-US"/>
+        </w:rPr>
+        <w:t>retrieves</w:t>
+      </w:r>
+      <w:r>
+        <w:rPr>
+          <w:sz w:val="24"/>
+          <w:szCs w:val="24"/>
+          <w:lang w:val="en-US"/>
+        </w:rPr>
+        <w:t xml:space="preserve"> </w:t>
+      </w:r>
+      <w:r>
+        <w:rPr>
+          <w:sz w:val="24"/>
+          <w:szCs w:val="24"/>
+          <w:lang w:val="en-US"/>
+        </w:rPr>
+        <w:t>client</w:t>
+      </w:r>
+      <w:r>
+        <w:rPr>
+          <w:sz w:val="24"/>
+          <w:szCs w:val="24"/>
+          <w:lang w:val="en-US"/>
+        </w:rPr>
+        <w:t xml:space="preserve"> information</w:t>
+      </w:r>
+    </w:p>
+    <w:p>
+      <w:pPr>
+        <w:pStyle w:val="ListParagraph"/>
+        <w:numPr>
+          <w:ilvl w:val="0"/>
+          <w:numId w:val="2"/>
+        </w:numPr>
+        <w:spacing w:after="0"/>
+        <w:rPr>
+          <w:sz w:val="24"/>
+          <w:szCs w:val="24"/>
+          <w:lang w:val="en-US"/>
+        </w:rPr>
+      </w:pPr>
+      <w:r>
+        <w:rPr>
+          <w:sz w:val="24"/>
+          <w:szCs w:val="24"/>
+          <w:lang w:val="en-US"/>
+        </w:rPr>
+        <w:t>P</w:t>
+      </w:r>
+      <w:r>
+        <w:rPr>
+          <w:sz w:val="24"/>
+          <w:szCs w:val="24"/>
+          <w:lang w:val="en-US"/>
+        </w:rPr>
+        <w:t>roceed to step 7.</w:t>
+      </w:r>
+    </w:p>
+    <w:p>
+      <w:pPr>
+        <w:spacing w:after="0"/>
+        <w:rPr>
+          <w:sz w:val="24"/>
+          <w:szCs w:val="24"/>
+          <w:lang w:val="en-US"/>
+        </w:rPr>
+      </w:pPr>
+    </w:p>
+    <w:p>
+      <w:pPr>
+        <w:pStyle w:val="NoSpacing"/>
+        <w:rPr>
+          <w:b/>
+          <w:sz w:val="28"/>
+        </w:rPr>
+      </w:pPr>
+      <w:r>
+        <w:rPr>
+          <w:b/>
+          <w:sz w:val="28"/>
+        </w:rPr>
+        <w:t>Use Case ID</w:t>
+      </w:r>
+    </w:p>
+    <w:p>
+      <w:pPr>
+        <w:spacing w:after="0"/>
+        <w:rPr>
+          <w:sz w:val="24"/>
+          <w:szCs w:val="24"/>
+          <w:lang w:val="en-US"/>
+        </w:rPr>
+      </w:pPr>
+      <w:r>
+        <w:rPr>
+          <w:sz w:val="24"/>
+          <w:szCs w:val="24"/>
+          <w:lang w:val="en-US"/>
+        </w:rPr>
+        <w:t>2.3</w:t>
+      </w:r>
+    </w:p>
+    <w:p>
+      <w:pPr>
+        <w:pStyle w:val="NoSpacing"/>
+        <w:rPr>
+          <w:b/>
+          <w:sz w:val="28"/>
         </w:rPr>
       </w:pPr>
     </w:p>
@@ -2587,50 +2945,6 @@
           <w:lang w:val="en-US"/>
         </w:rPr>
         <w:t>Animal Reclaiming</w:t>
-      </w:r>
-    </w:p>
-    <w:p>
-      <w:pPr>
-        <w:spacing w:after="0"/>
-        <w:rPr>
-          <w:sz w:val="24"/>
-          <w:szCs w:val="24"/>
-          <w:lang w:val="en-US"/>
-        </w:rPr>
-      </w:pPr>
-    </w:p>
-    <w:p>
-      <w:pPr>
-        <w:pStyle w:val="NoSpacing"/>
-        <w:rPr>
-          <w:b/>
-          <w:sz w:val="28"/>
-        </w:rPr>
-      </w:pPr>
-      <w:r>
-        <w:rPr>
-          <w:b/>
-          <w:sz w:val="28"/>
-        </w:rPr>
-        <w:t>Use Case ID</w:t>
-      </w:r>
-    </w:p>
-    <w:p>
-      <w:pPr>
-        <w:spacing w:after="0"/>
-        <w:rPr>
-          <w:sz w:val="24"/>
-          <w:szCs w:val="24"/>
-          <w:lang w:val="en-US"/>
-        </w:rPr>
-      </w:pPr>
-      <w:r>
-        <w:rPr>
-          <w:sz w:val="24"/>
-          <w:szCs w:val="24"/>
-          <w:lang w:val="en-US"/>
-        </w:rPr>
-        <w:t>2.3</w:t>
       </w:r>
     </w:p>
     <w:p>
@@ -3005,6 +3319,7 @@
           <w:szCs w:val="24"/>
           <w:lang w:val="en-US"/>
         </w:rPr>
+        <w:lastRenderedPageBreak/>
         <w:t>2a. Animal has already been adopted</w:t>
       </w:r>
     </w:p>
@@ -3034,18 +3349,67 @@
     </w:p>
     <w:p>
       <w:pPr>
-        <w:pStyle w:val="NoSpacing"/>
-        <w:rPr>
-          <w:b/>
-          <w:sz w:val="28"/>
-        </w:rPr>
-      </w:pPr>
-      <w:r>
-        <w:rPr>
-          <w:b/>
-          <w:sz w:val="28"/>
-        </w:rPr>
-        <w:lastRenderedPageBreak/>
+        <w:spacing w:after="0"/>
+        <w:ind w:left="703"/>
+        <w:rPr>
+          <w:sz w:val="24"/>
+          <w:szCs w:val="24"/>
+          <w:lang w:val="en-US"/>
+        </w:rPr>
+      </w:pPr>
+    </w:p>
+    <w:p>
+      <w:pPr>
+        <w:pStyle w:val="NoSpacing"/>
+        <w:rPr>
+          <w:b/>
+          <w:sz w:val="28"/>
+        </w:rPr>
+      </w:pPr>
+      <w:r>
+        <w:rPr>
+          <w:b/>
+          <w:sz w:val="28"/>
+        </w:rPr>
+        <w:t>Use Case ID</w:t>
+      </w:r>
+    </w:p>
+    <w:p>
+      <w:pPr>
+        <w:pStyle w:val="NoSpacing"/>
+        <w:rPr>
+          <w:sz w:val="24"/>
+        </w:rPr>
+      </w:pPr>
+      <w:r>
+        <w:rPr>
+          <w:sz w:val="24"/>
+        </w:rPr>
+        <w:t>2.4</w:t>
+      </w:r>
+    </w:p>
+    <w:p>
+      <w:pPr>
+        <w:pStyle w:val="NoSpacing"/>
+        <w:rPr>
+          <w:b/>
+          <w:sz w:val="28"/>
+        </w:rPr>
+      </w:pPr>
+    </w:p>
+    <w:p>
+      <w:pPr>
+        <w:pStyle w:val="NoSpacing"/>
+        <w:rPr>
+          <w:b/>
+          <w:sz w:val="28"/>
+        </w:rPr>
+      </w:pPr>
+      <w:r>
+        <w:rPr>
+          <w:b/>
+          <w:sz w:val="28"/>
+        </w:rPr>
         <w:t>Use Case Name</w:t>
       </w:r>
     </w:p>
@@ -3061,50 +3425,6 @@
           <w:sz w:val="24"/>
         </w:rPr>
         <w:t>Walking the Dogs</w:t>
-      </w:r>
-    </w:p>
-    <w:p>
-      <w:pPr>
-        <w:pStyle w:val="NoSpacing"/>
-        <w:rPr>
-          <w:sz w:val="28"/>
-        </w:rPr>
-      </w:pPr>
-    </w:p>
-    <w:p>
-      <w:pPr>
-        <w:pStyle w:val="NoSpacing"/>
-        <w:rPr>
-          <w:b/>
-          <w:sz w:val="28"/>
-        </w:rPr>
-      </w:pPr>
-      <w:r>
-        <w:rPr>
-          <w:b/>
-          <w:sz w:val="28"/>
-        </w:rPr>
-        <w:t>Use Case ID</w:t>
-      </w:r>
-    </w:p>
-    <w:p>
-      <w:pPr>
-        <w:pStyle w:val="NoSpacing"/>
-        <w:rPr>
-          <w:sz w:val="24"/>
-        </w:rPr>
-      </w:pPr>
-      <w:r>
-        <w:rPr>
-          <w:sz w:val="24"/>
-        </w:rPr>
-        <w:t>2.</w:t>
-      </w:r>
-      <w:r>
-        <w:rPr>
-          <w:sz w:val="24"/>
-        </w:rPr>
-        <w:t>4</w:t>
       </w:r>
     </w:p>
     <w:p>
@@ -3339,7 +3659,7 @@
       </w:pPr>
     </w:p>
     <w:sectPr>
-      <w:footerReference w:type="default" r:id="rId7"/>
+      <w:footerReference w:type="default" r:id="rId8"/>
       <w:pgSz w:w="11906" w:h="16838"/>
       <w:pgMar w:top="1417" w:right="1417" w:bottom="1417" w:left="1417" w:header="708" w:footer="708" w:gutter="0"/>
       <w:cols w:space="708"/>
@@ -3986,6 +4306,95 @@
     </w:lvl>
   </w:abstractNum>
   <w:abstractNum w:abstractNumId="6" w15:restartNumberingAfterBreak="0">
+    <w:nsid w:val="6D1A5E07"/>
+    <w:multiLevelType w:val="hybridMultilevel"/>
+    <w:tmpl w:val="3B045CFE"/>
+    <w:lvl w:ilvl="0" w:tplc="0402000F">
+      <w:start w:val="1"/>
+      <w:numFmt w:val="decimal"/>
+      <w:lvlText w:val="%1."/>
+      <w:lvlJc w:val="left"/>
+      <w:pPr>
+        <w:ind w:left="720" w:hanging="360"/>
+      </w:pPr>
+      <w:rPr>
+        <w:rFonts w:hint="default"/>
+      </w:rPr>
+    </w:lvl>
+    <w:lvl w:ilvl="1" w:tplc="04020019" w:tentative="1">
+      <w:start w:val="1"/>
+      <w:numFmt w:val="lowerLetter"/>
+      <w:lvlText w:val="%2."/>
+      <w:lvlJc w:val="left"/>
+      <w:pPr>
+        <w:ind w:left="1440" w:hanging="360"/>
+      </w:pPr>
+    </w:lvl>
+    <w:lvl w:ilvl="2" w:tplc="0402001B" w:tentative="1">
+      <w:start w:val="1"/>
+      <w:numFmt w:val="lowerRoman"/>
+      <w:lvlText w:val="%3."/>
+      <w:lvlJc w:val="right"/>
+      <w:pPr>
+        <w:ind w:left="2160" w:hanging="180"/>
+      </w:pPr>
+    </w:lvl>
+    <w:lvl w:ilvl="3" w:tplc="0402000F" w:tentative="1">
+      <w:start w:val="1"/>
+      <w:numFmt w:val="decimal"/>
+      <w:lvlText w:val="%4."/>
+      <w:lvlJc w:val="left"/>
+      <w:pPr>
+        <w:ind w:left="2880" w:hanging="360"/>
+      </w:pPr>
+    </w:lvl>
+    <w:lvl w:ilvl="4" w:tplc="04020019" w:tentative="1">
+      <w:start w:val="1"/>
+      <w:numFmt w:val="lowerLetter"/>
+      <w:lvlText w:val="%5."/>
+      <w:lvlJc w:val="left"/>
+      <w:pPr>
+        <w:ind w:left="3600" w:hanging="360"/>
+      </w:pPr>
+    </w:lvl>
+    <w:lvl w:ilvl="5" w:tplc="0402001B" w:tentative="1">
+      <w:start w:val="1"/>
+      <w:numFmt w:val="lowerRoman"/>
+      <w:lvlText w:val="%6."/>
+      <w:lvlJc w:val="right"/>
+      <w:pPr>
+        <w:ind w:left="4320" w:hanging="180"/>
+      </w:pPr>
+    </w:lvl>
+    <w:lvl w:ilvl="6" w:tplc="0402000F" w:tentative="1">
+      <w:start w:val="1"/>
+      <w:numFmt w:val="decimal"/>
+      <w:lvlText w:val="%7."/>
+      <w:lvlJc w:val="left"/>
+      <w:pPr>
+        <w:ind w:left="5040" w:hanging="360"/>
+      </w:pPr>
+    </w:lvl>
+    <w:lvl w:ilvl="7" w:tplc="04020019" w:tentative="1">
+      <w:start w:val="1"/>
+      <w:numFmt w:val="lowerLetter"/>
+      <w:lvlText w:val="%8."/>
+      <w:lvlJc w:val="left"/>
+      <w:pPr>
+        <w:ind w:left="5760" w:hanging="360"/>
+      </w:pPr>
+    </w:lvl>
+    <w:lvl w:ilvl="8" w:tplc="0402001B" w:tentative="1">
+      <w:start w:val="1"/>
+      <w:numFmt w:val="lowerRoman"/>
+      <w:lvlText w:val="%9."/>
+      <w:lvlJc w:val="right"/>
+      <w:pPr>
+        <w:ind w:left="6480" w:hanging="180"/>
+      </w:pPr>
+    </w:lvl>
+  </w:abstractNum>
+  <w:abstractNum w:abstractNumId="7" w15:restartNumberingAfterBreak="0">
     <w:nsid w:val="76B71669"/>
     <w:multiLevelType w:val="hybridMultilevel"/>
     <w:tmpl w:val="AFD65B3C"/>
@@ -4074,7 +4483,7 @@
       </w:pPr>
     </w:lvl>
   </w:abstractNum>
-  <w:abstractNum w:abstractNumId="7" w15:restartNumberingAfterBreak="0">
+  <w:abstractNum w:abstractNumId="8" w15:restartNumberingAfterBreak="0">
     <w:nsid w:val="7A347400"/>
     <w:multiLevelType w:val="hybridMultilevel"/>
     <w:tmpl w:val="864EF522"/>
@@ -4203,7 +4612,7 @@
     </w:lvlOverride>
   </w:num>
   <w:num w:numId="6">
-    <w:abstractNumId w:val="7"/>
+    <w:abstractNumId w:val="8"/>
     <w:lvlOverride w:ilvl="0">
       <w:startOverride w:val="1"/>
     </w:lvlOverride>
@@ -4236,6 +4645,9 @@
     <w:abstractNumId w:val="3"/>
   </w:num>
   <w:num w:numId="8">
+    <w:abstractNumId w:val="7"/>
+  </w:num>
+  <w:num w:numId="9">
     <w:abstractNumId w:val="6"/>
   </w:num>
 </w:numbering>
@@ -5017,4 +5429,16 @@
   <a:objectDefaults/>
   <a:extraClrSchemeLst/>
 </a:theme>
+</file>
+
+<file path=customXml/item1.xml><?xml version="1.0" encoding="utf-8"?>
+<b:Sources xmlns:b="http://schemas.openxmlformats.org/officeDocument/2006/bibliography" xmlns="http://schemas.openxmlformats.org/officeDocument/2006/bibliography" SelectedStyle="\APASixthEditionOfficeOnline.xsl" StyleName="APA" Version="6"/>
+</file>
+
+<file path=customXml/itemProps1.xml><?xml version="1.0" encoding="utf-8"?>
+<ds:datastoreItem xmlns:ds="http://schemas.openxmlformats.org/officeDocument/2006/customXml" ds:itemID="{34403441-9864-496D-B97F-97A595654F1A}">
+  <ds:schemaRefs>
+    <ds:schemaRef ds:uri="http://schemas.openxmlformats.org/officeDocument/2006/bibliography"/>
+  </ds:schemaRefs>
+</ds:datastoreItem>
 </file>
--- a/User-Requirements-Specifications.docx
+++ b/User-Requirements-Specifications.docx
@@ -382,6 +382,12 @@
         </w:rPr>
         <w:tab/>
       </w:r>
+      <w:r>
+        <w:rPr>
+          <w:sz w:val="28"/>
+        </w:rPr>
+        <w:t>3069672</w:t>
+      </w:r>
     </w:p>
     <w:p>
       <w:pPr>
@@ -452,600 +458,763 @@
         <w:tab/>
         <w:t>3703096</w:t>
       </w:r>
+    </w:p>
+    <w:p>
+      <w:pPr>
+        <w:spacing w:after="0"/>
+        <w:rPr>
+          <w:b/>
+          <w:sz w:val="28"/>
+          <w:lang w:val="en-US"/>
+        </w:rPr>
+      </w:pPr>
+      <w:r>
+        <w:rPr>
+          <w:b/>
+          <w:sz w:val="28"/>
+          <w:u w:val="single"/>
+          <w:lang w:val="en-US"/>
+        </w:rPr>
+        <w:t>Class</w:t>
+      </w:r>
+      <w:r>
+        <w:rPr>
+          <w:b/>
+          <w:sz w:val="28"/>
+          <w:lang w:val="en-US"/>
+        </w:rPr>
+        <w:t>:</w:t>
+      </w:r>
+    </w:p>
+    <w:p>
+      <w:pPr>
+        <w:spacing w:after="0"/>
+        <w:rPr>
+          <w:sz w:val="28"/>
+          <w:lang w:val="en-US"/>
+        </w:rPr>
+      </w:pPr>
+      <w:r>
+        <w:rPr>
+          <w:sz w:val="28"/>
+          <w:lang w:val="en-US"/>
+        </w:rPr>
+        <w:t>E-S34</w:t>
+      </w:r>
+    </w:p>
+    <w:p>
+      <w:pPr>
+        <w:spacing w:after="0"/>
+        <w:rPr>
+          <w:b/>
+          <w:sz w:val="28"/>
+          <w:lang w:val="en-US"/>
+        </w:rPr>
+      </w:pPr>
+      <w:r>
+        <w:rPr>
+          <w:b/>
+          <w:sz w:val="28"/>
+          <w:u w:val="single"/>
+          <w:lang w:val="en-US"/>
+        </w:rPr>
+        <w:t>Teacher</w:t>
+      </w:r>
+      <w:r>
+        <w:rPr>
+          <w:b/>
+          <w:sz w:val="28"/>
+          <w:lang w:val="en-US"/>
+        </w:rPr>
+        <w:t>:</w:t>
+      </w:r>
+    </w:p>
+    <w:p>
+      <w:pPr>
+        <w:spacing w:after="0"/>
+        <w:rPr>
+          <w:sz w:val="28"/>
+          <w:lang w:val="en-US"/>
+        </w:rPr>
+      </w:pPr>
+      <w:r>
+        <w:rPr>
+          <w:sz w:val="28"/>
+          <w:lang w:val="en-US"/>
+        </w:rPr>
+        <w:t>Roxana Paval</w:t>
+      </w:r>
+    </w:p>
+    <w:p>
+      <w:pPr>
+        <w:spacing w:after="0"/>
+        <w:rPr>
+          <w:b/>
+          <w:sz w:val="32"/>
+          <w:lang w:val="en-US"/>
+        </w:rPr>
+      </w:pPr>
+      <w:r>
+        <w:rPr>
+          <w:b/>
+          <w:sz w:val="32"/>
+          <w:lang w:val="en-US"/>
+        </w:rPr>
+        <w:lastRenderedPageBreak/>
+        <w:t xml:space="preserve">Table of </w:t>
+      </w:r>
+      <w:r>
+        <w:rPr>
+          <w:b/>
+          <w:sz w:val="32"/>
+          <w:lang w:val="en-US"/>
+        </w:rPr>
+        <w:t>C</w:t>
+      </w:r>
+      <w:r>
+        <w:rPr>
+          <w:b/>
+          <w:sz w:val="32"/>
+          <w:lang w:val="en-US"/>
+        </w:rPr>
+        <w:t>ontents</w:t>
+      </w:r>
+    </w:p>
+    <w:p>
+      <w:pPr>
+        <w:spacing w:after="0"/>
+        <w:rPr>
+          <w:b/>
+          <w:lang w:val="en-US"/>
+        </w:rPr>
+      </w:pPr>
+      <w:r>
+        <w:rPr>
+          <w:b/>
+          <w:sz w:val="24"/>
+          <w:lang w:val="en-US"/>
+        </w:rPr>
+        <w:t>Introduction</w:t>
+      </w:r>
+      <w:r>
+        <w:rPr>
+          <w:b/>
+          <w:lang w:val="en-US"/>
+        </w:rPr>
+        <w:tab/>
+      </w:r>
+      <w:r>
+        <w:rPr>
+          <w:b/>
+          <w:lang w:val="en-US"/>
+        </w:rPr>
+        <w:tab/>
+      </w:r>
+      <w:r>
+        <w:rPr>
+          <w:b/>
+          <w:lang w:val="en-US"/>
+        </w:rPr>
+        <w:tab/>
+      </w:r>
+      <w:r>
+        <w:rPr>
+          <w:b/>
+          <w:lang w:val="en-US"/>
+        </w:rPr>
+        <w:tab/>
+      </w:r>
+      <w:r>
+        <w:rPr>
+          <w:b/>
+          <w:lang w:val="en-US"/>
+        </w:rPr>
+        <w:tab/>
+      </w:r>
+      <w:r>
+        <w:rPr>
+          <w:b/>
+          <w:lang w:val="en-US"/>
+        </w:rPr>
+        <w:tab/>
+      </w:r>
+      <w:r>
+        <w:rPr>
+          <w:b/>
+          <w:lang w:val="en-US"/>
+        </w:rPr>
+        <w:tab/>
+      </w:r>
+      <w:r>
+        <w:rPr>
+          <w:b/>
+          <w:lang w:val="en-US"/>
+        </w:rPr>
+        <w:tab/>
+      </w:r>
+      <w:r>
+        <w:rPr>
+          <w:b/>
+          <w:lang w:val="en-US"/>
+        </w:rPr>
+        <w:tab/>
+      </w:r>
+      <w:r>
+        <w:rPr>
+          <w:b/>
+          <w:lang w:val="en-US"/>
+        </w:rPr>
+        <w:tab/>
+      </w:r>
+      <w:r>
+        <w:rPr>
+          <w:b/>
+          <w:lang w:val="en-US"/>
+        </w:rPr>
+        <w:tab/>
+      </w:r>
+      <w:r>
+        <w:rPr>
+          <w:b/>
+          <w:sz w:val="24"/>
+          <w:lang w:val="en-US"/>
+        </w:rPr>
+        <w:t>3</w:t>
+      </w:r>
+    </w:p>
+    <w:p>
+      <w:pPr>
+        <w:spacing w:after="0"/>
+        <w:rPr>
+          <w:b/>
+          <w:lang w:val="en-US"/>
+        </w:rPr>
+      </w:pPr>
+      <w:r>
+        <w:rPr>
+          <w:b/>
+          <w:sz w:val="24"/>
+          <w:lang w:val="en-US"/>
+        </w:rPr>
+        <w:t xml:space="preserve">Use </w:t>
+      </w:r>
+      <w:r>
+        <w:rPr>
+          <w:b/>
+          <w:sz w:val="24"/>
+          <w:lang w:val="en-US"/>
+        </w:rPr>
+        <w:t>C</w:t>
+      </w:r>
+      <w:r>
+        <w:rPr>
+          <w:b/>
+          <w:sz w:val="24"/>
+          <w:lang w:val="en-US"/>
+        </w:rPr>
+        <w:t>ases</w:t>
+      </w:r>
+      <w:r>
+        <w:rPr>
+          <w:b/>
+          <w:lang w:val="en-US"/>
+        </w:rPr>
+        <w:tab/>
+      </w:r>
+      <w:r>
+        <w:rPr>
+          <w:b/>
+          <w:lang w:val="en-US"/>
+        </w:rPr>
+        <w:tab/>
+      </w:r>
+      <w:r>
+        <w:rPr>
+          <w:b/>
+          <w:lang w:val="en-US"/>
+        </w:rPr>
+        <w:tab/>
+      </w:r>
+      <w:r>
+        <w:rPr>
+          <w:b/>
+          <w:lang w:val="en-US"/>
+        </w:rPr>
+        <w:tab/>
+      </w:r>
+      <w:r>
+        <w:rPr>
+          <w:b/>
+          <w:lang w:val="en-US"/>
+        </w:rPr>
+        <w:tab/>
+      </w:r>
+      <w:r>
+        <w:rPr>
+          <w:b/>
+          <w:lang w:val="en-US"/>
+        </w:rPr>
+        <w:tab/>
+      </w:r>
+      <w:r>
+        <w:rPr>
+          <w:b/>
+          <w:lang w:val="en-US"/>
+        </w:rPr>
+        <w:tab/>
+      </w:r>
+      <w:r>
+        <w:rPr>
+          <w:b/>
+          <w:lang w:val="en-US"/>
+        </w:rPr>
+        <w:tab/>
+      </w:r>
+      <w:r>
+        <w:rPr>
+          <w:b/>
+          <w:lang w:val="en-US"/>
+        </w:rPr>
+        <w:tab/>
+      </w:r>
+      <w:r>
+        <w:rPr>
+          <w:b/>
+          <w:lang w:val="en-US"/>
+        </w:rPr>
+        <w:tab/>
+      </w:r>
+      <w:r>
+        <w:rPr>
+          <w:b/>
+          <w:lang w:val="en-US"/>
+        </w:rPr>
+        <w:tab/>
+      </w:r>
+      <w:r>
+        <w:rPr>
+          <w:b/>
+          <w:sz w:val="24"/>
+          <w:lang w:val="en-US"/>
+        </w:rPr>
+        <w:t>4</w:t>
+      </w:r>
+    </w:p>
+    <w:p>
+      <w:pPr>
+        <w:spacing w:after="0"/>
+        <w:rPr>
+          <w:b/>
+          <w:sz w:val="24"/>
+          <w:lang w:val="en-US"/>
+        </w:rPr>
+      </w:pPr>
+      <w:r>
+        <w:rPr>
+          <w:b/>
+          <w:lang w:val="en-US"/>
+        </w:rPr>
+        <w:tab/>
+      </w:r>
+      <w:r>
+        <w:rPr>
+          <w:b/>
+          <w:sz w:val="24"/>
+          <w:lang w:val="en-US"/>
+        </w:rPr>
+        <w:t xml:space="preserve">Use </w:t>
+      </w:r>
+      <w:r>
+        <w:rPr>
+          <w:b/>
+          <w:sz w:val="24"/>
+          <w:lang w:val="en-US"/>
+        </w:rPr>
+        <w:t>C</w:t>
+      </w:r>
+      <w:r>
+        <w:rPr>
+          <w:b/>
+          <w:sz w:val="24"/>
+          <w:lang w:val="en-US"/>
+        </w:rPr>
+        <w:t xml:space="preserve">ase 2.1 – </w:t>
+      </w:r>
+      <w:r>
+        <w:rPr>
+          <w:sz w:val="24"/>
+          <w:lang w:val="en-US"/>
+        </w:rPr>
+        <w:t>Animal Registration</w:t>
+      </w:r>
+      <w:r>
+        <w:rPr>
+          <w:sz w:val="24"/>
+          <w:lang w:val="en-US"/>
+        </w:rPr>
+        <w:tab/>
+      </w:r>
+      <w:r>
+        <w:rPr>
+          <w:sz w:val="24"/>
+          <w:lang w:val="en-US"/>
+        </w:rPr>
+        <w:tab/>
+      </w:r>
+      <w:r>
+        <w:rPr>
+          <w:sz w:val="24"/>
+          <w:lang w:val="en-US"/>
+        </w:rPr>
+        <w:tab/>
+      </w:r>
+      <w:r>
+        <w:rPr>
+          <w:b/>
+          <w:sz w:val="24"/>
+          <w:lang w:val="en-US"/>
+        </w:rPr>
+        <w:tab/>
+      </w:r>
+      <w:r>
+        <w:rPr>
+          <w:b/>
+          <w:sz w:val="24"/>
+          <w:lang w:val="en-US"/>
+        </w:rPr>
+        <w:tab/>
+      </w:r>
+      <w:r>
+        <w:rPr>
+          <w:b/>
+          <w:sz w:val="24"/>
+          <w:lang w:val="en-US"/>
+        </w:rPr>
+        <w:tab/>
+      </w:r>
+      <w:r>
+        <w:rPr>
+          <w:b/>
+          <w:sz w:val="24"/>
+          <w:lang w:val="en-US"/>
+        </w:rPr>
+        <w:tab/>
+        <w:t>4</w:t>
+      </w:r>
+    </w:p>
+    <w:p>
+      <w:pPr>
+        <w:spacing w:after="0"/>
+        <w:rPr>
+          <w:b/>
+          <w:sz w:val="24"/>
+          <w:lang w:val="en-US"/>
+        </w:rPr>
+      </w:pPr>
+      <w:r>
+        <w:rPr>
+          <w:b/>
+          <w:sz w:val="24"/>
+          <w:lang w:val="en-US"/>
+        </w:rPr>
+        <w:tab/>
+        <w:t xml:space="preserve">Use </w:t>
+      </w:r>
+      <w:r>
+        <w:rPr>
+          <w:b/>
+          <w:sz w:val="24"/>
+          <w:lang w:val="en-US"/>
+        </w:rPr>
+        <w:t>C</w:t>
+      </w:r>
+      <w:r>
+        <w:rPr>
+          <w:b/>
+          <w:sz w:val="24"/>
+          <w:lang w:val="en-US"/>
+        </w:rPr>
+        <w:t xml:space="preserve">ase 2.2 – </w:t>
+      </w:r>
+      <w:r>
+        <w:rPr>
+          <w:sz w:val="24"/>
+          <w:lang w:val="en-US"/>
+        </w:rPr>
+        <w:t>Animal Adoption</w:t>
+      </w:r>
+      <w:r>
+        <w:rPr>
+          <w:sz w:val="24"/>
+          <w:lang w:val="en-US"/>
+        </w:rPr>
+        <w:tab/>
+      </w:r>
+      <w:r>
+        <w:rPr>
+          <w:sz w:val="24"/>
+          <w:lang w:val="en-US"/>
+        </w:rPr>
+        <w:tab/>
+      </w:r>
+      <w:r>
+        <w:rPr>
+          <w:sz w:val="24"/>
+          <w:lang w:val="en-US"/>
+        </w:rPr>
+        <w:tab/>
+      </w:r>
+      <w:r>
+        <w:rPr>
+          <w:sz w:val="24"/>
+          <w:lang w:val="en-US"/>
+        </w:rPr>
+        <w:tab/>
+      </w:r>
+      <w:r>
+        <w:rPr>
+          <w:sz w:val="24"/>
+          <w:lang w:val="en-US"/>
+        </w:rPr>
+        <w:tab/>
+      </w:r>
+      <w:r>
+        <w:rPr>
+          <w:sz w:val="24"/>
+          <w:lang w:val="en-US"/>
+        </w:rPr>
+        <w:tab/>
+      </w:r>
+      <w:r>
+        <w:rPr>
+          <w:sz w:val="24"/>
+          <w:lang w:val="en-US"/>
+        </w:rPr>
+        <w:tab/>
+      </w:r>
+      <w:r>
+        <w:rPr>
+          <w:b/>
+          <w:sz w:val="24"/>
+          <w:lang w:val="en-US"/>
+        </w:rPr>
+        <w:t>5</w:t>
+      </w:r>
+    </w:p>
+    <w:p>
+      <w:pPr>
+        <w:spacing w:after="0"/>
+        <w:rPr>
+          <w:b/>
+          <w:sz w:val="24"/>
+          <w:lang w:val="en-US"/>
+        </w:rPr>
+      </w:pPr>
+      <w:r>
+        <w:rPr>
+          <w:b/>
+          <w:sz w:val="24"/>
+        </w:rPr>
+        <w:tab/>
+      </w:r>
+      <w:r>
+        <w:rPr>
+          <w:b/>
+          <w:sz w:val="24"/>
+          <w:lang w:val="en-US"/>
+        </w:rPr>
+        <w:t xml:space="preserve">Use </w:t>
+      </w:r>
+      <w:r>
+        <w:rPr>
+          <w:b/>
+          <w:sz w:val="24"/>
+          <w:lang w:val="en-US"/>
+        </w:rPr>
+        <w:t>C</w:t>
+      </w:r>
+      <w:r>
+        <w:rPr>
+          <w:b/>
+          <w:sz w:val="24"/>
+          <w:lang w:val="en-US"/>
+        </w:rPr>
+        <w:t xml:space="preserve">ase 2.3 – </w:t>
+      </w:r>
+      <w:r>
+        <w:rPr>
+          <w:sz w:val="24"/>
+          <w:lang w:val="en-US"/>
+        </w:rPr>
+        <w:t>Animal Reclaiming</w:t>
+      </w:r>
+      <w:r>
+        <w:rPr>
+          <w:sz w:val="24"/>
+          <w:lang w:val="en-US"/>
+        </w:rPr>
+        <w:tab/>
+      </w:r>
+      <w:r>
+        <w:rPr>
+          <w:sz w:val="24"/>
+          <w:lang w:val="en-US"/>
+        </w:rPr>
+        <w:tab/>
+      </w:r>
+      <w:r>
+        <w:rPr>
+          <w:sz w:val="24"/>
+          <w:lang w:val="en-US"/>
+        </w:rPr>
+        <w:tab/>
+      </w:r>
+      <w:r>
+        <w:rPr>
+          <w:sz w:val="24"/>
+          <w:lang w:val="en-US"/>
+        </w:rPr>
+        <w:tab/>
+      </w:r>
+      <w:r>
+        <w:rPr>
+          <w:sz w:val="24"/>
+          <w:lang w:val="en-US"/>
+        </w:rPr>
+        <w:tab/>
+      </w:r>
+      <w:r>
+        <w:rPr>
+          <w:sz w:val="24"/>
+          <w:lang w:val="en-US"/>
+        </w:rPr>
+        <w:tab/>
+      </w:r>
+      <w:r>
+        <w:rPr>
+          <w:sz w:val="24"/>
+          <w:lang w:val="en-US"/>
+        </w:rPr>
+        <w:tab/>
+      </w:r>
+      <w:r>
+        <w:rPr>
+          <w:b/>
+          <w:sz w:val="24"/>
+          <w:lang w:val="en-US"/>
+        </w:rPr>
+        <w:t>6</w:t>
+      </w:r>
+    </w:p>
+    <w:p>
+      <w:pPr>
+        <w:spacing w:after="0"/>
+        <w:rPr>
+          <w:sz w:val="24"/>
+          <w:lang w:val="en-US"/>
+        </w:rPr>
+      </w:pPr>
+      <w:r>
+        <w:rPr>
+          <w:b/>
+          <w:sz w:val="24"/>
+          <w:lang w:val="en-US"/>
+        </w:rPr>
+        <w:tab/>
+        <w:t xml:space="preserve">Use </w:t>
+      </w:r>
+      <w:r>
+        <w:rPr>
+          <w:b/>
+          <w:sz w:val="24"/>
+          <w:lang w:val="en-US"/>
+        </w:rPr>
+        <w:t>C</w:t>
+      </w:r>
+      <w:r>
+        <w:rPr>
+          <w:b/>
+          <w:sz w:val="24"/>
+          <w:lang w:val="en-US"/>
+        </w:rPr>
+        <w:t xml:space="preserve">ase 2.4 </w:t>
+      </w:r>
+      <w:r>
+        <w:rPr>
+          <w:b/>
+          <w:sz w:val="24"/>
+        </w:rPr>
+        <w:t xml:space="preserve">– </w:t>
+      </w:r>
+      <w:r>
+        <w:rPr>
+          <w:sz w:val="24"/>
+          <w:lang w:val="en-US"/>
+        </w:rPr>
+        <w:t>Walking the Dogs</w:t>
+      </w:r>
+      <w:r>
+        <w:rPr>
+          <w:sz w:val="24"/>
+          <w:lang w:val="en-US"/>
+        </w:rPr>
+        <w:tab/>
+      </w:r>
+      <w:r>
+        <w:rPr>
+          <w:sz w:val="24"/>
+          <w:lang w:val="en-US"/>
+        </w:rPr>
+        <w:tab/>
+      </w:r>
+      <w:r>
+        <w:rPr>
+          <w:sz w:val="24"/>
+          <w:lang w:val="en-US"/>
+        </w:rPr>
+        <w:tab/>
+      </w:r>
+      <w:r>
+        <w:rPr>
+          <w:sz w:val="24"/>
+          <w:lang w:val="en-US"/>
+        </w:rPr>
+        <w:tab/>
+      </w:r>
+      <w:r>
+        <w:rPr>
+          <w:sz w:val="24"/>
+          <w:lang w:val="en-US"/>
+        </w:rPr>
+        <w:tab/>
+      </w:r>
+      <w:r>
+        <w:rPr>
+          <w:sz w:val="24"/>
+          <w:lang w:val="en-US"/>
+        </w:rPr>
+        <w:tab/>
+      </w:r>
+      <w:r>
+        <w:rPr>
+          <w:sz w:val="24"/>
+          <w:lang w:val="en-US"/>
+        </w:rPr>
+        <w:tab/>
+      </w:r>
+      <w:r>
+        <w:rPr>
+          <w:b/>
+          <w:sz w:val="24"/>
+          <w:lang w:val="en-US"/>
+        </w:rPr>
+        <w:t>7</w:t>
+      </w:r>
       <w:bookmarkStart w:id="0" w:name="_GoBack"/>
       <w:bookmarkEnd w:id="0"/>
     </w:p>
     <w:p>
       <w:pPr>
-        <w:spacing w:after="0"/>
-        <w:rPr>
-          <w:b/>
-          <w:sz w:val="28"/>
-          <w:lang w:val="en-US"/>
-        </w:rPr>
-      </w:pPr>
-      <w:r>
-        <w:rPr>
-          <w:b/>
-          <w:sz w:val="28"/>
-          <w:u w:val="single"/>
-          <w:lang w:val="en-US"/>
-        </w:rPr>
-        <w:t>Class</w:t>
-      </w:r>
-      <w:r>
-        <w:rPr>
-          <w:b/>
-          <w:sz w:val="28"/>
-          <w:lang w:val="en-US"/>
-        </w:rPr>
-        <w:t>:</w:t>
-      </w:r>
-    </w:p>
-    <w:p>
-      <w:pPr>
-        <w:spacing w:after="0"/>
-        <w:rPr>
-          <w:sz w:val="28"/>
-          <w:lang w:val="en-US"/>
-        </w:rPr>
-      </w:pPr>
-      <w:r>
-        <w:rPr>
-          <w:sz w:val="28"/>
-          <w:lang w:val="en-US"/>
-        </w:rPr>
-        <w:t>E-S34</w:t>
-      </w:r>
-    </w:p>
-    <w:p>
-      <w:pPr>
-        <w:spacing w:after="0"/>
-        <w:rPr>
-          <w:b/>
-          <w:sz w:val="28"/>
-          <w:lang w:val="en-US"/>
-        </w:rPr>
-      </w:pPr>
-      <w:r>
-        <w:rPr>
-          <w:b/>
-          <w:sz w:val="28"/>
-          <w:u w:val="single"/>
-          <w:lang w:val="en-US"/>
-        </w:rPr>
-        <w:t>Teacher</w:t>
-      </w:r>
-      <w:r>
-        <w:rPr>
-          <w:b/>
-          <w:sz w:val="28"/>
-          <w:lang w:val="en-US"/>
-        </w:rPr>
-        <w:t>:</w:t>
-      </w:r>
-    </w:p>
-    <w:p>
-      <w:pPr>
-        <w:spacing w:after="0"/>
-        <w:rPr>
-          <w:sz w:val="28"/>
-          <w:lang w:val="en-US"/>
-        </w:rPr>
-      </w:pPr>
-      <w:r>
-        <w:rPr>
-          <w:sz w:val="28"/>
-          <w:lang w:val="en-US"/>
-        </w:rPr>
-        <w:t>Roxana Paval</w:t>
-      </w:r>
-    </w:p>
-    <w:p>
-      <w:pPr>
-        <w:spacing w:after="0"/>
-        <w:rPr>
-          <w:b/>
-          <w:sz w:val="28"/>
-          <w:lang w:val="en-US"/>
-        </w:rPr>
-      </w:pPr>
-      <w:r>
-        <w:rPr>
-          <w:b/>
-          <w:sz w:val="28"/>
-          <w:lang w:val="en-US"/>
-        </w:rPr>
-        <w:lastRenderedPageBreak/>
-        <w:t>Table of contents</w:t>
-      </w:r>
-    </w:p>
-    <w:p>
-      <w:pPr>
-        <w:spacing w:after="0"/>
-        <w:rPr>
-          <w:b/>
-          <w:lang w:val="en-US"/>
-        </w:rPr>
-      </w:pPr>
-      <w:r>
-        <w:rPr>
-          <w:b/>
-          <w:lang w:val="en-US"/>
-        </w:rPr>
-        <w:t>Introduction</w:t>
-      </w:r>
-      <w:r>
-        <w:rPr>
-          <w:b/>
-          <w:lang w:val="en-US"/>
-        </w:rPr>
-        <w:tab/>
-      </w:r>
-      <w:r>
-        <w:rPr>
-          <w:b/>
-          <w:lang w:val="en-US"/>
-        </w:rPr>
-        <w:tab/>
-      </w:r>
-      <w:r>
-        <w:rPr>
-          <w:b/>
-          <w:lang w:val="en-US"/>
-        </w:rPr>
-        <w:tab/>
-      </w:r>
-      <w:r>
-        <w:rPr>
-          <w:b/>
-          <w:lang w:val="en-US"/>
-        </w:rPr>
-        <w:tab/>
-      </w:r>
-      <w:r>
-        <w:rPr>
-          <w:b/>
-          <w:lang w:val="en-US"/>
-        </w:rPr>
-        <w:tab/>
-      </w:r>
-      <w:r>
-        <w:rPr>
-          <w:b/>
-          <w:lang w:val="en-US"/>
-        </w:rPr>
-        <w:tab/>
-      </w:r>
-      <w:r>
-        <w:rPr>
-          <w:b/>
-          <w:lang w:val="en-US"/>
-        </w:rPr>
-        <w:tab/>
-      </w:r>
-      <w:r>
-        <w:rPr>
-          <w:b/>
-          <w:lang w:val="en-US"/>
-        </w:rPr>
-        <w:tab/>
-      </w:r>
-      <w:r>
-        <w:rPr>
-          <w:b/>
-          <w:lang w:val="en-US"/>
-        </w:rPr>
-        <w:tab/>
-      </w:r>
-      <w:r>
-        <w:rPr>
-          <w:b/>
-          <w:lang w:val="en-US"/>
-        </w:rPr>
-        <w:tab/>
-      </w:r>
-      <w:r>
-        <w:rPr>
-          <w:b/>
-          <w:lang w:val="en-US"/>
-        </w:rPr>
-        <w:tab/>
-        <w:t>3</w:t>
-      </w:r>
-    </w:p>
-    <w:p>
-      <w:pPr>
-        <w:spacing w:after="0"/>
-        <w:rPr>
-          <w:b/>
-          <w:lang w:val="en-US"/>
-        </w:rPr>
-      </w:pPr>
-      <w:r>
-        <w:rPr>
-          <w:b/>
-          <w:lang w:val="en-US"/>
-        </w:rPr>
-        <w:t>Use cases</w:t>
-      </w:r>
-      <w:r>
-        <w:rPr>
-          <w:b/>
-          <w:lang w:val="en-US"/>
-        </w:rPr>
-        <w:tab/>
-      </w:r>
-      <w:r>
-        <w:rPr>
-          <w:b/>
-          <w:lang w:val="en-US"/>
-        </w:rPr>
-        <w:tab/>
-      </w:r>
-      <w:r>
-        <w:rPr>
-          <w:b/>
-          <w:lang w:val="en-US"/>
-        </w:rPr>
-        <w:tab/>
-      </w:r>
-      <w:r>
-        <w:rPr>
-          <w:b/>
-          <w:lang w:val="en-US"/>
-        </w:rPr>
-        <w:tab/>
-      </w:r>
-      <w:r>
-        <w:rPr>
-          <w:b/>
-          <w:lang w:val="en-US"/>
-        </w:rPr>
-        <w:tab/>
-      </w:r>
-      <w:r>
-        <w:rPr>
-          <w:b/>
-          <w:lang w:val="en-US"/>
-        </w:rPr>
-        <w:tab/>
-      </w:r>
-      <w:r>
-        <w:rPr>
-          <w:b/>
-          <w:lang w:val="en-US"/>
-        </w:rPr>
-        <w:tab/>
-      </w:r>
-      <w:r>
-        <w:rPr>
-          <w:b/>
-          <w:lang w:val="en-US"/>
-        </w:rPr>
-        <w:tab/>
-      </w:r>
-      <w:r>
-        <w:rPr>
-          <w:b/>
-          <w:lang w:val="en-US"/>
-        </w:rPr>
-        <w:tab/>
-      </w:r>
-      <w:r>
-        <w:rPr>
-          <w:b/>
-          <w:lang w:val="en-US"/>
-        </w:rPr>
-        <w:tab/>
-      </w:r>
-      <w:r>
-        <w:rPr>
-          <w:b/>
-          <w:lang w:val="en-US"/>
-        </w:rPr>
-        <w:tab/>
-        <w:t>4</w:t>
-      </w:r>
-    </w:p>
-    <w:p>
-      <w:pPr>
-        <w:spacing w:after="0"/>
-        <w:rPr>
-          <w:b/>
-          <w:lang w:val="en-US"/>
-        </w:rPr>
-      </w:pPr>
-      <w:r>
-        <w:rPr>
-          <w:b/>
-          <w:lang w:val="en-US"/>
-        </w:rPr>
-        <w:tab/>
-        <w:t xml:space="preserve">Use case 2.1 – </w:t>
-      </w:r>
-      <w:r>
-        <w:rPr>
-          <w:lang w:val="en-US"/>
-        </w:rPr>
-        <w:t>Animal Registration</w:t>
-      </w:r>
-      <w:r>
-        <w:rPr>
-          <w:lang w:val="en-US"/>
-        </w:rPr>
-        <w:tab/>
-      </w:r>
-      <w:r>
-        <w:rPr>
-          <w:lang w:val="en-US"/>
-        </w:rPr>
-        <w:tab/>
-      </w:r>
-      <w:r>
-        <w:rPr>
-          <w:lang w:val="en-US"/>
-        </w:rPr>
-        <w:tab/>
-      </w:r>
-      <w:r>
-        <w:rPr>
-          <w:b/>
-          <w:lang w:val="en-US"/>
-        </w:rPr>
-        <w:tab/>
-      </w:r>
-      <w:r>
-        <w:rPr>
-          <w:b/>
-          <w:lang w:val="en-US"/>
-        </w:rPr>
-        <w:tab/>
-      </w:r>
-      <w:r>
-        <w:rPr>
-          <w:b/>
-          <w:lang w:val="en-US"/>
-        </w:rPr>
-        <w:tab/>
-      </w:r>
-      <w:r>
-        <w:rPr>
-          <w:b/>
-          <w:lang w:val="en-US"/>
-        </w:rPr>
-        <w:tab/>
-        <w:t>4</w:t>
-      </w:r>
-    </w:p>
-    <w:p>
-      <w:pPr>
-        <w:spacing w:after="0"/>
-        <w:rPr>
-          <w:b/>
-          <w:lang w:val="en-US"/>
-        </w:rPr>
-      </w:pPr>
-      <w:r>
-        <w:rPr>
-          <w:b/>
-          <w:lang w:val="en-US"/>
-        </w:rPr>
-        <w:tab/>
-        <w:t xml:space="preserve">Use case 2.2 – </w:t>
-      </w:r>
-      <w:r>
-        <w:rPr>
-          <w:lang w:val="en-US"/>
-        </w:rPr>
-        <w:t>Animal Adoption</w:t>
-      </w:r>
-      <w:r>
-        <w:rPr>
-          <w:lang w:val="en-US"/>
-        </w:rPr>
-        <w:tab/>
-      </w:r>
-      <w:r>
-        <w:rPr>
-          <w:lang w:val="en-US"/>
-        </w:rPr>
-        <w:tab/>
-      </w:r>
-      <w:r>
-        <w:rPr>
-          <w:lang w:val="en-US"/>
-        </w:rPr>
-        <w:tab/>
-      </w:r>
-      <w:r>
-        <w:rPr>
-          <w:lang w:val="en-US"/>
-        </w:rPr>
-        <w:tab/>
-      </w:r>
-      <w:r>
-        <w:rPr>
-          <w:lang w:val="en-US"/>
-        </w:rPr>
-        <w:tab/>
-      </w:r>
-      <w:r>
-        <w:rPr>
-          <w:lang w:val="en-US"/>
-        </w:rPr>
-        <w:tab/>
-      </w:r>
-      <w:r>
-        <w:rPr>
-          <w:lang w:val="en-US"/>
-        </w:rPr>
-        <w:tab/>
-      </w:r>
-      <w:r>
-        <w:rPr>
-          <w:b/>
-          <w:lang w:val="en-US"/>
-        </w:rPr>
-        <w:t>4</w:t>
-      </w:r>
-    </w:p>
-    <w:p>
-      <w:pPr>
-        <w:spacing w:after="0"/>
-        <w:rPr>
-          <w:b/>
-          <w:lang w:val="en-US"/>
-        </w:rPr>
-      </w:pPr>
-      <w:r>
-        <w:rPr>
-          <w:b/>
-        </w:rPr>
-        <w:tab/>
-      </w:r>
-      <w:r>
-        <w:rPr>
-          <w:b/>
-          <w:lang w:val="en-US"/>
-        </w:rPr>
-        <w:t xml:space="preserve">Use case 2.3 – </w:t>
-      </w:r>
-      <w:r>
-        <w:rPr>
-          <w:lang w:val="en-US"/>
-        </w:rPr>
-        <w:t>Animal Reclaiming</w:t>
-      </w:r>
-      <w:r>
-        <w:rPr>
-          <w:lang w:val="en-US"/>
-        </w:rPr>
-        <w:tab/>
-      </w:r>
-      <w:r>
-        <w:rPr>
-          <w:lang w:val="en-US"/>
-        </w:rPr>
-        <w:tab/>
-      </w:r>
-      <w:r>
-        <w:rPr>
-          <w:lang w:val="en-US"/>
-        </w:rPr>
-        <w:tab/>
-      </w:r>
-      <w:r>
-        <w:rPr>
-          <w:lang w:val="en-US"/>
-        </w:rPr>
-        <w:tab/>
-      </w:r>
-      <w:r>
-        <w:rPr>
-          <w:lang w:val="en-US"/>
-        </w:rPr>
-        <w:tab/>
-      </w:r>
-      <w:r>
-        <w:rPr>
-          <w:lang w:val="en-US"/>
-        </w:rPr>
-        <w:tab/>
-      </w:r>
-      <w:r>
-        <w:rPr>
-          <w:lang w:val="en-US"/>
-        </w:rPr>
-        <w:tab/>
-      </w:r>
-      <w:r>
-        <w:rPr>
-          <w:b/>
-          <w:lang w:val="en-US"/>
-        </w:rPr>
-        <w:t>5</w:t>
-      </w:r>
-    </w:p>
-    <w:p>
-      <w:pPr>
-        <w:spacing w:after="0"/>
-        <w:rPr>
-          <w:lang w:val="en-US"/>
-        </w:rPr>
-      </w:pPr>
-      <w:r>
-        <w:rPr>
-          <w:b/>
-          <w:lang w:val="en-US"/>
-        </w:rPr>
-        <w:tab/>
-        <w:t xml:space="preserve">Use case 2.4 </w:t>
-      </w:r>
-      <w:r>
-        <w:rPr>
-          <w:b/>
-        </w:rPr>
-        <w:t xml:space="preserve">– </w:t>
-      </w:r>
-      <w:r>
-        <w:rPr>
-          <w:lang w:val="en-US"/>
-        </w:rPr>
-        <w:t>Walking the Dogs</w:t>
-      </w:r>
-      <w:r>
-        <w:rPr>
-          <w:lang w:val="en-US"/>
-        </w:rPr>
-        <w:tab/>
-      </w:r>
-      <w:r>
-        <w:rPr>
-          <w:lang w:val="en-US"/>
-        </w:rPr>
-        <w:tab/>
-      </w:r>
-      <w:r>
-        <w:rPr>
-          <w:lang w:val="en-US"/>
-        </w:rPr>
-        <w:tab/>
-      </w:r>
-      <w:r>
-        <w:rPr>
-          <w:lang w:val="en-US"/>
-        </w:rPr>
-        <w:tab/>
-      </w:r>
-      <w:r>
-        <w:rPr>
-          <w:lang w:val="en-US"/>
-        </w:rPr>
-        <w:tab/>
-      </w:r>
-      <w:r>
-        <w:rPr>
-          <w:lang w:val="en-US"/>
-        </w:rPr>
-        <w:tab/>
-      </w:r>
-      <w:r>
-        <w:rPr>
-          <w:lang w:val="en-US"/>
-        </w:rPr>
-        <w:tab/>
-      </w:r>
-      <w:r>
-        <w:rPr>
-          <w:b/>
-          <w:lang w:val="en-US"/>
-        </w:rPr>
-        <w:t>5</w:t>
-      </w:r>
-    </w:p>
-    <w:p>
-      <w:pPr>
         <w:rPr>
           <w:lang w:val="en-US"/>
         </w:rPr>
@@ -1071,7 +1240,7 @@
       <w:r>
         <w:rPr>
           <w:b/>
-          <w:sz w:val="28"/>
+          <w:sz w:val="36"/>
           <w:szCs w:val="24"/>
           <w:lang w:val="en-US"/>
         </w:rPr>
@@ -1120,7 +1289,79 @@
           <w:color w:val="000000"/>
           <w:lang w:val="en-US"/>
         </w:rPr>
-        <w:t>which keep and take care of stray and abandoned animals wants a software application with RFID to organize and handle the information of its animals.  This app has information about the shelter (name, address, telephone number and e-mail address) and its animals (number, descriptions and sometimes owners information) and functions which can calculate how much a previous or new owner should pay. It also includes some facilities for maintaining the information, searching though the information and generating overview reports</w:t>
+        <w:t>which keep</w:t>
+      </w:r>
+      <w:r>
+        <w:rPr>
+          <w:rFonts w:ascii="Helvetica Neue" w:eastAsia="Arial Unicode MS" w:hAnsi="Helvetica Neue" w:cs="Arial Unicode MS"/>
+          <w:color w:val="000000"/>
+          <w:lang w:val="en-US"/>
+        </w:rPr>
+        <w:t>s</w:t>
+      </w:r>
+      <w:r>
+        <w:rPr>
+          <w:rFonts w:ascii="Helvetica Neue" w:eastAsia="Arial Unicode MS" w:hAnsi="Helvetica Neue" w:cs="Arial Unicode MS"/>
+          <w:color w:val="000000"/>
+          <w:lang w:val="en-US"/>
+        </w:rPr>
+        <w:t xml:space="preserve"> and take</w:t>
+      </w:r>
+      <w:r>
+        <w:rPr>
+          <w:rFonts w:ascii="Helvetica Neue" w:eastAsia="Arial Unicode MS" w:hAnsi="Helvetica Neue" w:cs="Arial Unicode MS"/>
+          <w:color w:val="000000"/>
+          <w:lang w:val="en-US"/>
+        </w:rPr>
+        <w:t>s</w:t>
+      </w:r>
+      <w:r>
+        <w:rPr>
+          <w:rFonts w:ascii="Helvetica Neue" w:eastAsia="Arial Unicode MS" w:hAnsi="Helvetica Neue" w:cs="Arial Unicode MS"/>
+          <w:color w:val="000000"/>
+          <w:lang w:val="en-US"/>
+        </w:rPr>
+        <w:t xml:space="preserve"> care of stray and abandoned animals wants a software application with RFID to organize and handle the information of its animals.  This app</w:t>
+      </w:r>
+      <w:r>
+        <w:rPr>
+          <w:rFonts w:ascii="Helvetica Neue" w:eastAsia="Arial Unicode MS" w:hAnsi="Helvetica Neue" w:cs="Arial Unicode MS"/>
+          <w:color w:val="000000"/>
+          <w:lang w:val="en-US"/>
+        </w:rPr>
+        <w:t>lication</w:t>
+      </w:r>
+      <w:r>
+        <w:rPr>
+          <w:rFonts w:ascii="Helvetica Neue" w:eastAsia="Arial Unicode MS" w:hAnsi="Helvetica Neue" w:cs="Arial Unicode MS"/>
+          <w:color w:val="000000"/>
+          <w:lang w:val="en-US"/>
+        </w:rPr>
+        <w:t xml:space="preserve"> has information about the shelter (name, address, telephone number and e-mail address) and its animals (number, descriptions and sometimes </w:t>
+      </w:r>
+      <w:r>
+        <w:rPr>
+          <w:rFonts w:ascii="Helvetica Neue" w:eastAsia="Arial Unicode MS" w:hAnsi="Helvetica Neue" w:cs="Arial Unicode MS"/>
+          <w:color w:val="000000"/>
+          <w:lang w:val="en-US"/>
+        </w:rPr>
+        <w:t>owner’</w:t>
+      </w:r>
+      <w:r>
+        <w:rPr>
+          <w:rFonts w:ascii="Helvetica Neue" w:eastAsia="Arial Unicode MS" w:hAnsi="Helvetica Neue" w:cs="Arial Unicode MS" w:hint="eastAsia"/>
+          <w:color w:val="000000"/>
+          <w:lang w:val="en-US"/>
+        </w:rPr>
+        <w:t>s</w:t>
+      </w:r>
+      <w:r>
+        <w:rPr>
+          <w:rFonts w:ascii="Helvetica Neue" w:eastAsia="Arial Unicode MS" w:hAnsi="Helvetica Neue" w:cs="Arial Unicode MS"/>
+          <w:color w:val="000000"/>
+          <w:lang w:val="en-US"/>
+        </w:rPr>
+        <w:t xml:space="preserve"> information) and functions which can calculate how much a previous or new owner should pay. It also includes some facilities for maintaining the information, searching though the information and generating overview reports</w:t>
       </w:r>
       <w:r>
         <w:rPr>
@@ -2045,7 +2286,7 @@
         <w:rPr>
           <w:sz w:val="24"/>
         </w:rPr>
-        <w:t>User chooses which type of animal is about to enter the shelter.</w:t>
+        <w:t>User scans RFID of the animal.</w:t>
       </w:r>
     </w:p>
     <w:p>
@@ -2063,7 +2304,7 @@
         <w:rPr>
           <w:sz w:val="24"/>
         </w:rPr>
-        <w:t>System displays info (optional &amp; mandatory) to be filled for that type of animal.</w:t>
+        <w:t>System displays types of animals.</w:t>
       </w:r>
     </w:p>
     <w:p>
@@ -2081,7 +2322,73 @@
         <w:rPr>
           <w:sz w:val="24"/>
         </w:rPr>
-        <w:t>User enters available information into system.</w:t>
+        <w:t xml:space="preserve">User chooses which type of animal is about to </w:t>
+      </w:r>
+      <w:r>
+        <w:rPr>
+          <w:sz w:val="24"/>
+        </w:rPr>
+        <w:t>be registered</w:t>
+      </w:r>
+      <w:r>
+        <w:rPr>
+          <w:sz w:val="24"/>
+        </w:rPr>
+        <w:t>.</w:t>
+      </w:r>
+    </w:p>
+    <w:p>
+      <w:pPr>
+        <w:pStyle w:val="NoSpacing"/>
+        <w:numPr>
+          <w:ilvl w:val="0"/>
+          <w:numId w:val="5"/>
+        </w:numPr>
+        <w:rPr>
+          <w:sz w:val="24"/>
+        </w:rPr>
+      </w:pPr>
+      <w:r>
+        <w:rPr>
+          <w:sz w:val="24"/>
+        </w:rPr>
+        <w:t xml:space="preserve">System displays </w:t>
+      </w:r>
+      <w:r>
+        <w:rPr>
+          <w:sz w:val="24"/>
+        </w:rPr>
+        <w:t>a form for that animal.</w:t>
+      </w:r>
+    </w:p>
+    <w:p>
+      <w:pPr>
+        <w:pStyle w:val="NoSpacing"/>
+        <w:numPr>
+          <w:ilvl w:val="0"/>
+          <w:numId w:val="5"/>
+        </w:numPr>
+        <w:rPr>
+          <w:sz w:val="24"/>
+        </w:rPr>
+      </w:pPr>
+      <w:r>
+        <w:rPr>
+          <w:sz w:val="24"/>
+        </w:rPr>
+        <w:t xml:space="preserve">User enters available information </w:t>
+      </w:r>
+      <w:r>
+        <w:rPr>
+          <w:sz w:val="24"/>
+        </w:rPr>
+        <w:t>onto the form</w:t>
+      </w:r>
+      <w:r>
+        <w:rPr>
+          <w:sz w:val="24"/>
+        </w:rPr>
+        <w:t>.</w:t>
       </w:r>
     </w:p>
     <w:p>
@@ -2119,22 +2426,199 @@
         <w:rPr>
           <w:sz w:val="24"/>
         </w:rPr>
-        <w:t>System displays the current owner’s information.</w:t>
-      </w:r>
-    </w:p>
-    <w:p>
-      <w:pPr>
-        <w:pStyle w:val="NoSpacing"/>
-        <w:rPr>
-          <w:b/>
-          <w:sz w:val="28"/>
-        </w:rPr>
-      </w:pPr>
-      <w:r>
-        <w:rPr>
-          <w:b/>
-          <w:sz w:val="28"/>
-        </w:rPr>
+        <w:t xml:space="preserve">System displays the current </w:t>
+      </w:r>
+      <w:r>
+        <w:rPr>
+          <w:sz w:val="24"/>
+        </w:rPr>
+        <w:t>animal’s</w:t>
+      </w:r>
+      <w:r>
+        <w:rPr>
+          <w:sz w:val="24"/>
+        </w:rPr>
+        <w:t xml:space="preserve"> information.</w:t>
+      </w:r>
+    </w:p>
+    <w:p>
+      <w:pPr>
+        <w:pStyle w:val="NoSpacing"/>
+        <w:rPr>
+          <w:b/>
+          <w:sz w:val="28"/>
+          <w:szCs w:val="28"/>
+        </w:rPr>
+      </w:pPr>
+      <w:r>
+        <w:rPr>
+          <w:b/>
+          <w:sz w:val="28"/>
+          <w:szCs w:val="28"/>
+        </w:rPr>
+        <w:t>Extension</w:t>
+      </w:r>
+    </w:p>
+    <w:p>
+      <w:pPr>
+        <w:pStyle w:val="NoSpacing"/>
+        <w:rPr>
+          <w:sz w:val="24"/>
+          <w:szCs w:val="24"/>
+        </w:rPr>
+      </w:pPr>
+      <w:r>
+        <w:rPr>
+          <w:sz w:val="24"/>
+          <w:szCs w:val="24"/>
+        </w:rPr>
+        <w:t>2a. Animal has already been registered.</w:t>
+      </w:r>
+    </w:p>
+    <w:p>
+      <w:pPr>
+        <w:pStyle w:val="NoSpacing"/>
+        <w:numPr>
+          <w:ilvl w:val="0"/>
+          <w:numId w:val="10"/>
+        </w:numPr>
+        <w:rPr>
+          <w:sz w:val="24"/>
+          <w:szCs w:val="24"/>
+        </w:rPr>
+      </w:pPr>
+      <w:r>
+        <w:rPr>
+          <w:sz w:val="24"/>
+          <w:szCs w:val="24"/>
+        </w:rPr>
+        <w:t>System updates the check-in date for the current animal.</w:t>
+      </w:r>
+    </w:p>
+    <w:p>
+      <w:pPr>
+        <w:pStyle w:val="NoSpacing"/>
+        <w:numPr>
+          <w:ilvl w:val="0"/>
+          <w:numId w:val="10"/>
+        </w:numPr>
+        <w:rPr>
+          <w:sz w:val="24"/>
+          <w:szCs w:val="24"/>
+        </w:rPr>
+      </w:pPr>
+      <w:r>
+        <w:rPr>
+          <w:sz w:val="24"/>
+          <w:szCs w:val="24"/>
+        </w:rPr>
+        <w:t>Proceed to Main Course step 7.</w:t>
+      </w:r>
+    </w:p>
+    <w:p>
+      <w:pPr>
+        <w:pStyle w:val="NoSpacing"/>
+        <w:rPr>
+          <w:b/>
+          <w:sz w:val="28"/>
+        </w:rPr>
+      </w:pPr>
+    </w:p>
+    <w:p>
+      <w:pPr>
+        <w:pStyle w:val="NoSpacing"/>
+        <w:rPr>
+          <w:b/>
+          <w:sz w:val="28"/>
+        </w:rPr>
+      </w:pPr>
+    </w:p>
+    <w:p>
+      <w:pPr>
+        <w:pStyle w:val="NoSpacing"/>
+        <w:rPr>
+          <w:b/>
+          <w:sz w:val="28"/>
+        </w:rPr>
+      </w:pPr>
+    </w:p>
+    <w:p>
+      <w:pPr>
+        <w:pStyle w:val="NoSpacing"/>
+        <w:rPr>
+          <w:b/>
+          <w:sz w:val="28"/>
+        </w:rPr>
+      </w:pPr>
+    </w:p>
+    <w:p>
+      <w:pPr>
+        <w:pStyle w:val="NoSpacing"/>
+        <w:rPr>
+          <w:b/>
+          <w:sz w:val="28"/>
+        </w:rPr>
+      </w:pPr>
+    </w:p>
+    <w:p>
+      <w:pPr>
+        <w:pStyle w:val="NoSpacing"/>
+        <w:rPr>
+          <w:b/>
+          <w:sz w:val="28"/>
+        </w:rPr>
+      </w:pPr>
+    </w:p>
+    <w:p>
+      <w:pPr>
+        <w:pStyle w:val="NoSpacing"/>
+        <w:rPr>
+          <w:b/>
+          <w:sz w:val="28"/>
+        </w:rPr>
+      </w:pPr>
+    </w:p>
+    <w:p>
+      <w:pPr>
+        <w:pStyle w:val="NoSpacing"/>
+        <w:rPr>
+          <w:b/>
+          <w:sz w:val="28"/>
+        </w:rPr>
+      </w:pPr>
+    </w:p>
+    <w:p>
+      <w:pPr>
+        <w:pStyle w:val="NoSpacing"/>
+        <w:rPr>
+          <w:b/>
+          <w:sz w:val="28"/>
+        </w:rPr>
+      </w:pPr>
+    </w:p>
+    <w:p>
+      <w:pPr>
+        <w:pStyle w:val="NoSpacing"/>
+        <w:rPr>
+          <w:b/>
+          <w:sz w:val="28"/>
+        </w:rPr>
+      </w:pPr>
+    </w:p>
+    <w:p>
+      <w:pPr>
+        <w:pStyle w:val="NoSpacing"/>
+        <w:rPr>
+          <w:b/>
+          <w:sz w:val="28"/>
+        </w:rPr>
+      </w:pPr>
+      <w:r>
+        <w:rPr>
+          <w:b/>
+          <w:sz w:val="28"/>
+        </w:rPr>
+        <w:lastRenderedPageBreak/>
         <w:t>Use Case ID</w:t>
       </w:r>
     </w:p>
@@ -2284,7 +2768,23 @@
           <w:szCs w:val="24"/>
           <w:lang w:val="en-US"/>
         </w:rPr>
-        <w:t>User (Employee)</w:t>
+        <w:t>User (</w:t>
+      </w:r>
+      <w:r>
+        <w:rPr>
+          <w:sz w:val="24"/>
+          <w:szCs w:val="24"/>
+          <w:lang w:val="en-US"/>
+        </w:rPr>
+        <w:t>Shelter Volunteer</w:t>
+      </w:r>
+      <w:r>
+        <w:rPr>
+          <w:sz w:val="24"/>
+          <w:szCs w:val="24"/>
+          <w:lang w:val="en-US"/>
+        </w:rPr>
+        <w:t>)</w:t>
       </w:r>
     </w:p>
     <w:p>
@@ -2380,7 +2880,6 @@
           <w:szCs w:val="24"/>
           <w:lang w:val="en-US"/>
         </w:rPr>
-        <w:lastRenderedPageBreak/>
         <w:t>Animal is stored under an owner</w:t>
       </w:r>
       <w:r>
@@ -2879,11 +3378,84 @@
           <w:sz w:val="28"/>
         </w:rPr>
       </w:pPr>
-      <w:r>
-        <w:rPr>
-          <w:b/>
-          <w:sz w:val="28"/>
-        </w:rPr>
+    </w:p>
+    <w:p>
+      <w:pPr>
+        <w:pStyle w:val="NoSpacing"/>
+        <w:rPr>
+          <w:b/>
+          <w:sz w:val="28"/>
+        </w:rPr>
+      </w:pPr>
+    </w:p>
+    <w:p>
+      <w:pPr>
+        <w:pStyle w:val="NoSpacing"/>
+        <w:rPr>
+          <w:b/>
+          <w:sz w:val="28"/>
+        </w:rPr>
+      </w:pPr>
+    </w:p>
+    <w:p>
+      <w:pPr>
+        <w:pStyle w:val="NoSpacing"/>
+        <w:rPr>
+          <w:b/>
+          <w:sz w:val="28"/>
+        </w:rPr>
+      </w:pPr>
+    </w:p>
+    <w:p>
+      <w:pPr>
+        <w:pStyle w:val="NoSpacing"/>
+        <w:rPr>
+          <w:b/>
+          <w:sz w:val="28"/>
+        </w:rPr>
+      </w:pPr>
+    </w:p>
+    <w:p>
+      <w:pPr>
+        <w:pStyle w:val="NoSpacing"/>
+        <w:rPr>
+          <w:b/>
+          <w:sz w:val="28"/>
+        </w:rPr>
+      </w:pPr>
+    </w:p>
+    <w:p>
+      <w:pPr>
+        <w:pStyle w:val="NoSpacing"/>
+        <w:rPr>
+          <w:b/>
+          <w:sz w:val="28"/>
+        </w:rPr>
+      </w:pPr>
+    </w:p>
+    <w:p>
+      <w:pPr>
+        <w:pStyle w:val="NoSpacing"/>
+        <w:rPr>
+          <w:b/>
+          <w:sz w:val="28"/>
+        </w:rPr>
+      </w:pPr>
+    </w:p>
+    <w:p>
+      <w:pPr>
+        <w:pStyle w:val="NoSpacing"/>
+        <w:rPr>
+          <w:b/>
+          <w:sz w:val="28"/>
+        </w:rPr>
+      </w:pPr>
+      <w:r>
+        <w:rPr>
+          <w:b/>
+          <w:sz w:val="28"/>
+        </w:rPr>
+        <w:lastRenderedPageBreak/>
         <w:t>Use Case ID</w:t>
       </w:r>
     </w:p>
@@ -3026,7 +3598,23 @@
           <w:szCs w:val="24"/>
           <w:lang w:val="en-US"/>
         </w:rPr>
-        <w:t>User (Employee)</w:t>
+        <w:t>User (</w:t>
+      </w:r>
+      <w:r>
+        <w:rPr>
+          <w:sz w:val="24"/>
+          <w:szCs w:val="24"/>
+          <w:lang w:val="en-US"/>
+        </w:rPr>
+        <w:t>Shelter Volunteer</w:t>
+      </w:r>
+      <w:r>
+        <w:rPr>
+          <w:sz w:val="24"/>
+          <w:szCs w:val="24"/>
+          <w:lang w:val="en-US"/>
+        </w:rPr>
+        <w:t>)</w:t>
       </w:r>
     </w:p>
     <w:p>
@@ -3319,7 +3907,6 @@
           <w:szCs w:val="24"/>
           <w:lang w:val="en-US"/>
         </w:rPr>
-        <w:lastRenderedPageBreak/>
         <w:t>2a. Animal has already been adopted</w:t>
       </w:r>
     </w:p>
@@ -3366,11 +3953,129 @@
           <w:sz w:val="28"/>
         </w:rPr>
       </w:pPr>
-      <w:r>
-        <w:rPr>
-          <w:b/>
-          <w:sz w:val="28"/>
-        </w:rPr>
+    </w:p>
+    <w:p>
+      <w:pPr>
+        <w:pStyle w:val="NoSpacing"/>
+        <w:rPr>
+          <w:b/>
+          <w:sz w:val="28"/>
+        </w:rPr>
+      </w:pPr>
+    </w:p>
+    <w:p>
+      <w:pPr>
+        <w:pStyle w:val="NoSpacing"/>
+        <w:rPr>
+          <w:b/>
+          <w:sz w:val="28"/>
+        </w:rPr>
+      </w:pPr>
+    </w:p>
+    <w:p>
+      <w:pPr>
+        <w:pStyle w:val="NoSpacing"/>
+        <w:rPr>
+          <w:b/>
+          <w:sz w:val="28"/>
+        </w:rPr>
+      </w:pPr>
+    </w:p>
+    <w:p>
+      <w:pPr>
+        <w:pStyle w:val="NoSpacing"/>
+        <w:rPr>
+          <w:b/>
+          <w:sz w:val="28"/>
+        </w:rPr>
+      </w:pPr>
+    </w:p>
+    <w:p>
+      <w:pPr>
+        <w:pStyle w:val="NoSpacing"/>
+        <w:rPr>
+          <w:b/>
+          <w:sz w:val="28"/>
+        </w:rPr>
+      </w:pPr>
+    </w:p>
+    <w:p>
+      <w:pPr>
+        <w:pStyle w:val="NoSpacing"/>
+        <w:rPr>
+          <w:b/>
+          <w:sz w:val="28"/>
+        </w:rPr>
+      </w:pPr>
+    </w:p>
+    <w:p>
+      <w:pPr>
+        <w:pStyle w:val="NoSpacing"/>
+        <w:rPr>
+          <w:b/>
+          <w:sz w:val="28"/>
+        </w:rPr>
+      </w:pPr>
+    </w:p>
+    <w:p>
+      <w:pPr>
+        <w:pStyle w:val="NoSpacing"/>
+        <w:rPr>
+          <w:b/>
+          <w:sz w:val="28"/>
+        </w:rPr>
+      </w:pPr>
+    </w:p>
+    <w:p>
+      <w:pPr>
+        <w:pStyle w:val="NoSpacing"/>
+        <w:rPr>
+          <w:b/>
+          <w:sz w:val="28"/>
+        </w:rPr>
+      </w:pPr>
+    </w:p>
+    <w:p>
+      <w:pPr>
+        <w:pStyle w:val="NoSpacing"/>
+        <w:rPr>
+          <w:b/>
+          <w:sz w:val="28"/>
+        </w:rPr>
+      </w:pPr>
+    </w:p>
+    <w:p>
+      <w:pPr>
+        <w:pStyle w:val="NoSpacing"/>
+        <w:rPr>
+          <w:b/>
+          <w:sz w:val="28"/>
+        </w:rPr>
+      </w:pPr>
+    </w:p>
+    <w:p>
+      <w:pPr>
+        <w:pStyle w:val="NoSpacing"/>
+        <w:rPr>
+          <w:b/>
+          <w:sz w:val="28"/>
+        </w:rPr>
+      </w:pPr>
+    </w:p>
+    <w:p>
+      <w:pPr>
+        <w:pStyle w:val="NoSpacing"/>
+        <w:rPr>
+          <w:b/>
+          <w:sz w:val="28"/>
+        </w:rPr>
+      </w:pPr>
+      <w:r>
+        <w:rPr>
+          <w:b/>
+          <w:sz w:val="28"/>
+        </w:rPr>
+        <w:lastRenderedPageBreak/>
         <w:t>Use Case ID</w:t>
       </w:r>
     </w:p>
@@ -3619,7 +4324,14 @@
         <w:rPr>
           <w:sz w:val="24"/>
         </w:rPr>
-        <w:t>User selects dogs to be walked.</w:t>
+        <w:t>User selects dogs to be walked</w:t>
+      </w:r>
+      <w:r>
+        <w:rPr>
+          <w:sz w:val="24"/>
+          <w:lang w:val="en-US"/>
+        </w:rPr>
+        <w:t xml:space="preserve"> or scans the dog’s RFID.</w:t>
       </w:r>
     </w:p>
     <w:p>
@@ -3629,9 +4341,10 @@
           <w:ilvl w:val="0"/>
           <w:numId w:val="6"/>
         </w:numPr>
-        <w:spacing w:after="160" w:line="256" w:lineRule="auto"/>
-        <w:rPr>
-          <w:sz w:val="24"/>
+        <w:spacing w:after="0" w:line="256" w:lineRule="auto"/>
+        <w:rPr>
+          <w:szCs w:val="24"/>
+          <w:lang w:val="en-US"/>
         </w:rPr>
       </w:pPr>
       <w:r>
@@ -3640,23 +4353,6 @@
         </w:rPr>
         <w:t>System updates the selected dogs last walk-day to the current date.</w:t>
       </w:r>
-    </w:p>
-    <w:p>
-      <w:pPr>
-        <w:spacing w:after="0"/>
-        <w:rPr>
-          <w:lang w:val="en-US"/>
-        </w:rPr>
-      </w:pPr>
-    </w:p>
-    <w:p>
-      <w:pPr>
-        <w:spacing w:after="0"/>
-        <w:rPr>
-          <w:szCs w:val="24"/>
-          <w:lang w:val="en-US"/>
-        </w:rPr>
-      </w:pPr>
     </w:p>
     <w:sectPr>
       <w:footerReference w:type="default" r:id="rId8"/>
@@ -4306,6 +5002,95 @@
     </w:lvl>
   </w:abstractNum>
   <w:abstractNum w:abstractNumId="6" w15:restartNumberingAfterBreak="0">
+    <w:nsid w:val="4F8E3851"/>
+    <w:multiLevelType w:val="hybridMultilevel"/>
+    <w:tmpl w:val="FD509C6C"/>
+    <w:lvl w:ilvl="0" w:tplc="0409000F">
+      <w:start w:val="1"/>
+      <w:numFmt w:val="decimal"/>
+      <w:lvlText w:val="%1."/>
+      <w:lvlJc w:val="left"/>
+      <w:pPr>
+        <w:ind w:left="720" w:hanging="360"/>
+      </w:pPr>
+      <w:rPr>
+        <w:rFonts w:hint="default"/>
+      </w:rPr>
+    </w:lvl>
+    <w:lvl w:ilvl="1" w:tplc="04090019" w:tentative="1">
+      <w:start w:val="1"/>
+      <w:numFmt w:val="lowerLetter"/>
+      <w:lvlText w:val="%2."/>
+      <w:lvlJc w:val="left"/>
+      <w:pPr>
+        <w:ind w:left="1440" w:hanging="360"/>
+      </w:pPr>
+    </w:lvl>
+    <w:lvl w:ilvl="2" w:tplc="0409001B" w:tentative="1">
+      <w:start w:val="1"/>
+      <w:numFmt w:val="lowerRoman"/>
+      <w:lvlText w:val="%3."/>
+      <w:lvlJc w:val="right"/>
+      <w:pPr>
+        <w:ind w:left="2160" w:hanging="180"/>
+      </w:pPr>
+    </w:lvl>
+    <w:lvl w:ilvl="3" w:tplc="0409000F" w:tentative="1">
+      <w:start w:val="1"/>
+      <w:numFmt w:val="decimal"/>
+      <w:lvlText w:val="%4."/>
+      <w:lvlJc w:val="left"/>
+      <w:pPr>
+        <w:ind w:left="2880" w:hanging="360"/>
+      </w:pPr>
+    </w:lvl>
+    <w:lvl w:ilvl="4" w:tplc="04090019" w:tentative="1">
+      <w:start w:val="1"/>
+      <w:numFmt w:val="lowerLetter"/>
+      <w:lvlText w:val="%5."/>
+      <w:lvlJc w:val="left"/>
+      <w:pPr>
+        <w:ind w:left="3600" w:hanging="360"/>
+      </w:pPr>
+    </w:lvl>
+    <w:lvl w:ilvl="5" w:tplc="0409001B" w:tentative="1">
+      <w:start w:val="1"/>
+      <w:numFmt w:val="lowerRoman"/>
+      <w:lvlText w:val="%6."/>
+      <w:lvlJc w:val="right"/>
+      <w:pPr>
+        <w:ind w:left="4320" w:hanging="180"/>
+      </w:pPr>
+    </w:lvl>
+    <w:lvl w:ilvl="6" w:tplc="0409000F" w:tentative="1">
+      <w:start w:val="1"/>
+      <w:numFmt w:val="decimal"/>
+      <w:lvlText w:val="%7."/>
+      <w:lvlJc w:val="left"/>
+      <w:pPr>
+        <w:ind w:left="5040" w:hanging="360"/>
+      </w:pPr>
+    </w:lvl>
+    <w:lvl w:ilvl="7" w:tplc="04090019" w:tentative="1">
+      <w:start w:val="1"/>
+      <w:numFmt w:val="lowerLetter"/>
+      <w:lvlText w:val="%8."/>
+      <w:lvlJc w:val="left"/>
+      <w:pPr>
+        <w:ind w:left="5760" w:hanging="360"/>
+      </w:pPr>
+    </w:lvl>
+    <w:lvl w:ilvl="8" w:tplc="0409001B" w:tentative="1">
+      <w:start w:val="1"/>
+      <w:numFmt w:val="lowerRoman"/>
+      <w:lvlText w:val="%9."/>
+      <w:lvlJc w:val="right"/>
+      <w:pPr>
+        <w:ind w:left="6480" w:hanging="180"/>
+      </w:pPr>
+    </w:lvl>
+  </w:abstractNum>
+  <w:abstractNum w:abstractNumId="7" w15:restartNumberingAfterBreak="0">
     <w:nsid w:val="6D1A5E07"/>
     <w:multiLevelType w:val="hybridMultilevel"/>
     <w:tmpl w:val="3B045CFE"/>
@@ -4394,7 +5179,7 @@
       </w:pPr>
     </w:lvl>
   </w:abstractNum>
-  <w:abstractNum w:abstractNumId="7" w15:restartNumberingAfterBreak="0">
+  <w:abstractNum w:abstractNumId="8" w15:restartNumberingAfterBreak="0">
     <w:nsid w:val="76B71669"/>
     <w:multiLevelType w:val="hybridMultilevel"/>
     <w:tmpl w:val="AFD65B3C"/>
@@ -4483,7 +5268,7 @@
       </w:pPr>
     </w:lvl>
   </w:abstractNum>
-  <w:abstractNum w:abstractNumId="8" w15:restartNumberingAfterBreak="0">
+  <w:abstractNum w:abstractNumId="9" w15:restartNumberingAfterBreak="0">
     <w:nsid w:val="7A347400"/>
     <w:multiLevelType w:val="hybridMultilevel"/>
     <w:tmpl w:val="864EF522"/>
@@ -4612,7 +5397,7 @@
     </w:lvlOverride>
   </w:num>
   <w:num w:numId="6">
-    <w:abstractNumId w:val="8"/>
+    <w:abstractNumId w:val="9"/>
     <w:lvlOverride w:ilvl="0">
       <w:startOverride w:val="1"/>
     </w:lvlOverride>
@@ -4645,9 +5430,12 @@
     <w:abstractNumId w:val="3"/>
   </w:num>
   <w:num w:numId="8">
+    <w:abstractNumId w:val="8"/>
+  </w:num>
+  <w:num w:numId="9">
     <w:abstractNumId w:val="7"/>
   </w:num>
-  <w:num w:numId="9">
+  <w:num w:numId="10">
     <w:abstractNumId w:val="6"/>
   </w:num>
 </w:numbering>
@@ -5436,7 +6224,7 @@
 </file>
 
 <file path=customXml/itemProps1.xml><?xml version="1.0" encoding="utf-8"?>
-<ds:datastoreItem xmlns:ds="http://schemas.openxmlformats.org/officeDocument/2006/customXml" ds:itemID="{34403441-9864-496D-B97F-97A595654F1A}">
+<ds:datastoreItem xmlns:ds="http://schemas.openxmlformats.org/officeDocument/2006/customXml" ds:itemID="{1FB58A17-0CA2-4318-B711-9A60A5DB0F9E}">
   <ds:schemaRefs>
     <ds:schemaRef ds:uri="http://schemas.openxmlformats.org/officeDocument/2006/bibliography"/>
   </ds:schemaRefs>

--- a/User-Requirements-Specifications.docx
+++ b/User-Requirements-Specifications.docx
@@ -32,7 +32,10 @@
         <w:jc w:val="center"/>
       </w:pPr>
       <w:r>
-        <w:t>V1</w:t>
+        <w:t>V</w:t>
+      </w:r>
+      <w:r>
+        <w:t>2</w:t>
       </w:r>
     </w:p>
     <w:p>
@@ -324,12 +327,6 @@
           <w:szCs w:val="28"/>
         </w:rPr>
         <w:tab/>
-      </w:r>
-      <w:r>
-        <w:rPr>
-          <w:sz w:val="28"/>
-          <w:szCs w:val="28"/>
-        </w:rPr>
         <w:t>3069672</w:t>
       </w:r>
     </w:p>
@@ -640,16 +637,7 @@
           <w:sz w:val="24"/>
           <w:szCs w:val="24"/>
         </w:rPr>
-        <w:t xml:space="preserve">Use </w:t>
-      </w:r>
-      <w:r>
-        <w:rPr>
-          <w:b/>
-          <w:bCs/>
-          <w:sz w:val="24"/>
-          <w:szCs w:val="24"/>
-        </w:rPr>
-        <w:t>Cases</w:t>
+        <w:t>Use Cases</w:t>
       </w:r>
       <w:r>
         <w:rPr>
@@ -937,14 +925,6 @@
           <w:szCs w:val="24"/>
         </w:rPr>
         <w:tab/>
-      </w:r>
-      <w:r>
-        <w:rPr>
-          <w:b/>
-          <w:bCs/>
-          <w:sz w:val="24"/>
-          <w:szCs w:val="24"/>
-        </w:rPr>
         <w:t xml:space="preserve">Use Case 2.3 – </w:t>
       </w:r>
       <w:r>
@@ -1030,16 +1010,7 @@
           <w:szCs w:val="24"/>
         </w:rPr>
         <w:tab/>
-        <w:t xml:space="preserve">Use Case 2.4 </w:t>
-      </w:r>
-      <w:r>
-        <w:rPr>
-          <w:b/>
-          <w:bCs/>
-          <w:sz w:val="24"/>
-          <w:szCs w:val="24"/>
-        </w:rPr>
-        <w:t xml:space="preserve">– </w:t>
+        <w:t xml:space="preserve">Use Case 2.4 – </w:t>
       </w:r>
       <w:r>
         <w:rPr>
@@ -1175,52 +1146,22 @@
         <w:rPr>
           <w:rFonts w:ascii="Helvetica Neue" w:hAnsi="Helvetica Neue"/>
         </w:rPr>
-        <w:t xml:space="preserve">which keeps and takes care of stray </w:t>
-      </w:r>
+        <w:t>which keeps and takes care of stray and abandoned animals wants a software application with RFID to organize and handle the information of its animals.  This application has information about the shelter (name, address, telephone number and e-mail address) and its animals (number, descriptions and sometimes owner’s information) and functions which can calculate how much a previous or new owner should pay. It also includes some facilities for maintaining the information, searching though the information and generating overview reports.</w:t>
+      </w:r>
+    </w:p>
+    <w:p>
+      <w:pPr>
+        <w:pStyle w:val="Body"/>
+        <w:spacing w:after="0" w:line="240" w:lineRule="auto"/>
+        <w:rPr>
+          <w:rFonts w:ascii="Arial Unicode MS" w:hAnsi="Arial Unicode MS"/>
+        </w:rPr>
+      </w:pPr>
       <w:r>
         <w:rPr>
           <w:rFonts w:ascii="Helvetica Neue" w:hAnsi="Helvetica Neue"/>
         </w:rPr>
-        <w:t>and abandoned animals wants a software application with RFID to organize and handle the information of its animals.  This application has information about the shelter (name, address, telephone number and e-mail address) and its animals (number, descriptio</w:t>
-      </w:r>
-      <w:r>
-        <w:rPr>
-          <w:rFonts w:ascii="Helvetica Neue" w:hAnsi="Helvetica Neue"/>
-        </w:rPr>
-        <w:t>ns and sometimes owner</w:t>
-      </w:r>
-      <w:r>
-        <w:rPr>
-          <w:rFonts w:ascii="Helvetica Neue" w:hAnsi="Helvetica Neue"/>
-        </w:rPr>
-        <w:t>’</w:t>
-      </w:r>
-      <w:r>
-        <w:rPr>
-          <w:rFonts w:ascii="Helvetica Neue" w:hAnsi="Helvetica Neue"/>
-        </w:rPr>
-        <w:t>s information) and functions which can calculate how much a previous or new owner should pay. It also includes some facilities for maintaining the information, searching though the information and generating overview reports.</w:t>
-      </w:r>
-    </w:p>
-    <w:p>
-      <w:pPr>
-        <w:pStyle w:val="Body"/>
-        <w:spacing w:after="0" w:line="240" w:lineRule="auto"/>
-        <w:rPr>
-          <w:rFonts w:ascii="Arial Unicode MS" w:hAnsi="Arial Unicode MS"/>
-        </w:rPr>
-      </w:pPr>
-      <w:r>
-        <w:rPr>
-          <w:rFonts w:ascii="Helvetica Neue" w:hAnsi="Helvetica Neue"/>
-        </w:rPr>
-        <w:t>In addi</w:t>
-      </w:r>
-      <w:r>
-        <w:rPr>
-          <w:rFonts w:ascii="Helvetica Neue" w:hAnsi="Helvetica Neue"/>
-        </w:rPr>
-        <w:t>tion, a person can be registered in this application as being the owner of several animals. Depending on its quality, the application might be adopted by other animal shelters.</w:t>
+        <w:t>In addition, a person can be registered in this application as being the owner of several animals. Depending on its quality, the application might be adopted by other animal shelters.</w:t>
       </w:r>
     </w:p>
     <w:p>
@@ -1306,13 +1247,7 @@
         <w:rPr>
           <w:rFonts w:ascii="Helvetica Neue" w:hAnsi="Helvetica Neue"/>
         </w:rPr>
-        <w:t xml:space="preserve">The </w:t>
-      </w:r>
-      <w:r>
-        <w:rPr>
-          <w:rFonts w:ascii="Helvetica Neue" w:hAnsi="Helvetica Neue"/>
-        </w:rPr>
-        <w:t>shelter cannot access the information about its animals immediately.</w:t>
+        <w:t>The shelter cannot access the information about its animals immediately.</w:t>
       </w:r>
     </w:p>
     <w:p>
@@ -1417,13 +1352,7 @@
         <w:rPr>
           <w:rFonts w:ascii="Helvetica Neue" w:hAnsi="Helvetica Neue"/>
         </w:rPr>
-        <w:t>The application can add, save and delete information about the shelte</w:t>
-      </w:r>
-      <w:r>
-        <w:rPr>
-          <w:rFonts w:ascii="Helvetica Neue" w:hAnsi="Helvetica Neue"/>
-        </w:rPr>
-        <w:t>r and its animals.</w:t>
+        <w:t>The application can add, save and delete information about the shelter and its animals.</w:t>
       </w:r>
     </w:p>
     <w:p>
@@ -1442,19 +1371,7 @@
         <w:rPr>
           <w:rFonts w:ascii="Helvetica Neue" w:hAnsi="Helvetica Neue"/>
         </w:rPr>
-        <w:t>It can access the animals</w:t>
-      </w:r>
-      <w:r>
-        <w:rPr>
-          <w:rFonts w:ascii="Helvetica Neue" w:hAnsi="Helvetica Neue"/>
-        </w:rPr>
-        <w:t xml:space="preserve">’ </w:t>
-      </w:r>
-      <w:r>
-        <w:rPr>
-          <w:rFonts w:ascii="Helvetica Neue" w:hAnsi="Helvetica Neue"/>
-        </w:rPr>
-        <w:t>information rapidly by scanning RFID tag.</w:t>
+        <w:t>It can access the animals’ information rapidly by scanning RFID tag.</w:t>
       </w:r>
     </w:p>
     <w:p>
@@ -1569,27 +1486,7 @@
           <w:sz w:val="28"/>
           <w:szCs w:val="28"/>
         </w:rPr>
-        <w:t>Wouldn</w:t>
-      </w:r>
-      <w:r>
-        <w:rPr>
-          <w:rFonts w:ascii="Helvetica Neue" w:hAnsi="Helvetica Neue"/>
-          <w:b/>
-          <w:bCs/>
-          <w:sz w:val="28"/>
-          <w:szCs w:val="28"/>
-        </w:rPr>
-        <w:t>’</w:t>
-      </w:r>
-      <w:r>
-        <w:rPr>
-          <w:rFonts w:ascii="Helvetica Neue" w:hAnsi="Helvetica Neue"/>
-          <w:b/>
-          <w:bCs/>
-          <w:sz w:val="28"/>
-          <w:szCs w:val="28"/>
-        </w:rPr>
-        <w:t>t requirements</w:t>
+        <w:t>Wouldn’t requirements</w:t>
       </w:r>
       <w:r>
         <w:rPr>
@@ -1889,15 +1786,7 @@
           <w:sz w:val="24"/>
           <w:szCs w:val="24"/>
         </w:rPr>
-        <w:t>Animals are tagged with a RFID-chip</w:t>
-      </w:r>
-      <w:r>
-        <w:rPr>
-          <w:rFonts w:eastAsia="Arial Unicode MS" w:cs="Arial Unicode MS"/>
-          <w:sz w:val="24"/>
-          <w:szCs w:val="24"/>
-        </w:rPr>
-        <w:t>.</w:t>
+        <w:t>Animals are tagged with a RFID-chip.</w:t>
       </w:r>
     </w:p>
     <w:p>
@@ -1987,21 +1876,7 @@
           <w:sz w:val="24"/>
           <w:szCs w:val="24"/>
         </w:rPr>
-        <w:t xml:space="preserve">System gets the identification number of the </w:t>
-      </w:r>
-      <w:r>
-        <w:rPr>
-          <w:sz w:val="24"/>
-          <w:szCs w:val="24"/>
-        </w:rPr>
-        <w:t>animal and</w:t>
-      </w:r>
-      <w:r>
-        <w:rPr>
-          <w:sz w:val="24"/>
-          <w:szCs w:val="24"/>
-        </w:rPr>
-        <w:t xml:space="preserve"> stores it.</w:t>
+        <w:t>System displays types of animals.</w:t>
       </w:r>
     </w:p>
     <w:p>
@@ -2021,7 +1896,7 @@
           <w:sz w:val="24"/>
           <w:szCs w:val="24"/>
         </w:rPr>
-        <w:t>System displays types of animals.</w:t>
+        <w:t>User chooses which type of animal is about to be registered.</w:t>
       </w:r>
     </w:p>
     <w:p>
@@ -2041,34 +1916,7 @@
           <w:sz w:val="24"/>
           <w:szCs w:val="24"/>
         </w:rPr>
-        <w:t>User chooses which type of animal is about to be registered.</w:t>
-      </w:r>
-    </w:p>
-    <w:p>
-      <w:pPr>
-        <w:pStyle w:val="NoSpacing"/>
-        <w:numPr>
-          <w:ilvl w:val="0"/>
-          <w:numId w:val="8"/>
-        </w:numPr>
-        <w:rPr>
-          <w:sz w:val="24"/>
-          <w:szCs w:val="24"/>
-        </w:rPr>
-      </w:pPr>
-      <w:r>
-        <w:rPr>
-          <w:sz w:val="24"/>
-          <w:szCs w:val="24"/>
-        </w:rPr>
-        <w:t>System displays a form for that anima</w:t>
-      </w:r>
-      <w:r>
-        <w:rPr>
-          <w:sz w:val="24"/>
-          <w:szCs w:val="24"/>
-        </w:rPr>
-        <w:t>l.</w:t>
+        <w:t>System displays a form for that animal.</w:t>
       </w:r>
     </w:p>
     <w:p>
@@ -2227,21 +2075,27 @@
           <w:sz w:val="24"/>
           <w:szCs w:val="24"/>
         </w:rPr>
-        <w:t xml:space="preserve">Proceed to Main Course step </w:t>
-      </w:r>
-      <w:r>
-        <w:rPr>
-          <w:sz w:val="24"/>
-          <w:szCs w:val="24"/>
-        </w:rPr>
-        <w:t>10</w:t>
-      </w:r>
-      <w:r>
-        <w:rPr>
-          <w:sz w:val="24"/>
-          <w:szCs w:val="24"/>
-        </w:rPr>
-        <w:t>.</w:t>
+        <w:t>System displays the current animal’s information.</w:t>
+      </w:r>
+    </w:p>
+    <w:p>
+      <w:pPr>
+        <w:pStyle w:val="NoSpacing"/>
+        <w:numPr>
+          <w:ilvl w:val="0"/>
+          <w:numId w:val="11"/>
+        </w:numPr>
+        <w:rPr>
+          <w:sz w:val="24"/>
+          <w:szCs w:val="24"/>
+        </w:rPr>
+      </w:pPr>
+      <w:r>
+        <w:rPr>
+          <w:sz w:val="24"/>
+          <w:szCs w:val="24"/>
+        </w:rPr>
+        <w:t>Exit Use-Case</w:t>
       </w:r>
     </w:p>
     <w:p>
@@ -2784,14 +2638,7 @@
           <w:sz w:val="24"/>
           <w:szCs w:val="24"/>
         </w:rPr>
-        <w:t>U</w:t>
-      </w:r>
-      <w:r>
-        <w:rPr>
-          <w:sz w:val="24"/>
-          <w:szCs w:val="24"/>
-        </w:rPr>
-        <w:t>ser proceeds to registration.</w:t>
+        <w:t>User proceeds to registration.</w:t>
       </w:r>
     </w:p>
     <w:p>
@@ -2812,14 +2659,7 @@
           <w:sz w:val="24"/>
           <w:szCs w:val="24"/>
         </w:rPr>
-        <w:t>Us</w:t>
-      </w:r>
-      <w:r>
-        <w:rPr>
-          <w:sz w:val="24"/>
-          <w:szCs w:val="24"/>
-        </w:rPr>
-        <w:t>er inputs client information.</w:t>
+        <w:t>User inputs client information.</w:t>
       </w:r>
     </w:p>
     <w:p>
@@ -2924,15 +2764,20 @@
           <w:sz w:val="24"/>
           <w:szCs w:val="24"/>
         </w:rPr>
-        <w:t>The system registers the animal to the new owner and displays “Proc</w:t>
-      </w:r>
-      <w:r>
-        <w:rPr>
-          <w:sz w:val="24"/>
-          <w:szCs w:val="24"/>
-        </w:rPr>
-        <w:t>essed” message.</w:t>
-      </w:r>
+        <w:t>The system registers the animal to the new owner and displays “Processed” message.</w:t>
+      </w:r>
+    </w:p>
+    <w:p>
+      <w:pPr>
+        <w:pStyle w:val="Body"/>
+        <w:spacing w:after="0"/>
+        <w:rPr>
+          <w:b/>
+          <w:bCs/>
+          <w:sz w:val="28"/>
+          <w:szCs w:val="28"/>
+        </w:rPr>
+      </w:pPr>
     </w:p>
     <w:p>
       <w:pPr>
@@ -3181,28 +3026,6 @@
           <w:szCs w:val="28"/>
         </w:rPr>
       </w:pPr>
-    </w:p>
-    <w:p>
-      <w:pPr>
-        <w:pStyle w:val="NoSpacing"/>
-        <w:rPr>
-          <w:b/>
-          <w:bCs/>
-          <w:sz w:val="28"/>
-          <w:szCs w:val="28"/>
-        </w:rPr>
-      </w:pPr>
-    </w:p>
-    <w:p>
-      <w:pPr>
-        <w:pStyle w:val="NoSpacing"/>
-        <w:rPr>
-          <w:b/>
-          <w:bCs/>
-          <w:sz w:val="28"/>
-          <w:szCs w:val="28"/>
-        </w:rPr>
-      </w:pPr>
       <w:r>
         <w:rPr>
           <w:rFonts w:eastAsia="Arial Unicode MS" w:cs="Arial Unicode MS"/>
@@ -3211,6 +3034,7 @@
           <w:sz w:val="28"/>
           <w:szCs w:val="28"/>
         </w:rPr>
+        <w:lastRenderedPageBreak/>
         <w:t>Use Case ID</w:t>
       </w:r>
     </w:p>
@@ -3443,14 +3267,7 @@
           <w:sz w:val="24"/>
           <w:szCs w:val="24"/>
         </w:rPr>
-        <w:t xml:space="preserve">System </w:t>
-      </w:r>
-      <w:r>
-        <w:rPr>
-          <w:sz w:val="24"/>
-          <w:szCs w:val="24"/>
-        </w:rPr>
-        <w:t>displays animal information.</w:t>
+        <w:t>System displays animal information.</w:t>
       </w:r>
     </w:p>
     <w:p>
@@ -3555,14 +3372,7 @@
           <w:sz w:val="24"/>
           <w:szCs w:val="24"/>
         </w:rPr>
-        <w:t>System displays “Processe</w:t>
-      </w:r>
-      <w:r>
-        <w:rPr>
-          <w:sz w:val="24"/>
-          <w:szCs w:val="24"/>
-        </w:rPr>
-        <w:t>d” message.</w:t>
+        <w:t>System displays “Processed” message.</w:t>
       </w:r>
     </w:p>
     <w:p>
@@ -3736,24 +3546,119 @@
         </w:rPr>
         <w:t>Exit use case.</w:t>
       </w:r>
+    </w:p>
+    <w:p>
+      <w:pPr>
+        <w:spacing w:after="240"/>
+      </w:pPr>
+    </w:p>
+    <w:p>
+      <w:pPr>
+        <w:pStyle w:val="NoSpacing"/>
+        <w:rPr>
+          <w:b/>
+          <w:bCs/>
+          <w:sz w:val="28"/>
+          <w:szCs w:val="28"/>
+        </w:rPr>
+      </w:pPr>
+    </w:p>
+    <w:p>
+      <w:pPr>
+        <w:pStyle w:val="NoSpacing"/>
+        <w:rPr>
+          <w:b/>
+          <w:bCs/>
+          <w:sz w:val="28"/>
+          <w:szCs w:val="28"/>
+        </w:rPr>
+      </w:pPr>
+    </w:p>
+    <w:p>
+      <w:pPr>
+        <w:pStyle w:val="NoSpacing"/>
+        <w:rPr>
+          <w:b/>
+          <w:bCs/>
+          <w:sz w:val="28"/>
+          <w:szCs w:val="28"/>
+        </w:rPr>
+      </w:pPr>
+    </w:p>
+    <w:p>
+      <w:pPr>
+        <w:pStyle w:val="NoSpacing"/>
+        <w:rPr>
+          <w:b/>
+          <w:bCs/>
+          <w:sz w:val="28"/>
+          <w:szCs w:val="28"/>
+        </w:rPr>
+      </w:pPr>
+    </w:p>
+    <w:p>
+      <w:pPr>
+        <w:pStyle w:val="NoSpacing"/>
+        <w:rPr>
+          <w:b/>
+          <w:bCs/>
+          <w:sz w:val="28"/>
+          <w:szCs w:val="28"/>
+        </w:rPr>
+      </w:pPr>
+    </w:p>
+    <w:p>
+      <w:pPr>
+        <w:pStyle w:val="NoSpacing"/>
+        <w:rPr>
+          <w:rFonts w:eastAsia="Arial Unicode MS" w:cs="Arial Unicode MS"/>
+          <w:b/>
+          <w:bCs/>
+          <w:sz w:val="28"/>
+          <w:szCs w:val="28"/>
+        </w:rPr>
+      </w:pPr>
+    </w:p>
+    <w:p>
+      <w:pPr>
+        <w:pStyle w:val="NoSpacing"/>
+        <w:rPr>
+          <w:b/>
+          <w:bCs/>
+          <w:sz w:val="28"/>
+          <w:szCs w:val="28"/>
+        </w:rPr>
+      </w:pPr>
       <w:bookmarkStart w:id="0" w:name="_GoBack"/>
       <w:bookmarkEnd w:id="0"/>
-    </w:p>
-    <w:p>
-      <w:pPr>
-        <w:spacing w:after="240"/>
-      </w:pPr>
+      <w:r>
+        <w:rPr>
+          <w:rFonts w:eastAsia="Arial Unicode MS" w:cs="Arial Unicode MS"/>
+          <w:b/>
+          <w:bCs/>
+          <w:sz w:val="28"/>
+          <w:szCs w:val="28"/>
+        </w:rPr>
+        <w:lastRenderedPageBreak/>
+        <w:t>Use Case ID</w:t>
+      </w:r>
     </w:p>
     <w:p>
       <w:pPr>
         <w:pStyle w:val="NoSpacing"/>
         <w:rPr>
-          <w:b/>
-          <w:bCs/>
-          <w:sz w:val="28"/>
-          <w:szCs w:val="28"/>
-        </w:rPr>
-      </w:pPr>
+          <w:sz w:val="24"/>
+          <w:szCs w:val="24"/>
+        </w:rPr>
+      </w:pPr>
+      <w:r>
+        <w:rPr>
+          <w:rFonts w:eastAsia="Arial Unicode MS" w:cs="Arial Unicode MS"/>
+          <w:sz w:val="24"/>
+          <w:szCs w:val="24"/>
+        </w:rPr>
+        <w:t>2.4</w:t>
+      </w:r>
     </w:p>
     <w:p>
       <w:pPr>
@@ -3776,26 +3681,40 @@
           <w:szCs w:val="28"/>
         </w:rPr>
       </w:pPr>
+      <w:r>
+        <w:rPr>
+          <w:rFonts w:eastAsia="Arial Unicode MS" w:cs="Arial Unicode MS"/>
+          <w:b/>
+          <w:bCs/>
+          <w:sz w:val="28"/>
+          <w:szCs w:val="28"/>
+        </w:rPr>
+        <w:t>Use Case Name</w:t>
+      </w:r>
     </w:p>
     <w:p>
       <w:pPr>
         <w:pStyle w:val="NoSpacing"/>
         <w:rPr>
-          <w:b/>
-          <w:bCs/>
-          <w:sz w:val="28"/>
-          <w:szCs w:val="28"/>
-        </w:rPr>
-      </w:pPr>
+          <w:sz w:val="28"/>
+          <w:szCs w:val="28"/>
+        </w:rPr>
+      </w:pPr>
+      <w:r>
+        <w:rPr>
+          <w:rFonts w:eastAsia="Arial Unicode MS" w:cs="Arial Unicode MS"/>
+          <w:sz w:val="24"/>
+          <w:szCs w:val="24"/>
+        </w:rPr>
+        <w:t>Walking the Dogs</w:t>
+      </w:r>
     </w:p>
     <w:p>
       <w:pPr>
         <w:pStyle w:val="NoSpacing"/>
         <w:rPr>
-          <w:b/>
-          <w:bCs/>
-          <w:sz w:val="28"/>
-          <w:szCs w:val="28"/>
+          <w:sz w:val="24"/>
+          <w:szCs w:val="24"/>
         </w:rPr>
       </w:pPr>
     </w:p>
@@ -3809,26 +3728,40 @@
           <w:szCs w:val="28"/>
         </w:rPr>
       </w:pPr>
+      <w:r>
+        <w:rPr>
+          <w:rFonts w:eastAsia="Arial Unicode MS" w:cs="Arial Unicode MS"/>
+          <w:b/>
+          <w:bCs/>
+          <w:sz w:val="28"/>
+          <w:szCs w:val="28"/>
+        </w:rPr>
+        <w:t>Goal</w:t>
+      </w:r>
     </w:p>
     <w:p>
       <w:pPr>
         <w:pStyle w:val="NoSpacing"/>
         <w:rPr>
-          <w:b/>
-          <w:bCs/>
-          <w:sz w:val="28"/>
-          <w:szCs w:val="28"/>
-        </w:rPr>
-      </w:pPr>
+          <w:sz w:val="24"/>
+          <w:szCs w:val="24"/>
+        </w:rPr>
+      </w:pPr>
+      <w:r>
+        <w:rPr>
+          <w:rFonts w:eastAsia="Arial Unicode MS" w:cs="Arial Unicode MS"/>
+          <w:sz w:val="24"/>
+          <w:szCs w:val="24"/>
+        </w:rPr>
+        <w:t xml:space="preserve">Registering last walk-day of dogs  </w:t>
+      </w:r>
     </w:p>
     <w:p>
       <w:pPr>
         <w:pStyle w:val="NoSpacing"/>
         <w:rPr>
-          <w:b/>
-          <w:bCs/>
-          <w:sz w:val="28"/>
-          <w:szCs w:val="28"/>
+          <w:sz w:val="24"/>
+          <w:szCs w:val="24"/>
         </w:rPr>
       </w:pPr>
     </w:p>
@@ -3842,238 +3775,32 @@
           <w:szCs w:val="28"/>
         </w:rPr>
       </w:pPr>
+      <w:r>
+        <w:rPr>
+          <w:rFonts w:eastAsia="Arial Unicode MS" w:cs="Arial Unicode MS"/>
+          <w:b/>
+          <w:bCs/>
+          <w:sz w:val="28"/>
+          <w:szCs w:val="28"/>
+        </w:rPr>
+        <w:t>Actor</w:t>
+      </w:r>
     </w:p>
     <w:p>
       <w:pPr>
         <w:pStyle w:val="NoSpacing"/>
         <w:rPr>
-          <w:b/>
-          <w:bCs/>
-          <w:sz w:val="28"/>
-          <w:szCs w:val="28"/>
-        </w:rPr>
-      </w:pPr>
-    </w:p>
-    <w:p>
-      <w:pPr>
-        <w:pStyle w:val="NoSpacing"/>
-        <w:rPr>
-          <w:b/>
-          <w:bCs/>
-          <w:sz w:val="28"/>
-          <w:szCs w:val="28"/>
-        </w:rPr>
-      </w:pPr>
-    </w:p>
-    <w:p>
-      <w:pPr>
-        <w:pStyle w:val="NoSpacing"/>
-        <w:rPr>
-          <w:b/>
-          <w:bCs/>
-          <w:sz w:val="28"/>
-          <w:szCs w:val="28"/>
-        </w:rPr>
-      </w:pPr>
-    </w:p>
-    <w:p>
-      <w:pPr>
-        <w:pStyle w:val="NoSpacing"/>
-        <w:rPr>
-          <w:b/>
-          <w:bCs/>
-          <w:sz w:val="28"/>
-          <w:szCs w:val="28"/>
-        </w:rPr>
-      </w:pPr>
-    </w:p>
-    <w:p>
-      <w:pPr>
-        <w:pStyle w:val="NoSpacing"/>
-        <w:rPr>
-          <w:b/>
-          <w:bCs/>
-          <w:sz w:val="28"/>
-          <w:szCs w:val="28"/>
+          <w:sz w:val="24"/>
+          <w:szCs w:val="24"/>
         </w:rPr>
       </w:pPr>
       <w:r>
         <w:rPr>
           <w:rFonts w:eastAsia="Arial Unicode MS" w:cs="Arial Unicode MS"/>
-          <w:b/>
-          <w:bCs/>
-          <w:sz w:val="28"/>
-          <w:szCs w:val="28"/>
-        </w:rPr>
-        <w:t>Use Case ID</w:t>
-      </w:r>
-    </w:p>
-    <w:p>
-      <w:pPr>
-        <w:pStyle w:val="NoSpacing"/>
-        <w:rPr>
-          <w:sz w:val="24"/>
-          <w:szCs w:val="24"/>
-        </w:rPr>
-      </w:pPr>
-      <w:r>
-        <w:rPr>
-          <w:rFonts w:eastAsia="Arial Unicode MS" w:cs="Arial Unicode MS"/>
-          <w:sz w:val="24"/>
-          <w:szCs w:val="24"/>
-        </w:rPr>
-        <w:t>2.4</w:t>
-      </w:r>
-    </w:p>
-    <w:p>
-      <w:pPr>
-        <w:pStyle w:val="NoSpacing"/>
-        <w:rPr>
-          <w:b/>
-          <w:bCs/>
-          <w:sz w:val="28"/>
-          <w:szCs w:val="28"/>
-        </w:rPr>
-      </w:pPr>
-    </w:p>
-    <w:p>
-      <w:pPr>
-        <w:pStyle w:val="NoSpacing"/>
-        <w:rPr>
-          <w:b/>
-          <w:bCs/>
-          <w:sz w:val="28"/>
-          <w:szCs w:val="28"/>
-        </w:rPr>
-      </w:pPr>
-      <w:r>
-        <w:rPr>
-          <w:rFonts w:eastAsia="Arial Unicode MS" w:cs="Arial Unicode MS"/>
-          <w:b/>
-          <w:bCs/>
-          <w:sz w:val="28"/>
-          <w:szCs w:val="28"/>
-        </w:rPr>
-        <w:t>Use Case Name</w:t>
-      </w:r>
-    </w:p>
-    <w:p>
-      <w:pPr>
-        <w:pStyle w:val="NoSpacing"/>
-        <w:rPr>
-          <w:sz w:val="28"/>
-          <w:szCs w:val="28"/>
-        </w:rPr>
-      </w:pPr>
-      <w:r>
-        <w:rPr>
-          <w:rFonts w:eastAsia="Arial Unicode MS" w:cs="Arial Unicode MS"/>
-          <w:sz w:val="24"/>
-          <w:szCs w:val="24"/>
-        </w:rPr>
-        <w:t>Walking the Dogs</w:t>
-      </w:r>
-    </w:p>
-    <w:p>
-      <w:pPr>
-        <w:pStyle w:val="NoSpacing"/>
-        <w:rPr>
-          <w:sz w:val="24"/>
-          <w:szCs w:val="24"/>
-        </w:rPr>
-      </w:pPr>
-    </w:p>
-    <w:p>
-      <w:pPr>
-        <w:pStyle w:val="NoSpacing"/>
-        <w:rPr>
-          <w:b/>
-          <w:bCs/>
-          <w:sz w:val="28"/>
-          <w:szCs w:val="28"/>
-        </w:rPr>
-      </w:pPr>
-      <w:r>
-        <w:rPr>
-          <w:rFonts w:eastAsia="Arial Unicode MS" w:cs="Arial Unicode MS"/>
-          <w:b/>
-          <w:bCs/>
-          <w:sz w:val="28"/>
-          <w:szCs w:val="28"/>
-        </w:rPr>
-        <w:t>Goal</w:t>
-      </w:r>
-    </w:p>
-    <w:p>
-      <w:pPr>
-        <w:pStyle w:val="NoSpacing"/>
-        <w:rPr>
-          <w:sz w:val="24"/>
-          <w:szCs w:val="24"/>
-        </w:rPr>
-      </w:pPr>
-      <w:r>
-        <w:rPr>
-          <w:rFonts w:eastAsia="Arial Unicode MS" w:cs="Arial Unicode MS"/>
-          <w:sz w:val="24"/>
-          <w:szCs w:val="24"/>
-        </w:rPr>
-        <w:t xml:space="preserve">Registering last walk-day of dogs  </w:t>
-      </w:r>
-    </w:p>
-    <w:p>
-      <w:pPr>
-        <w:pStyle w:val="NoSpacing"/>
-        <w:rPr>
-          <w:sz w:val="24"/>
-          <w:szCs w:val="24"/>
-        </w:rPr>
-      </w:pPr>
-    </w:p>
-    <w:p>
-      <w:pPr>
-        <w:pStyle w:val="NoSpacing"/>
-        <w:rPr>
-          <w:b/>
-          <w:bCs/>
-          <w:sz w:val="28"/>
-          <w:szCs w:val="28"/>
-        </w:rPr>
-      </w:pPr>
-      <w:r>
-        <w:rPr>
-          <w:rFonts w:eastAsia="Arial Unicode MS" w:cs="Arial Unicode MS"/>
-          <w:b/>
-          <w:bCs/>
-          <w:sz w:val="28"/>
-          <w:szCs w:val="28"/>
-        </w:rPr>
-        <w:t>Actor</w:t>
-      </w:r>
-    </w:p>
-    <w:p>
-      <w:pPr>
-        <w:pStyle w:val="NoSpacing"/>
-        <w:rPr>
-          <w:sz w:val="24"/>
-          <w:szCs w:val="24"/>
-        </w:rPr>
-      </w:pPr>
-      <w:r>
-        <w:rPr>
-          <w:rFonts w:eastAsia="Arial Unicode MS" w:cs="Arial Unicode MS"/>
-          <w:sz w:val="24"/>
-          <w:szCs w:val="24"/>
-        </w:rPr>
-        <w:t xml:space="preserve">User (Shelter </w:t>
-      </w:r>
-      <w:r>
-        <w:rPr>
-          <w:rFonts w:eastAsia="Arial Unicode MS" w:cs="Arial Unicode MS"/>
-          <w:sz w:val="24"/>
-          <w:szCs w:val="24"/>
-        </w:rPr>
-        <w:t>Volunteer)</w:t>
+          <w:sz w:val="24"/>
+          <w:szCs w:val="24"/>
+        </w:rPr>
+        <w:t>User (Shelter Volunteer)</w:t>
       </w:r>
     </w:p>
     <w:p>
@@ -4213,14 +3940,7 @@
           <w:sz w:val="24"/>
           <w:szCs w:val="24"/>
         </w:rPr>
-        <w:t>User selects dogs to be walked</w:t>
-      </w:r>
-      <w:r>
-        <w:rPr>
-          <w:sz w:val="24"/>
-          <w:szCs w:val="24"/>
-        </w:rPr>
-        <w:t xml:space="preserve"> or scans the dog’s RFID.</w:t>
+        <w:t>User selects dogs to be walked or scans the dog’s RFID.</w:t>
       </w:r>
     </w:p>
     <w:p>
@@ -6990,7 +6710,7 @@
   <w:num w:numId="9">
     <w:abstractNumId w:val="15"/>
     <w:lvlOverride w:ilvl="0">
-      <w:lvl w:ilvl="0" w:tplc="7C762538">
+      <w:lvl w:ilvl="0" w:tplc="5CB01E66">
         <w:start w:val="1"/>
         <w:numFmt w:val="decimal"/>
         <w:lvlText w:val="%1."/>
@@ -7017,7 +6737,7 @@
       </w:lvl>
     </w:lvlOverride>
     <w:lvlOverride w:ilvl="1">
-      <w:lvl w:ilvl="1" w:tplc="42ECB6BC">
+      <w:lvl w:ilvl="1" w:tplc="92E24BF0">
         <w:start w:val="1"/>
         <w:numFmt w:val="lowerLetter"/>
         <w:lvlText w:val="%2."/>
@@ -7044,7 +6764,7 @@
       </w:lvl>
     </w:lvlOverride>
     <w:lvlOverride w:ilvl="2">
-      <w:lvl w:ilvl="2" w:tplc="D89EC842">
+      <w:lvl w:ilvl="2" w:tplc="AC387BF2">
         <w:start w:val="1"/>
         <w:numFmt w:val="lowerRoman"/>
         <w:lvlText w:val="%3."/>
@@ -7071,7 +6791,7 @@
       </w:lvl>
     </w:lvlOverride>
     <w:lvlOverride w:ilvl="3">
-      <w:lvl w:ilvl="3" w:tplc="4692DF70">
+      <w:lvl w:ilvl="3" w:tplc="634E2DA2">
         <w:start w:val="1"/>
         <w:numFmt w:val="decimal"/>
         <w:lvlText w:val="%4."/>
@@ -7098,7 +6818,7 @@
       </w:lvl>
     </w:lvlOverride>
     <w:lvlOverride w:ilvl="4">
-      <w:lvl w:ilvl="4" w:tplc="6F42A46A">
+      <w:lvl w:ilvl="4" w:tplc="2EC49032">
         <w:start w:val="1"/>
         <w:numFmt w:val="lowerLetter"/>
         <w:lvlText w:val="%5."/>
@@ -7125,7 +6845,7 @@
       </w:lvl>
     </w:lvlOverride>
     <w:lvlOverride w:ilvl="5">
-      <w:lvl w:ilvl="5" w:tplc="1D862802">
+      <w:lvl w:ilvl="5" w:tplc="39D64630">
         <w:start w:val="1"/>
         <w:numFmt w:val="lowerRoman"/>
         <w:lvlText w:val="%6."/>
@@ -7152,7 +6872,7 @@
       </w:lvl>
     </w:lvlOverride>
     <w:lvlOverride w:ilvl="6">
-      <w:lvl w:ilvl="6" w:tplc="46E299B4">
+      <w:lvl w:ilvl="6" w:tplc="ED8CC126">
         <w:start w:val="1"/>
         <w:numFmt w:val="decimal"/>
         <w:lvlText w:val="%7."/>
@@ -7179,7 +6899,7 @@
       </w:lvl>
     </w:lvlOverride>
     <w:lvlOverride w:ilvl="7">
-      <w:lvl w:ilvl="7" w:tplc="0FEAFD04">
+      <w:lvl w:ilvl="7" w:tplc="60D07270">
         <w:start w:val="1"/>
         <w:numFmt w:val="lowerLetter"/>
         <w:lvlText w:val="%8."/>
@@ -7206,7 +6926,7 @@
       </w:lvl>
     </w:lvlOverride>
     <w:lvlOverride w:ilvl="8">
-      <w:lvl w:ilvl="8" w:tplc="3CCE17B4">
+      <w:lvl w:ilvl="8" w:tplc="AE58FE98">
         <w:start w:val="1"/>
         <w:numFmt w:val="lowerRoman"/>
         <w:lvlText w:val="%9."/>
@@ -7272,7 +6992,7 @@
   <w:num w:numId="22">
     <w:abstractNumId w:val="22"/>
     <w:lvlOverride w:ilvl="0">
-      <w:lvl w:ilvl="0" w:tplc="1F52EE0C">
+      <w:lvl w:ilvl="0" w:tplc="8ADA6D36">
         <w:start w:val="1"/>
         <w:numFmt w:val="decimal"/>
         <w:lvlText w:val="%1."/>
@@ -7301,7 +7021,7 @@
       </w:lvl>
     </w:lvlOverride>
     <w:lvlOverride w:ilvl="1">
-      <w:lvl w:ilvl="1" w:tplc="F4FCED50">
+      <w:lvl w:ilvl="1" w:tplc="30988AA8">
         <w:start w:val="1"/>
         <w:numFmt w:val="lowerLetter"/>
         <w:lvlText w:val="%2."/>
@@ -7330,7 +7050,7 @@
       </w:lvl>
     </w:lvlOverride>
     <w:lvlOverride w:ilvl="2">
-      <w:lvl w:ilvl="2" w:tplc="93A2463C">
+      <w:lvl w:ilvl="2" w:tplc="EA18557A">
         <w:start w:val="1"/>
         <w:numFmt w:val="lowerRoman"/>
         <w:lvlText w:val="%3."/>
@@ -7359,7 +7079,7 @@
       </w:lvl>
     </w:lvlOverride>
     <w:lvlOverride w:ilvl="3">
-      <w:lvl w:ilvl="3" w:tplc="DB34071A">
+      <w:lvl w:ilvl="3" w:tplc="965CDBA2">
         <w:start w:val="1"/>
         <w:numFmt w:val="decimal"/>
         <w:lvlText w:val="%4."/>
@@ -7388,7 +7108,7 @@
       </w:lvl>
     </w:lvlOverride>
     <w:lvlOverride w:ilvl="4">
-      <w:lvl w:ilvl="4" w:tplc="D716E98A">
+      <w:lvl w:ilvl="4" w:tplc="5C4079F0">
         <w:start w:val="1"/>
         <w:numFmt w:val="lowerLetter"/>
         <w:lvlText w:val="%5."/>
@@ -7417,7 +7137,7 @@
       </w:lvl>
     </w:lvlOverride>
     <w:lvlOverride w:ilvl="5">
-      <w:lvl w:ilvl="5" w:tplc="121C2F46">
+      <w:lvl w:ilvl="5" w:tplc="65D2C260">
         <w:start w:val="1"/>
         <w:numFmt w:val="lowerRoman"/>
         <w:lvlText w:val="%6."/>
@@ -7446,7 +7166,7 @@
       </w:lvl>
     </w:lvlOverride>
     <w:lvlOverride w:ilvl="6">
-      <w:lvl w:ilvl="6" w:tplc="0422CE64">
+      <w:lvl w:ilvl="6" w:tplc="86A049AC">
         <w:start w:val="1"/>
         <w:numFmt w:val="decimal"/>
         <w:lvlText w:val="%7."/>
@@ -7475,7 +7195,7 @@
       </w:lvl>
     </w:lvlOverride>
     <w:lvlOverride w:ilvl="7">
-      <w:lvl w:ilvl="7" w:tplc="54DAA46A">
+      <w:lvl w:ilvl="7" w:tplc="B460650E">
         <w:start w:val="1"/>
         <w:numFmt w:val="lowerLetter"/>
         <w:lvlText w:val="%8."/>
@@ -7504,7 +7224,7 @@
       </w:lvl>
     </w:lvlOverride>
     <w:lvlOverride w:ilvl="8">
-      <w:lvl w:ilvl="8" w:tplc="1D8257A2">
+      <w:lvl w:ilvl="8" w:tplc="35F69CDA">
         <w:start w:val="1"/>
         <w:numFmt w:val="lowerRoman"/>
         <w:lvlText w:val="%9."/>
